--- a/reprot/周汇报.docx
+++ b/reprot/周汇报.docx
@@ -402,7 +402,6 @@
     <w:p>
       <w:pPr>
         <w:rPr>
-          <w:rFonts w:hint="eastAsia"/>
           <w:shd w:val="clear" w:color="auto" w:fill="FFFFFF"/>
         </w:rPr>
       </w:pPr>
@@ -499,7 +498,6 @@
       <w:pPr>
         <w:ind w:left="360"/>
         <w:rPr>
-          <w:rFonts w:hint="eastAsia"/>
           <w:shd w:val="clear" w:color="auto" w:fill="FFFFFF"/>
         </w:rPr>
       </w:pPr>
@@ -820,7 +818,6 @@
       <w:pPr>
         <w:ind w:firstLine="420"/>
         <w:rPr>
-          <w:rFonts w:hint="eastAsia"/>
           <w:shd w:val="clear" w:color="auto" w:fill="FFFFFF"/>
         </w:rPr>
       </w:pPr>
@@ -1006,6 +1003,87 @@
     <w:p>
       <w:pPr>
         <w:rPr>
+          <w:shd w:val="clear" w:color="auto" w:fill="FFFFFF"/>
+        </w:rPr>
+      </w:pPr>
+      <w:r>
+        <w:rPr>
+          <w:rFonts w:hint="eastAsia"/>
+          <w:shd w:val="clear" w:color="auto" w:fill="FFFFFF"/>
+        </w:rPr>
+        <w:t>涉及</w:t>
+      </w:r>
+      <w:r>
+        <w:rPr>
+          <w:shd w:val="clear" w:color="auto" w:fill="FFFFFF"/>
+        </w:rPr>
+        <w:t>到的关键技术：</w:t>
+      </w:r>
+    </w:p>
+    <w:p>
+      <w:pPr>
+        <w:rPr>
+          <w:shd w:val="clear" w:color="auto" w:fill="FFFFFF"/>
+        </w:rPr>
+      </w:pPr>
+      <w:r>
+        <w:rPr>
+          <w:rFonts w:hint="eastAsia"/>
+          <w:shd w:val="clear" w:color="auto" w:fill="FFFFFF"/>
+        </w:rPr>
+        <w:t>事件代数</w:t>
+      </w:r>
+    </w:p>
+    <w:p>
+      <w:pPr>
+        <w:rPr>
+          <w:shd w:val="clear" w:color="auto" w:fill="FFFFFF"/>
+        </w:rPr>
+      </w:pPr>
+      <w:r>
+        <w:rPr>
+          <w:rFonts w:hint="eastAsia"/>
+          <w:shd w:val="clear" w:color="auto" w:fill="FFFFFF"/>
+        </w:rPr>
+        <w:t>事件操作符</w:t>
+      </w:r>
+    </w:p>
+    <w:p>
+      <w:pPr>
+        <w:rPr>
+          <w:shd w:val="clear" w:color="auto" w:fill="FFFFFF"/>
+        </w:rPr>
+      </w:pPr>
+      <w:r>
+        <w:rPr>
+          <w:rFonts w:hint="eastAsia"/>
+          <w:shd w:val="clear" w:color="auto" w:fill="FFFFFF"/>
+        </w:rPr>
+        <w:t>聚集操作符</w:t>
+      </w:r>
+      <w:r>
+        <w:rPr>
+          <w:shd w:val="clear" w:color="auto" w:fill="FFFFFF"/>
+        </w:rPr>
+        <w:br/>
+      </w:r>
+      <w:r>
+        <w:rPr>
+          <w:rFonts w:hint="eastAsia"/>
+          <w:shd w:val="clear" w:color="auto" w:fill="FFFFFF"/>
+        </w:rPr>
+        <w:t>系统</w:t>
+      </w:r>
+      <w:r>
+        <w:rPr>
+          <w:shd w:val="clear" w:color="auto" w:fill="FFFFFF"/>
+        </w:rPr>
+        <w:t>架构：</w:t>
+      </w:r>
+    </w:p>
+    <w:p>
+      <w:pPr>
+        <w:rPr>
           <w:rFonts w:ascii="Arial" w:hAnsi="Arial" w:cs="Arial"/>
           <w:color w:val="000000"/>
           <w:sz w:val="20"/>
@@ -1013,14 +1091,229 @@
           <w:shd w:val="clear" w:color="auto" w:fill="FFFFFF"/>
         </w:rPr>
       </w:pPr>
-    </w:p>
-    <w:p>
-      <w:pPr>
-        <w:rPr>
-          <w:rFonts w:hint="eastAsia"/>
-          <w:shd w:val="clear" w:color="auto" w:fill="FFFFFF"/>
-        </w:rPr>
-      </w:pPr>
+      <w:r>
+        <w:rPr>
+          <w:noProof/>
+        </w:rPr>
+        <w:drawing>
+          <wp:inline distT="0" distB="0" distL="0" distR="0" wp14:anchorId="6186BC6D" wp14:editId="1B6F3088">
+            <wp:extent cx="4019550" cy="2266950"/>
+            <wp:effectExtent l="0" t="0" r="0" b="0"/>
+            <wp:docPr id="8" name="图片 8"/>
+            <wp:cNvGraphicFramePr>
+              <a:graphicFrameLocks xmlns:a="http://schemas.openxmlformats.org/drawingml/2006/main" noChangeAspect="1"/>
+            </wp:cNvGraphicFramePr>
+            <a:graphic xmlns:a="http://schemas.openxmlformats.org/drawingml/2006/main">
+              <a:graphicData uri="http://schemas.openxmlformats.org/drawingml/2006/picture">
+                <pic:pic xmlns:pic="http://schemas.openxmlformats.org/drawingml/2006/picture">
+                  <pic:nvPicPr>
+                    <pic:cNvPr id="1" name=""/>
+                    <pic:cNvPicPr/>
+                  </pic:nvPicPr>
+                  <pic:blipFill>
+                    <a:blip r:embed="rId10"/>
+                    <a:stretch>
+                      <a:fillRect/>
+                    </a:stretch>
+                  </pic:blipFill>
+                  <pic:spPr>
+                    <a:xfrm>
+                      <a:off x="0" y="0"/>
+                      <a:ext cx="4019550" cy="2266950"/>
+                    </a:xfrm>
+                    <a:prstGeom prst="rect">
+                      <a:avLst/>
+                    </a:prstGeom>
+                  </pic:spPr>
+                </pic:pic>
+              </a:graphicData>
+            </a:graphic>
+          </wp:inline>
+        </w:drawing>
+      </w:r>
+    </w:p>
+    <w:p>
+      <w:pPr>
+        <w:rPr>
+          <w:rFonts w:ascii="Arial" w:hAnsi="Arial" w:cs="Arial"/>
+          <w:color w:val="000000"/>
+          <w:sz w:val="20"/>
+          <w:szCs w:val="20"/>
+          <w:shd w:val="clear" w:color="auto" w:fill="FFFFFF"/>
+        </w:rPr>
+      </w:pPr>
+      <w:r>
+        <w:rPr>
+          <w:rFonts w:ascii="Arial" w:hAnsi="Arial" w:cs="Arial" w:hint="eastAsia"/>
+          <w:color w:val="000000"/>
+          <w:sz w:val="20"/>
+          <w:szCs w:val="20"/>
+          <w:shd w:val="clear" w:color="auto" w:fill="FFFFFF"/>
+        </w:rPr>
+        <w:lastRenderedPageBreak/>
+        <w:t>实验</w:t>
+      </w:r>
+      <w:r>
+        <w:rPr>
+          <w:rFonts w:ascii="Arial" w:hAnsi="Arial" w:cs="Arial"/>
+          <w:color w:val="000000"/>
+          <w:sz w:val="20"/>
+          <w:szCs w:val="20"/>
+          <w:shd w:val="clear" w:color="auto" w:fill="FFFFFF"/>
+        </w:rPr>
+        <w:t>环境：</w:t>
+      </w:r>
+      <w:r>
+        <w:rPr>
+          <w:rFonts w:ascii="Arial" w:hAnsi="Arial" w:cs="Arial"/>
+          <w:color w:val="000000"/>
+          <w:sz w:val="20"/>
+          <w:szCs w:val="20"/>
+          <w:shd w:val="clear" w:color="auto" w:fill="FFFFFF"/>
+        </w:rPr>
+        <w:t>Inter</w:t>
+      </w:r>
+      <w:r>
+        <w:rPr>
+          <w:rFonts w:ascii="Arial" w:hAnsi="Arial" w:cs="Arial"/>
+          <w:color w:val="000000"/>
+          <w:sz w:val="20"/>
+          <w:szCs w:val="20"/>
+          <w:shd w:val="clear" w:color="auto" w:fill="FFFFFF"/>
+        </w:rPr>
+        <w:t>酷睿</w:t>
+      </w:r>
+      <w:r>
+        <w:rPr>
+          <w:rFonts w:ascii="Arial" w:hAnsi="Arial" w:cs="Arial" w:hint="eastAsia"/>
+          <w:color w:val="000000"/>
+          <w:sz w:val="20"/>
+          <w:szCs w:val="20"/>
+          <w:shd w:val="clear" w:color="auto" w:fill="FFFFFF"/>
+        </w:rPr>
+        <w:t>E4400</w:t>
+      </w:r>
+      <w:r>
+        <w:rPr>
+          <w:rFonts w:ascii="Arial" w:hAnsi="Arial" w:cs="Arial" w:hint="eastAsia"/>
+          <w:color w:val="000000"/>
+          <w:sz w:val="20"/>
+          <w:szCs w:val="20"/>
+          <w:shd w:val="clear" w:color="auto" w:fill="FFFFFF"/>
+        </w:rPr>
+        <w:t>双核</w:t>
+      </w:r>
+      <w:r>
+        <w:rPr>
+          <w:rFonts w:ascii="Arial" w:hAnsi="Arial" w:cs="Arial" w:hint="eastAsia"/>
+          <w:color w:val="000000"/>
+          <w:sz w:val="20"/>
+          <w:szCs w:val="20"/>
+          <w:shd w:val="clear" w:color="auto" w:fill="FFFFFF"/>
+        </w:rPr>
+        <w:t xml:space="preserve"> 2.00GHz </w:t>
+      </w:r>
+      <w:r>
+        <w:rPr>
+          <w:rFonts w:ascii="Arial" w:hAnsi="Arial" w:cs="Arial"/>
+          <w:color w:val="000000"/>
+          <w:sz w:val="20"/>
+          <w:szCs w:val="20"/>
+          <w:shd w:val="clear" w:color="auto" w:fill="FFFFFF"/>
+        </w:rPr>
+        <w:t>Windows XP</w:t>
+      </w:r>
+    </w:p>
+    <w:p>
+      <w:pPr>
+        <w:rPr>
+          <w:rFonts w:ascii="Arial" w:hAnsi="Arial" w:cs="Arial" w:hint="eastAsia"/>
+          <w:color w:val="000000"/>
+          <w:sz w:val="20"/>
+          <w:szCs w:val="20"/>
+          <w:shd w:val="clear" w:color="auto" w:fill="FFFFFF"/>
+        </w:rPr>
+      </w:pPr>
+      <w:r>
+        <w:rPr>
+          <w:rFonts w:ascii="Arial" w:hAnsi="Arial" w:cs="Arial" w:hint="eastAsia"/>
+          <w:color w:val="000000"/>
+          <w:sz w:val="20"/>
+          <w:szCs w:val="20"/>
+          <w:shd w:val="clear" w:color="auto" w:fill="FFFFFF"/>
+        </w:rPr>
+        <w:t>根据</w:t>
+      </w:r>
+      <w:r>
+        <w:rPr>
+          <w:rFonts w:ascii="Arial" w:hAnsi="Arial" w:cs="Arial"/>
+          <w:color w:val="000000"/>
+          <w:sz w:val="20"/>
+          <w:szCs w:val="20"/>
+          <w:shd w:val="clear" w:color="auto" w:fill="FFFFFF"/>
+        </w:rPr>
+        <w:t>文章资料可以推断数据库是用的</w:t>
+      </w:r>
+      <w:r>
+        <w:rPr>
+          <w:rFonts w:ascii="Arial" w:hAnsi="Arial" w:cs="Arial"/>
+          <w:color w:val="000000"/>
+          <w:sz w:val="20"/>
+          <w:szCs w:val="20"/>
+          <w:shd w:val="clear" w:color="auto" w:fill="FFFFFF"/>
+        </w:rPr>
+        <w:t>Oracle</w:t>
+      </w:r>
+      <w:r>
+        <w:rPr>
+          <w:rFonts w:ascii="Arial" w:hAnsi="Arial" w:cs="Arial"/>
+          <w:color w:val="000000"/>
+          <w:sz w:val="20"/>
+          <w:szCs w:val="20"/>
+          <w:shd w:val="clear" w:color="auto" w:fill="FFFFFF"/>
+        </w:rPr>
+        <w:t>，</w:t>
+      </w:r>
+      <w:r>
+        <w:rPr>
+          <w:rFonts w:ascii="Arial" w:hAnsi="Arial" w:cs="Arial" w:hint="eastAsia"/>
+          <w:color w:val="000000"/>
+          <w:sz w:val="20"/>
+          <w:szCs w:val="20"/>
+          <w:shd w:val="clear" w:color="auto" w:fill="FFFFFF"/>
+        </w:rPr>
+        <w:t>主要</w:t>
+      </w:r>
+      <w:r>
+        <w:rPr>
+          <w:rFonts w:ascii="Arial" w:hAnsi="Arial" w:cs="Arial"/>
+          <w:color w:val="000000"/>
+          <w:sz w:val="20"/>
+          <w:szCs w:val="20"/>
+          <w:shd w:val="clear" w:color="auto" w:fill="FFFFFF"/>
+        </w:rPr>
+        <w:t>使用</w:t>
+      </w:r>
+      <w:r>
+        <w:rPr>
+          <w:rFonts w:ascii="Arial" w:hAnsi="Arial" w:cs="Arial"/>
+          <w:color w:val="000000"/>
+          <w:sz w:val="20"/>
+          <w:szCs w:val="20"/>
+          <w:shd w:val="clear" w:color="auto" w:fill="FFFFFF"/>
+        </w:rPr>
+        <w:t>java</w:t>
+      </w:r>
+      <w:r>
+        <w:rPr>
+          <w:rFonts w:ascii="Arial" w:hAnsi="Arial" w:cs="Arial"/>
+          <w:color w:val="000000"/>
+          <w:sz w:val="20"/>
+          <w:szCs w:val="20"/>
+          <w:shd w:val="clear" w:color="auto" w:fill="FFFFFF"/>
+        </w:rPr>
+        <w:t>语言开发的</w:t>
+      </w:r>
     </w:p>
     <w:p>
       <w:pPr>
@@ -1031,13 +1324,33 @@
         </w:numPr>
         <w:ind w:firstLineChars="0"/>
         <w:rPr>
+          <w:rFonts w:ascii="Arial" w:hAnsi="Arial" w:cs="Arial"/>
+          <w:b/>
+          <w:color w:val="000000"/>
+          <w:szCs w:val="21"/>
+          <w:shd w:val="clear" w:color="auto" w:fill="FFFFFF"/>
+        </w:rPr>
+      </w:pPr>
+      <w:r>
+        <w:rPr>
           <w:rFonts w:ascii="Arial" w:hAnsi="Arial" w:cs="Arial" w:hint="eastAsia"/>
           <w:b/>
           <w:color w:val="000000"/>
           <w:szCs w:val="21"/>
           <w:shd w:val="clear" w:color="auto" w:fill="FFFFFF"/>
         </w:rPr>
-      </w:pPr>
+        <w:t>国外</w:t>
+      </w:r>
+      <w:r>
+        <w:rPr>
+          <w:rFonts w:ascii="Arial" w:hAnsi="Arial" w:cs="Arial"/>
+          <w:b/>
+          <w:color w:val="000000"/>
+          <w:szCs w:val="21"/>
+          <w:shd w:val="clear" w:color="auto" w:fill="FFFFFF"/>
+        </w:rPr>
+        <w:t>研究</w:t>
+      </w:r>
       <w:r>
         <w:rPr>
           <w:rFonts w:ascii="Arial" w:hAnsi="Arial" w:cs="Arial" w:hint="eastAsia"/>
@@ -1046,44 +1359,8172 @@
           <w:szCs w:val="21"/>
           <w:shd w:val="clear" w:color="auto" w:fill="FFFFFF"/>
         </w:rPr>
-        <w:t>国外</w:t>
-      </w:r>
-      <w:r>
-        <w:rPr>
-          <w:rFonts w:ascii="Arial" w:hAnsi="Arial" w:cs="Arial"/>
-          <w:b/>
-          <w:color w:val="000000"/>
-          <w:szCs w:val="21"/>
-          <w:shd w:val="clear" w:color="auto" w:fill="FFFFFF"/>
-        </w:rPr>
-        <w:t>研究</w:t>
-      </w:r>
+        <w:t>方法</w:t>
+      </w:r>
+    </w:p>
+    <w:p>
+      <w:pPr>
+        <w:rPr>
+          <w:rFonts w:ascii="Arial" w:hAnsi="Arial" w:cs="Arial"/>
+          <w:color w:val="000000"/>
+          <w:sz w:val="20"/>
+          <w:szCs w:val="20"/>
+          <w:shd w:val="clear" w:color="auto" w:fill="FFFFFF"/>
+        </w:rPr>
+      </w:pPr>
+      <w:r>
+        <w:rPr>
+          <w:rFonts w:ascii="Arial" w:hAnsi="Arial" w:cs="Arial"/>
+          <w:color w:val="000000"/>
+          <w:sz w:val="20"/>
+          <w:szCs w:val="20"/>
+          <w:shd w:val="clear" w:color="auto" w:fill="FFFFFF"/>
+        </w:rPr>
+        <w:t>Brenna L, Demers A, Gehrke J, et al. Cayuga: a high-performance event processing engine[C]// Proceedings of the 2007 ACM SIGMOD international conference on Management of data. ACM, 2007:1100-1102.</w:t>
+      </w:r>
+    </w:p>
+    <w:p>
+      <w:pPr>
+        <w:ind w:firstLine="420"/>
+        <w:rPr>
+          <w:rFonts w:ascii="Arial" w:hAnsi="Arial" w:cs="Arial"/>
+          <w:color w:val="000000"/>
+          <w:sz w:val="20"/>
+          <w:szCs w:val="20"/>
+          <w:shd w:val="clear" w:color="auto" w:fill="FFFFFF"/>
+        </w:rPr>
+      </w:pPr>
       <w:r>
         <w:rPr>
           <w:rFonts w:ascii="Arial" w:hAnsi="Arial" w:cs="Arial" w:hint="eastAsia"/>
-          <w:b/>
-          <w:color w:val="000000"/>
-          <w:szCs w:val="21"/>
-          <w:shd w:val="clear" w:color="auto" w:fill="FFFFFF"/>
-        </w:rPr>
-        <w:t>方法</w:t>
-      </w:r>
-    </w:p>
-    <w:p>
-      <w:pPr>
-        <w:rPr>
-          <w:rFonts w:ascii="Arial" w:hAnsi="Arial" w:cs="Arial"/>
-          <w:b/>
-          <w:color w:val="000000"/>
-          <w:szCs w:val="21"/>
-          <w:shd w:val="clear" w:color="auto" w:fill="FFFFFF"/>
-        </w:rPr>
-      </w:pPr>
-    </w:p>
-    <w:p>
-      <w:pPr>
-        <w:rPr>
-          <w:rFonts w:ascii="Arial" w:hAnsi="Arial" w:cs="Arial"/>
+          <w:color w:val="000000"/>
+          <w:sz w:val="20"/>
+          <w:szCs w:val="20"/>
+          <w:shd w:val="clear" w:color="auto" w:fill="FFFFFF"/>
+        </w:rPr>
+        <w:t>不断增加的数据量作为高速事件流到达。库存报价数据，网络流量数据，在传感器网络中收集的数据，</w:t>
+      </w:r>
+      <w:r>
+        <w:rPr>
+          <w:rFonts w:ascii="Arial" w:hAnsi="Arial" w:cs="Arial"/>
+          <w:color w:val="000000"/>
+          <w:sz w:val="20"/>
+          <w:szCs w:val="20"/>
+          <w:shd w:val="clear" w:color="auto" w:fill="FFFFFF"/>
+        </w:rPr>
+        <w:t>RFID</w:t>
+      </w:r>
+      <w:r>
+        <w:rPr>
+          <w:rFonts w:ascii="Arial" w:hAnsi="Arial" w:cs="Arial"/>
+          <w:color w:val="000000"/>
+          <w:sz w:val="20"/>
+          <w:szCs w:val="20"/>
+          <w:shd w:val="clear" w:color="auto" w:fill="FFFFFF"/>
+        </w:rPr>
+        <w:t>流只是这种流的几个示例。此外，随着网络上的动态内容（博客，新闻，拍卖）的数量迅速增长，网络正在成为许多有趣和复杂的事件流的来源。诸如医疗保健，环境监测，供应链管理和合规性检查等新兴企业级应用以及个性化新闻馈送和信息聚合等消费者应用都需要过滤，关联和聚合各个事件。所得到的复杂事件查询超出了发布</w:t>
+      </w:r>
+      <w:r>
+        <w:rPr>
+          <w:rFonts w:ascii="Arial" w:hAnsi="Arial" w:cs="Arial"/>
+          <w:color w:val="000000"/>
+          <w:sz w:val="20"/>
+          <w:szCs w:val="20"/>
+          <w:shd w:val="clear" w:color="auto" w:fill="FFFFFF"/>
+        </w:rPr>
+        <w:t>/</w:t>
+      </w:r>
+      <w:r>
+        <w:rPr>
+          <w:rFonts w:ascii="Arial" w:hAnsi="Arial" w:cs="Arial"/>
+          <w:color w:val="000000"/>
+          <w:sz w:val="20"/>
+          <w:szCs w:val="20"/>
+          <w:shd w:val="clear" w:color="auto" w:fill="FFFFFF"/>
+        </w:rPr>
+        <w:t>订阅，因为查询涉及多个事件之间的相关，而不是对单个事件的简单谓词。在康奈尔，我们建立了</w:t>
+      </w:r>
+      <w:r>
+        <w:rPr>
+          <w:rFonts w:ascii="Arial" w:hAnsi="Arial" w:cs="Arial"/>
+          <w:color w:val="000000"/>
+          <w:sz w:val="20"/>
+          <w:szCs w:val="20"/>
+          <w:shd w:val="clear" w:color="auto" w:fill="FFFFFF"/>
+        </w:rPr>
+        <w:t>Cayuga</w:t>
+      </w:r>
+      <w:r>
+        <w:rPr>
+          <w:rFonts w:ascii="Arial" w:hAnsi="Arial" w:cs="Arial"/>
+          <w:color w:val="000000"/>
+          <w:sz w:val="20"/>
+          <w:szCs w:val="20"/>
+          <w:shd w:val="clear" w:color="auto" w:fill="FFFFFF"/>
+        </w:rPr>
+        <w:t>系统，一个用于复杂事件</w:t>
+      </w:r>
+      <w:r>
+        <w:rPr>
+          <w:rFonts w:ascii="Arial" w:hAnsi="Arial" w:cs="Arial" w:hint="eastAsia"/>
+          <w:color w:val="000000"/>
+          <w:sz w:val="20"/>
+          <w:szCs w:val="20"/>
+          <w:shd w:val="clear" w:color="auto" w:fill="FFFFFF"/>
+        </w:rPr>
+        <w:t>处理的高性能系统</w:t>
+      </w:r>
+      <w:r>
+        <w:rPr>
+          <w:rFonts w:ascii="Arial" w:hAnsi="Arial" w:cs="Arial"/>
+          <w:color w:val="000000"/>
+          <w:sz w:val="20"/>
+          <w:szCs w:val="20"/>
+          <w:shd w:val="clear" w:color="auto" w:fill="FFFFFF"/>
+        </w:rPr>
+        <w:t>[1,2]</w:t>
+      </w:r>
+      <w:r>
+        <w:rPr>
+          <w:rFonts w:ascii="Arial" w:hAnsi="Arial" w:cs="Arial"/>
+          <w:color w:val="000000"/>
+          <w:sz w:val="20"/>
+          <w:szCs w:val="20"/>
+          <w:shd w:val="clear" w:color="auto" w:fill="FFFFFF"/>
+        </w:rPr>
+        <w:t>。</w:t>
+      </w:r>
+      <w:r>
+        <w:rPr>
+          <w:rFonts w:ascii="Arial" w:hAnsi="Arial" w:cs="Arial"/>
+          <w:color w:val="000000"/>
+          <w:sz w:val="20"/>
+          <w:szCs w:val="20"/>
+          <w:shd w:val="clear" w:color="auto" w:fill="FFFFFF"/>
+        </w:rPr>
+        <w:t xml:space="preserve"> Cayuga</w:t>
+      </w:r>
+      <w:r>
+        <w:rPr>
+          <w:rFonts w:ascii="Arial" w:hAnsi="Arial" w:cs="Arial"/>
+          <w:color w:val="000000"/>
+          <w:sz w:val="20"/>
+          <w:szCs w:val="20"/>
+          <w:shd w:val="clear" w:color="auto" w:fill="FFFFFF"/>
+        </w:rPr>
+        <w:t>将用于组成状态查询的简单查询语言与基于具有缓冲区的非确定性有状态自动机的可扩展查询处理引擎组合。</w:t>
+      </w:r>
+      <w:r>
+        <w:rPr>
+          <w:rFonts w:ascii="Arial" w:hAnsi="Arial" w:cs="Arial"/>
+          <w:color w:val="000000"/>
+          <w:sz w:val="20"/>
+          <w:szCs w:val="20"/>
+          <w:shd w:val="clear" w:color="auto" w:fill="FFFFFF"/>
+        </w:rPr>
+        <w:t xml:space="preserve"> Cayuga</w:t>
+      </w:r>
+      <w:r>
+        <w:rPr>
+          <w:rFonts w:ascii="Arial" w:hAnsi="Arial" w:cs="Arial"/>
+          <w:color w:val="000000"/>
+          <w:sz w:val="20"/>
+          <w:szCs w:val="20"/>
+          <w:shd w:val="clear" w:color="auto" w:fill="FFFFFF"/>
+        </w:rPr>
+        <w:t>的一个重要特征是它不仅可以扩展流中事件的到达速率，而且还可以扩展查询数量</w:t>
+      </w:r>
+      <w:r>
+        <w:rPr>
+          <w:rFonts w:ascii="Arial" w:hAnsi="Arial" w:cs="Arial"/>
+          <w:color w:val="000000"/>
+          <w:sz w:val="20"/>
+          <w:szCs w:val="20"/>
+          <w:shd w:val="clear" w:color="auto" w:fill="FFFFFF"/>
+        </w:rPr>
+        <w:t>;</w:t>
+      </w:r>
+      <w:r>
+        <w:rPr>
+          <w:rFonts w:ascii="Arial" w:hAnsi="Arial" w:cs="Arial"/>
+          <w:color w:val="000000"/>
+          <w:sz w:val="20"/>
+          <w:szCs w:val="20"/>
+          <w:shd w:val="clear" w:color="auto" w:fill="FFFFFF"/>
+        </w:rPr>
+        <w:t>可扩展性的后一维对于消费者应用尤其重要，其中数百万用户可以具有向系统注册的查询。在本演示中，我们将展示</w:t>
+      </w:r>
+      <w:r>
+        <w:rPr>
+          <w:rFonts w:ascii="Arial" w:hAnsi="Arial" w:cs="Arial"/>
+          <w:color w:val="000000"/>
+          <w:sz w:val="20"/>
+          <w:szCs w:val="20"/>
+          <w:shd w:val="clear" w:color="auto" w:fill="FFFFFF"/>
+        </w:rPr>
+        <w:t>Cayuga</w:t>
+      </w:r>
+      <w:r>
+        <w:rPr>
+          <w:rFonts w:ascii="Arial" w:hAnsi="Arial" w:cs="Arial"/>
+          <w:color w:val="000000"/>
+          <w:sz w:val="20"/>
+          <w:szCs w:val="20"/>
+          <w:shd w:val="clear" w:color="auto" w:fill="FFFFFF"/>
+        </w:rPr>
+        <w:t>的应用程序，用于监控来自</w:t>
+      </w:r>
+      <w:r>
+        <w:rPr>
+          <w:rFonts w:ascii="Arial" w:hAnsi="Arial" w:cs="Arial"/>
+          <w:color w:val="000000"/>
+          <w:sz w:val="20"/>
+          <w:szCs w:val="20"/>
+          <w:shd w:val="clear" w:color="auto" w:fill="FFFFFF"/>
+        </w:rPr>
+        <w:t>Web Feed</w:t>
+      </w:r>
+      <w:r>
+        <w:rPr>
+          <w:rFonts w:ascii="Arial" w:hAnsi="Arial" w:cs="Arial"/>
+          <w:color w:val="000000"/>
+          <w:sz w:val="20"/>
+          <w:szCs w:val="20"/>
+          <w:shd w:val="clear" w:color="auto" w:fill="FFFFFF"/>
+        </w:rPr>
+        <w:t>聚合器的事件流，用于个性化新闻聚合和通知。我们首先给出</w:t>
+      </w:r>
+      <w:r>
+        <w:rPr>
+          <w:rFonts w:ascii="Arial" w:hAnsi="Arial" w:cs="Arial"/>
+          <w:color w:val="000000"/>
+          <w:sz w:val="20"/>
+          <w:szCs w:val="20"/>
+          <w:shd w:val="clear" w:color="auto" w:fill="FFFFFF"/>
+        </w:rPr>
+        <w:t>Cayuga</w:t>
+      </w:r>
+      <w:r>
+        <w:rPr>
+          <w:rFonts w:ascii="Arial" w:hAnsi="Arial" w:cs="Arial"/>
+          <w:color w:val="000000"/>
+          <w:sz w:val="20"/>
+          <w:szCs w:val="20"/>
+          <w:shd w:val="clear" w:color="auto" w:fill="FFFFFF"/>
+        </w:rPr>
+        <w:t>系统的高级概述，介绍一些我们将在演示中显示的</w:t>
+      </w:r>
+      <w:r>
+        <w:rPr>
+          <w:rFonts w:ascii="Arial" w:hAnsi="Arial" w:cs="Arial"/>
+          <w:color w:val="000000"/>
+          <w:sz w:val="20"/>
+          <w:szCs w:val="20"/>
+          <w:shd w:val="clear" w:color="auto" w:fill="FFFFFF"/>
+        </w:rPr>
+        <w:t>Cayuga</w:t>
+      </w:r>
+      <w:r>
+        <w:rPr>
+          <w:rFonts w:ascii="Arial" w:hAnsi="Arial" w:cs="Arial"/>
+          <w:color w:val="000000"/>
+          <w:sz w:val="20"/>
+          <w:szCs w:val="20"/>
+          <w:shd w:val="clear" w:color="auto" w:fill="FFFFFF"/>
+        </w:rPr>
+        <w:t>查询（第</w:t>
+      </w:r>
+      <w:r>
+        <w:rPr>
+          <w:rFonts w:ascii="Arial" w:hAnsi="Arial" w:cs="Arial"/>
+          <w:color w:val="000000"/>
+          <w:sz w:val="20"/>
+          <w:szCs w:val="20"/>
+          <w:shd w:val="clear" w:color="auto" w:fill="FFFFFF"/>
+        </w:rPr>
+        <w:t>2</w:t>
+      </w:r>
+      <w:r>
+        <w:rPr>
+          <w:rFonts w:ascii="Arial" w:hAnsi="Arial" w:cs="Arial" w:hint="eastAsia"/>
+          <w:color w:val="000000"/>
+          <w:sz w:val="20"/>
+          <w:szCs w:val="20"/>
+          <w:shd w:val="clear" w:color="auto" w:fill="FFFFFF"/>
+        </w:rPr>
+        <w:t>节）。然后我们详细描述实际演示（第</w:t>
+      </w:r>
+      <w:r>
+        <w:rPr>
+          <w:rFonts w:ascii="Arial" w:hAnsi="Arial" w:cs="Arial"/>
+          <w:color w:val="000000"/>
+          <w:sz w:val="20"/>
+          <w:szCs w:val="20"/>
+          <w:shd w:val="clear" w:color="auto" w:fill="FFFFFF"/>
+        </w:rPr>
+        <w:t>3</w:t>
+      </w:r>
+      <w:r>
+        <w:rPr>
+          <w:rFonts w:ascii="Arial" w:hAnsi="Arial" w:cs="Arial"/>
+          <w:color w:val="000000"/>
+          <w:sz w:val="20"/>
+          <w:szCs w:val="20"/>
+          <w:shd w:val="clear" w:color="auto" w:fill="FFFFFF"/>
+        </w:rPr>
+        <w:t>节）。</w:t>
+      </w:r>
+    </w:p>
+    <w:p>
+      <w:pPr>
+        <w:ind w:firstLine="420"/>
+        <w:rPr>
+          <w:rFonts w:ascii="Arial" w:hAnsi="Arial" w:cs="Arial"/>
+          <w:color w:val="000000"/>
+          <w:szCs w:val="21"/>
+          <w:shd w:val="clear" w:color="auto" w:fill="FFFFFF"/>
+        </w:rPr>
+      </w:pPr>
+      <w:r>
+        <w:rPr>
+          <w:rFonts w:ascii="Arial" w:hAnsi="Arial" w:cs="Arial" w:hint="eastAsia"/>
+          <w:color w:val="000000"/>
+          <w:szCs w:val="21"/>
+          <w:shd w:val="clear" w:color="auto" w:fill="FFFFFF"/>
+        </w:rPr>
+        <w:t>在</w:t>
+      </w:r>
+      <w:r>
+        <w:rPr>
+          <w:rFonts w:ascii="Arial" w:hAnsi="Arial" w:cs="Arial"/>
+          <w:color w:val="000000"/>
+          <w:szCs w:val="21"/>
+          <w:shd w:val="clear" w:color="auto" w:fill="FFFFFF"/>
+        </w:rPr>
+        <w:t>Cayuga</w:t>
+      </w:r>
+      <w:r>
+        <w:rPr>
+          <w:rFonts w:ascii="Arial" w:hAnsi="Arial" w:cs="Arial"/>
+          <w:color w:val="000000"/>
+          <w:szCs w:val="21"/>
+          <w:shd w:val="clear" w:color="auto" w:fill="FFFFFF"/>
+        </w:rPr>
+        <w:t>中，每个事件流都有一个固定的关系模式，并且流中的事件被视为关系元组。</w:t>
+      </w:r>
+    </w:p>
+    <w:p>
+      <w:pPr>
+        <w:ind w:firstLine="420"/>
+        <w:rPr>
+          <w:rFonts w:ascii="Arial" w:hAnsi="Arial" w:cs="Arial"/>
+          <w:color w:val="000000"/>
+          <w:szCs w:val="21"/>
+          <w:shd w:val="clear" w:color="auto" w:fill="FFFFFF"/>
+        </w:rPr>
+      </w:pPr>
+      <w:r>
+        <w:rPr>
+          <w:rFonts w:ascii="Arial" w:hAnsi="Arial" w:cs="Arial" w:hint="eastAsia"/>
+          <w:color w:val="000000"/>
+          <w:szCs w:val="21"/>
+          <w:shd w:val="clear" w:color="auto" w:fill="FFFFFF"/>
+        </w:rPr>
+        <w:t>每个事件具有两个时间戳，开始时间和检测时间，对事件可以具有非零但有限的持续时间的事实进行建模。</w:t>
+      </w:r>
+      <w:r>
+        <w:rPr>
+          <w:rFonts w:ascii="Arial" w:hAnsi="Arial" w:cs="Arial"/>
+          <w:color w:val="000000"/>
+          <w:szCs w:val="21"/>
+          <w:shd w:val="clear" w:color="auto" w:fill="FFFFFF"/>
+        </w:rPr>
+        <w:t xml:space="preserve"> </w:t>
+      </w:r>
+      <w:r>
+        <w:rPr>
+          <w:rFonts w:ascii="Arial" w:hAnsi="Arial" w:cs="Arial"/>
+          <w:color w:val="000000"/>
+          <w:szCs w:val="21"/>
+          <w:shd w:val="clear" w:color="auto" w:fill="FFFFFF"/>
+        </w:rPr>
+        <w:t>事件按其检测时间的顺序串行化</w:t>
+      </w:r>
+      <w:r>
+        <w:rPr>
+          <w:rFonts w:ascii="Arial" w:hAnsi="Arial" w:cs="Arial"/>
+          <w:color w:val="000000"/>
+          <w:szCs w:val="21"/>
+          <w:shd w:val="clear" w:color="auto" w:fill="FFFFFF"/>
+        </w:rPr>
+        <w:t xml:space="preserve">; </w:t>
+      </w:r>
+      <w:r>
+        <w:rPr>
+          <w:rFonts w:ascii="Arial" w:hAnsi="Arial" w:cs="Arial"/>
+          <w:color w:val="000000"/>
+          <w:szCs w:val="21"/>
+          <w:shd w:val="clear" w:color="auto" w:fill="FFFFFF"/>
+        </w:rPr>
+        <w:t>具有相同检测时间的事件被认为同时发生，并且不能保证它们的序列化顺序。</w:t>
+      </w:r>
+      <w:r>
+        <w:rPr>
+          <w:rFonts w:ascii="Arial" w:hAnsi="Arial" w:cs="Arial"/>
+          <w:color w:val="000000"/>
+          <w:szCs w:val="21"/>
+          <w:shd w:val="clear" w:color="auto" w:fill="FFFFFF"/>
+        </w:rPr>
+        <w:t xml:space="preserve"> </w:t>
+      </w:r>
+      <w:r>
+        <w:rPr>
+          <w:rFonts w:ascii="Arial" w:hAnsi="Arial" w:cs="Arial"/>
+          <w:color w:val="000000"/>
+          <w:szCs w:val="21"/>
+          <w:shd w:val="clear" w:color="auto" w:fill="FFFFFF"/>
+        </w:rPr>
+        <w:t>几个有趣的理论问题导致了这种设计</w:t>
+      </w:r>
+      <w:r>
+        <w:rPr>
+          <w:rFonts w:ascii="Arial" w:hAnsi="Arial" w:cs="Arial" w:hint="eastAsia"/>
+          <w:color w:val="000000"/>
+          <w:szCs w:val="21"/>
+          <w:shd w:val="clear" w:color="auto" w:fill="FFFFFF"/>
+        </w:rPr>
+        <w:t>。</w:t>
+      </w:r>
+    </w:p>
+    <w:p>
+      <w:pPr>
+        <w:rPr>
+          <w:rFonts w:ascii="Arial" w:hAnsi="Arial" w:cs="Arial" w:hint="eastAsia"/>
+          <w:color w:val="000000"/>
+          <w:szCs w:val="21"/>
+          <w:shd w:val="clear" w:color="auto" w:fill="FFFFFF"/>
+        </w:rPr>
+      </w:pPr>
+      <w:r>
+        <w:rPr>
+          <w:rFonts w:ascii="Arial" w:hAnsi="Arial" w:cs="Arial"/>
+          <w:color w:val="000000"/>
+          <w:szCs w:val="21"/>
+          <w:shd w:val="clear" w:color="auto" w:fill="FFFFFF"/>
+        </w:rPr>
+        <w:t>Cayuga</w:t>
+      </w:r>
+      <w:r>
+        <w:rPr>
+          <w:rFonts w:ascii="Arial" w:hAnsi="Arial" w:cs="Arial"/>
+          <w:color w:val="000000"/>
+          <w:szCs w:val="21"/>
+          <w:shd w:val="clear" w:color="auto" w:fill="FFFFFF"/>
+        </w:rPr>
+        <w:t>查询语言是从事件代数派生的</w:t>
+      </w:r>
+      <w:r>
+        <w:rPr>
+          <w:rFonts w:ascii="Arial" w:hAnsi="Arial" w:cs="Arial"/>
+          <w:color w:val="000000"/>
+          <w:szCs w:val="21"/>
+          <w:shd w:val="clear" w:color="auto" w:fill="FFFFFF"/>
+        </w:rPr>
+        <w:t xml:space="preserve">[1]; </w:t>
+      </w:r>
+      <w:r>
+        <w:rPr>
+          <w:rFonts w:ascii="Arial" w:hAnsi="Arial" w:cs="Arial"/>
+          <w:color w:val="000000"/>
+          <w:szCs w:val="21"/>
+          <w:shd w:val="clear" w:color="auto" w:fill="FFFFFF"/>
+        </w:rPr>
+        <w:t>它是代数运算符的简单映射</w:t>
+      </w:r>
+      <w:r>
+        <w:rPr>
+          <w:rFonts w:ascii="Arial" w:hAnsi="Arial" w:cs="Arial" w:hint="eastAsia"/>
+          <w:color w:val="000000"/>
+          <w:szCs w:val="21"/>
+          <w:shd w:val="clear" w:color="auto" w:fill="FFFFFF"/>
+        </w:rPr>
+        <w:t>一个</w:t>
+      </w:r>
+      <w:r>
+        <w:rPr>
+          <w:rFonts w:ascii="Arial" w:hAnsi="Arial" w:cs="Arial"/>
+          <w:color w:val="000000"/>
+          <w:szCs w:val="21"/>
+          <w:shd w:val="clear" w:color="auto" w:fill="FFFFFF"/>
+        </w:rPr>
+        <w:t>SQL</w:t>
+      </w:r>
+      <w:r>
+        <w:rPr>
+          <w:rFonts w:ascii="Arial" w:hAnsi="Arial" w:cs="Arial"/>
+          <w:color w:val="000000"/>
+          <w:szCs w:val="21"/>
+          <w:shd w:val="clear" w:color="auto" w:fill="FFFFFF"/>
+        </w:rPr>
+        <w:t>语法，在精神上类似于复杂事件</w:t>
+      </w:r>
+      <w:r>
+        <w:rPr>
+          <w:rFonts w:ascii="Arial" w:hAnsi="Arial" w:cs="Arial"/>
+          <w:color w:val="000000"/>
+          <w:szCs w:val="21"/>
+          <w:shd w:val="clear" w:color="auto" w:fill="FFFFFF"/>
+        </w:rPr>
+        <w:t>SASE [4]</w:t>
+      </w:r>
+      <w:r>
+        <w:rPr>
+          <w:rFonts w:ascii="Arial" w:hAnsi="Arial" w:cs="Arial"/>
+          <w:color w:val="000000"/>
+          <w:szCs w:val="21"/>
+          <w:shd w:val="clear" w:color="auto" w:fill="FFFFFF"/>
+        </w:rPr>
+        <w:t>中的语言。</w:t>
+      </w:r>
+      <w:r>
+        <w:rPr>
+          <w:rFonts w:ascii="Arial" w:hAnsi="Arial" w:cs="Arial"/>
+          <w:color w:val="000000"/>
+          <w:szCs w:val="21"/>
+          <w:shd w:val="clear" w:color="auto" w:fill="FFFFFF"/>
+        </w:rPr>
+        <w:t xml:space="preserve"> </w:t>
+      </w:r>
+      <w:r>
+        <w:rPr>
+          <w:rFonts w:ascii="Arial" w:hAnsi="Arial" w:cs="Arial"/>
+          <w:color w:val="000000"/>
+          <w:szCs w:val="21"/>
+          <w:shd w:val="clear" w:color="auto" w:fill="FFFFFF"/>
+        </w:rPr>
+        <w:t>每个查询具有以下形式：</w:t>
+      </w:r>
+    </w:p>
+    <w:p>
+      <w:pPr>
+        <w:rPr>
+          <w:rFonts w:ascii="Arial" w:hAnsi="Arial" w:cs="Arial"/>
+          <w:color w:val="000000"/>
+          <w:szCs w:val="21"/>
+          <w:shd w:val="clear" w:color="auto" w:fill="FFFFFF"/>
+        </w:rPr>
+      </w:pPr>
+      <w:r>
+        <w:rPr>
+          <w:rFonts w:ascii="Arial" w:hAnsi="Arial" w:cs="Arial"/>
+          <w:color w:val="000000"/>
+          <w:szCs w:val="21"/>
+          <w:shd w:val="clear" w:color="auto" w:fill="FFFFFF"/>
+        </w:rPr>
+        <w:t xml:space="preserve">SELECT   </w:t>
+      </w:r>
+      <w:r>
+        <w:rPr>
+          <w:rFonts w:ascii="Arial" w:hAnsi="Arial" w:cs="Arial"/>
+          <w:color w:val="000000"/>
+          <w:szCs w:val="21"/>
+          <w:shd w:val="clear" w:color="auto" w:fill="FFFFFF"/>
+        </w:rPr>
+        <w:t>&lt;&gt;</w:t>
+      </w:r>
+      <w:r>
+        <w:rPr>
+          <w:rFonts w:ascii="Arial" w:hAnsi="Arial" w:cs="Arial"/>
+          <w:color w:val="000000"/>
+          <w:szCs w:val="21"/>
+          <w:shd w:val="clear" w:color="auto" w:fill="FFFFFF"/>
+        </w:rPr>
+        <w:t xml:space="preserve"> attributes</w:t>
+      </w:r>
+    </w:p>
+    <w:p>
+      <w:pPr>
+        <w:rPr>
+          <w:rFonts w:ascii="Arial" w:hAnsi="Arial" w:cs="Arial"/>
+          <w:color w:val="000000"/>
+          <w:szCs w:val="21"/>
+          <w:shd w:val="clear" w:color="auto" w:fill="FFFFFF"/>
+        </w:rPr>
+      </w:pPr>
+      <w:r>
+        <w:rPr>
+          <w:rFonts w:ascii="Arial" w:hAnsi="Arial" w:cs="Arial"/>
+          <w:color w:val="000000"/>
+          <w:szCs w:val="21"/>
+          <w:shd w:val="clear" w:color="auto" w:fill="FFFFFF"/>
+        </w:rPr>
+        <w:t xml:space="preserve">FROM   &lt;&gt; </w:t>
+      </w:r>
+      <w:r>
+        <w:rPr>
+          <w:rFonts w:ascii="Arial" w:hAnsi="Arial" w:cs="Arial"/>
+          <w:color w:val="000000"/>
+          <w:szCs w:val="21"/>
+          <w:shd w:val="clear" w:color="auto" w:fill="FFFFFF"/>
+        </w:rPr>
+        <w:t>algebra_expression</w:t>
+      </w:r>
+    </w:p>
+    <w:p>
+      <w:pPr>
+        <w:rPr>
+          <w:rFonts w:ascii="Arial" w:hAnsi="Arial" w:cs="Arial"/>
+          <w:color w:val="000000"/>
+          <w:szCs w:val="21"/>
+          <w:shd w:val="clear" w:color="auto" w:fill="FFFFFF"/>
+        </w:rPr>
+      </w:pPr>
+      <w:r>
+        <w:rPr>
+          <w:rFonts w:ascii="Arial" w:hAnsi="Arial" w:cs="Arial"/>
+          <w:color w:val="000000"/>
+          <w:szCs w:val="21"/>
+          <w:shd w:val="clear" w:color="auto" w:fill="FFFFFF"/>
+        </w:rPr>
+        <w:t xml:space="preserve">PUBLISH </w:t>
+      </w:r>
+      <w:r>
+        <w:rPr>
+          <w:rFonts w:ascii="Arial" w:hAnsi="Arial" w:cs="Arial" w:hint="eastAsia"/>
+          <w:color w:val="000000"/>
+          <w:szCs w:val="21"/>
+          <w:shd w:val="clear" w:color="auto" w:fill="FFFFFF"/>
+        </w:rPr>
+        <w:t>&lt;&gt;</w:t>
+      </w:r>
+      <w:r>
+        <w:rPr>
+          <w:rFonts w:ascii="Arial" w:hAnsi="Arial" w:cs="Arial"/>
+          <w:color w:val="000000"/>
+          <w:szCs w:val="21"/>
+          <w:shd w:val="clear" w:color="auto" w:fill="FFFFFF"/>
+        </w:rPr>
+        <w:t xml:space="preserve">  output_stream</w:t>
+      </w:r>
+    </w:p>
+    <w:p>
+      <w:pPr>
+        <w:rPr>
+          <w:rFonts w:ascii="Arial" w:hAnsi="Arial" w:cs="Arial"/>
+          <w:color w:val="000000"/>
+          <w:szCs w:val="21"/>
+          <w:shd w:val="clear" w:color="auto" w:fill="FFFFFF"/>
+        </w:rPr>
+      </w:pPr>
+      <w:r>
+        <w:rPr>
+          <w:rFonts w:ascii="Arial" w:hAnsi="Arial" w:cs="Arial"/>
+          <w:color w:val="000000"/>
+          <w:szCs w:val="21"/>
+          <w:shd w:val="clear" w:color="auto" w:fill="FFFFFF"/>
+        </w:rPr>
+        <w:t>SELECT</w:t>
+      </w:r>
+      <w:r>
+        <w:rPr>
+          <w:rFonts w:ascii="Arial" w:hAnsi="Arial" w:cs="Arial"/>
+          <w:color w:val="000000"/>
+          <w:szCs w:val="21"/>
+          <w:shd w:val="clear" w:color="auto" w:fill="FFFFFF"/>
+        </w:rPr>
+        <w:t>子句指定输出流模式中的属性，</w:t>
+      </w:r>
+      <w:r>
+        <w:rPr>
+          <w:rFonts w:ascii="Arial" w:hAnsi="Arial" w:cs="Arial"/>
+          <w:color w:val="000000"/>
+          <w:szCs w:val="21"/>
+          <w:shd w:val="clear" w:color="auto" w:fill="FFFFFF"/>
+        </w:rPr>
+        <w:t>FROM</w:t>
+      </w:r>
+      <w:r>
+        <w:rPr>
+          <w:rFonts w:ascii="Arial" w:hAnsi="Arial" w:cs="Arial"/>
+          <w:color w:val="000000"/>
+          <w:szCs w:val="21"/>
+          <w:shd w:val="clear" w:color="auto" w:fill="FFFFFF"/>
+        </w:rPr>
+        <w:t>子句指定</w:t>
+      </w:r>
+      <w:r>
+        <w:rPr>
+          <w:rFonts w:ascii="Arial" w:hAnsi="Arial" w:cs="Arial"/>
+          <w:color w:val="000000"/>
+          <w:szCs w:val="21"/>
+          <w:shd w:val="clear" w:color="auto" w:fill="FFFFFF"/>
+        </w:rPr>
+        <w:t>Cayuga</w:t>
+      </w:r>
+      <w:r>
+        <w:rPr>
+          <w:rFonts w:ascii="Arial" w:hAnsi="Arial" w:cs="Arial"/>
+          <w:color w:val="000000"/>
+          <w:szCs w:val="21"/>
+          <w:shd w:val="clear" w:color="auto" w:fill="FFFFFF"/>
+        </w:rPr>
+        <w:t>事件模式，</w:t>
+      </w:r>
+      <w:r>
+        <w:rPr>
+          <w:rFonts w:ascii="Arial" w:hAnsi="Arial" w:cs="Arial"/>
+          <w:color w:val="000000"/>
+          <w:szCs w:val="21"/>
+          <w:shd w:val="clear" w:color="auto" w:fill="FFFFFF"/>
+        </w:rPr>
+        <w:t>PUBLISH</w:t>
+      </w:r>
+      <w:r>
+        <w:rPr>
+          <w:rFonts w:ascii="Arial" w:hAnsi="Arial" w:cs="Arial"/>
+          <w:color w:val="000000"/>
+          <w:szCs w:val="21"/>
+          <w:shd w:val="clear" w:color="auto" w:fill="FFFFFF"/>
+        </w:rPr>
+        <w:t>子句给出输出流的名称。</w:t>
+      </w:r>
+      <w:r>
+        <w:rPr>
+          <w:rFonts w:ascii="Arial" w:hAnsi="Arial" w:cs="Arial"/>
+          <w:color w:val="000000"/>
+          <w:szCs w:val="21"/>
+          <w:shd w:val="clear" w:color="auto" w:fill="FFFFFF"/>
+        </w:rPr>
+        <w:t xml:space="preserve"> </w:t>
+      </w:r>
+      <w:r>
+        <w:rPr>
+          <w:rFonts w:ascii="Arial" w:hAnsi="Arial" w:cs="Arial"/>
+          <w:color w:val="000000"/>
+          <w:szCs w:val="21"/>
+          <w:shd w:val="clear" w:color="auto" w:fill="FFFFFF"/>
+        </w:rPr>
+        <w:t>事件模式可以用三个不同的运算符构建。</w:t>
+      </w:r>
+      <w:r>
+        <w:rPr>
+          <w:rFonts w:ascii="Arial" w:hAnsi="Arial" w:cs="Arial"/>
+          <w:color w:val="000000"/>
+          <w:szCs w:val="21"/>
+          <w:shd w:val="clear" w:color="auto" w:fill="FFFFFF"/>
+        </w:rPr>
+        <w:t xml:space="preserve"> FILTER {</w:t>
+      </w:r>
+      <w:r>
+        <w:rPr>
+          <w:rFonts w:ascii="Arial" w:hAnsi="Arial" w:cs="Arial"/>
+          <w:color w:val="000000"/>
+          <w:szCs w:val="21"/>
+          <w:shd w:val="clear" w:color="auto" w:fill="FFFFFF"/>
+        </w:rPr>
+        <w:t>？</w:t>
+      </w:r>
+      <w:r>
+        <w:rPr>
+          <w:rFonts w:ascii="Arial" w:hAnsi="Arial" w:cs="Arial"/>
+          <w:color w:val="000000"/>
+          <w:szCs w:val="21"/>
+          <w:shd w:val="clear" w:color="auto" w:fill="FFFFFF"/>
+        </w:rPr>
+        <w:t>}</w:t>
+      </w:r>
+      <w:r>
+        <w:rPr>
+          <w:rFonts w:ascii="Arial" w:hAnsi="Arial" w:cs="Arial"/>
+          <w:color w:val="000000"/>
+          <w:szCs w:val="21"/>
+          <w:shd w:val="clear" w:color="auto" w:fill="FFFFFF"/>
+        </w:rPr>
+        <w:t>运算符从满足谓词？的输入流中选择那些事件。</w:t>
+      </w:r>
+    </w:p>
+    <w:p>
+      <w:pPr>
+        <w:rPr>
+          <w:rFonts w:ascii="Arial" w:hAnsi="Arial" w:cs="Arial"/>
+          <w:color w:val="000000"/>
+          <w:szCs w:val="21"/>
+          <w:shd w:val="clear" w:color="auto" w:fill="FFFFFF"/>
+        </w:rPr>
+      </w:pPr>
+      <w:r>
+        <w:rPr>
+          <w:noProof/>
+        </w:rPr>
+        <w:drawing>
+          <wp:inline distT="0" distB="0" distL="0" distR="0" wp14:anchorId="26D3CAB0" wp14:editId="270361F8">
+            <wp:extent cx="4486275" cy="1905000"/>
+            <wp:effectExtent l="0" t="0" r="9525" b="0"/>
+            <wp:docPr id="9" name="图片 9"/>
+            <wp:cNvGraphicFramePr>
+              <a:graphicFrameLocks xmlns:a="http://schemas.openxmlformats.org/drawingml/2006/main" noChangeAspect="1"/>
+            </wp:cNvGraphicFramePr>
+            <a:graphic xmlns:a="http://schemas.openxmlformats.org/drawingml/2006/main">
+              <a:graphicData uri="http://schemas.openxmlformats.org/drawingml/2006/picture">
+                <pic:pic xmlns:pic="http://schemas.openxmlformats.org/drawingml/2006/picture">
+                  <pic:nvPicPr>
+                    <pic:cNvPr id="1" name=""/>
+                    <pic:cNvPicPr/>
+                  </pic:nvPicPr>
+                  <pic:blipFill>
+                    <a:blip r:embed="rId11"/>
+                    <a:stretch>
+                      <a:fillRect/>
+                    </a:stretch>
+                  </pic:blipFill>
+                  <pic:spPr>
+                    <a:xfrm>
+                      <a:off x="0" y="0"/>
+                      <a:ext cx="4486275" cy="1905000"/>
+                    </a:xfrm>
+                    <a:prstGeom prst="rect">
+                      <a:avLst/>
+                    </a:prstGeom>
+                  </pic:spPr>
+                </pic:pic>
+              </a:graphicData>
+            </a:graphic>
+          </wp:inline>
+        </w:drawing>
+      </w:r>
+    </w:p>
+    <w:p>
+      <w:pPr>
+        <w:rPr>
+          <w:rFonts w:ascii="Arial" w:hAnsi="Arial" w:cs="Arial"/>
+          <w:color w:val="000000"/>
+          <w:szCs w:val="21"/>
+          <w:shd w:val="clear" w:color="auto" w:fill="FFFFFF"/>
+        </w:rPr>
+      </w:pPr>
+      <w:r>
+        <w:rPr>
+          <w:rFonts w:ascii="Arial" w:hAnsi="Arial" w:cs="Arial" w:hint="eastAsia"/>
+          <w:color w:val="000000"/>
+          <w:szCs w:val="21"/>
+          <w:shd w:val="clear" w:color="auto" w:fill="FFFFFF"/>
+        </w:rPr>
+        <w:t>演示查询</w:t>
+      </w:r>
+      <w:r>
+        <w:rPr>
+          <w:rFonts w:ascii="Arial" w:hAnsi="Arial" w:cs="Arial"/>
+          <w:color w:val="000000"/>
+          <w:szCs w:val="21"/>
+          <w:shd w:val="clear" w:color="auto" w:fill="FFFFFF"/>
+        </w:rPr>
+        <w:t>1</w:t>
+      </w:r>
+      <w:r>
+        <w:rPr>
+          <w:rFonts w:ascii="Arial" w:hAnsi="Arial" w:cs="Arial"/>
+          <w:color w:val="000000"/>
+          <w:szCs w:val="21"/>
+          <w:shd w:val="clear" w:color="auto" w:fill="FFFFFF"/>
+        </w:rPr>
+        <w:t>：在演示中，我们将通过以下查询来说明</w:t>
+      </w:r>
+      <w:r>
+        <w:rPr>
+          <w:rFonts w:ascii="Arial" w:hAnsi="Arial" w:cs="Arial"/>
+          <w:color w:val="000000"/>
+          <w:szCs w:val="21"/>
+          <w:shd w:val="clear" w:color="auto" w:fill="FFFFFF"/>
+        </w:rPr>
+        <w:t>FILTER</w:t>
+      </w:r>
+      <w:r>
+        <w:rPr>
+          <w:rFonts w:ascii="Arial" w:hAnsi="Arial" w:cs="Arial"/>
+          <w:color w:val="000000"/>
+          <w:szCs w:val="21"/>
+          <w:shd w:val="clear" w:color="auto" w:fill="FFFFFF"/>
+        </w:rPr>
+        <w:t>运算符，其中包含由整个流中的</w:t>
+      </w:r>
+      <w:r>
+        <w:rPr>
+          <w:rFonts w:ascii="Arial" w:hAnsi="Arial" w:cs="Arial"/>
+          <w:color w:val="000000"/>
+          <w:szCs w:val="21"/>
+          <w:shd w:val="clear" w:color="auto" w:fill="FFFFFF"/>
+        </w:rPr>
+        <w:t>Google</w:t>
+      </w:r>
+      <w:r>
+        <w:rPr>
+          <w:rFonts w:ascii="Arial" w:hAnsi="Arial" w:cs="Arial"/>
+          <w:color w:val="000000"/>
+          <w:szCs w:val="21"/>
+          <w:shd w:val="clear" w:color="auto" w:fill="FFFFFF"/>
+        </w:rPr>
+        <w:t>新闻发布的所有新闻项目：</w:t>
+      </w:r>
+      <w:r>
+        <w:rPr>
+          <w:rFonts w:ascii="Arial" w:hAnsi="Arial" w:cs="Arial"/>
+          <w:color w:val="000000"/>
+          <w:szCs w:val="21"/>
+          <w:shd w:val="clear" w:color="auto" w:fill="FFFFFF"/>
+        </w:rPr>
+        <w:t>webfeeds</w:t>
+      </w:r>
+      <w:r>
+        <w:rPr>
+          <w:rFonts w:ascii="Arial" w:hAnsi="Arial" w:cs="Arial"/>
+          <w:color w:val="000000"/>
+          <w:szCs w:val="21"/>
+          <w:shd w:val="clear" w:color="auto" w:fill="FFFFFF"/>
+        </w:rPr>
+        <w:t>？</w:t>
+      </w:r>
+      <w:r>
+        <w:rPr>
+          <w:rFonts w:ascii="Arial" w:hAnsi="Arial" w:cs="Arial"/>
+          <w:color w:val="000000"/>
+          <w:szCs w:val="21"/>
+          <w:shd w:val="clear" w:color="auto" w:fill="FFFFFF"/>
+        </w:rPr>
+        <w:t xml:space="preserve"> </w:t>
+      </w:r>
+      <w:r>
+        <w:rPr>
+          <w:rFonts w:ascii="Arial" w:hAnsi="Arial" w:cs="Arial"/>
+          <w:color w:val="000000"/>
+          <w:szCs w:val="21"/>
+          <w:shd w:val="clear" w:color="auto" w:fill="FFFFFF"/>
+        </w:rPr>
+        <w:t>具有表</w:t>
+      </w:r>
+      <w:r>
+        <w:rPr>
+          <w:rFonts w:ascii="Arial" w:hAnsi="Arial" w:cs="Arial"/>
+          <w:color w:val="000000"/>
+          <w:szCs w:val="21"/>
+          <w:shd w:val="clear" w:color="auto" w:fill="FFFFFF"/>
+        </w:rPr>
+        <w:t>1</w:t>
+      </w:r>
+      <w:r>
+        <w:rPr>
+          <w:rFonts w:ascii="Arial" w:hAnsi="Arial" w:cs="Arial"/>
+          <w:color w:val="000000"/>
+          <w:szCs w:val="21"/>
+          <w:shd w:val="clear" w:color="auto" w:fill="FFFFFF"/>
+        </w:rPr>
+        <w:t>中所示的模式。</w:t>
+      </w:r>
+    </w:p>
+    <w:p>
+      <w:pPr>
+        <w:rPr>
+          <w:rFonts w:ascii="Arial" w:hAnsi="Arial" w:cs="Arial"/>
+          <w:color w:val="000000"/>
+          <w:szCs w:val="21"/>
+          <w:shd w:val="clear" w:color="auto" w:fill="FFFFFF"/>
+        </w:rPr>
+      </w:pPr>
+      <w:r>
+        <w:rPr>
+          <w:rFonts w:ascii="Arial" w:hAnsi="Arial" w:cs="Arial"/>
+          <w:color w:val="000000"/>
+          <w:szCs w:val="21"/>
+          <w:shd w:val="clear" w:color="auto" w:fill="FFFFFF"/>
+        </w:rPr>
+        <w:lastRenderedPageBreak/>
+        <w:t>SELECT * FROM</w:t>
+      </w:r>
+    </w:p>
+    <w:p>
+      <w:pPr>
+        <w:rPr>
+          <w:rFonts w:ascii="Arial" w:hAnsi="Arial" w:cs="Arial"/>
+          <w:color w:val="000000"/>
+          <w:szCs w:val="21"/>
+          <w:shd w:val="clear" w:color="auto" w:fill="FFFFFF"/>
+        </w:rPr>
+      </w:pPr>
+      <w:r>
+        <w:rPr>
+          <w:rFonts w:ascii="Arial" w:hAnsi="Arial" w:cs="Arial"/>
+          <w:color w:val="000000"/>
+          <w:szCs w:val="21"/>
+          <w:shd w:val="clear" w:color="auto" w:fill="FFFFFF"/>
+        </w:rPr>
+        <w:t>FILTER {feed_url ='http</w:t>
+      </w:r>
+      <w:r>
+        <w:rPr>
+          <w:rFonts w:ascii="Arial" w:hAnsi="Arial" w:cs="Arial"/>
+          <w:color w:val="000000"/>
+          <w:szCs w:val="21"/>
+          <w:shd w:val="clear" w:color="auto" w:fill="FFFFFF"/>
+        </w:rPr>
+        <w:t>：</w:t>
+      </w:r>
+      <w:r>
+        <w:rPr>
+          <w:rFonts w:ascii="Arial" w:hAnsi="Arial" w:cs="Arial"/>
+          <w:color w:val="000000"/>
+          <w:szCs w:val="21"/>
+          <w:shd w:val="clear" w:color="auto" w:fill="FFFFFF"/>
+        </w:rPr>
+        <w:t>//news.google.com/'}</w:t>
+      </w:r>
+      <w:r>
+        <w:rPr>
+          <w:rFonts w:ascii="Arial" w:hAnsi="Arial" w:cs="Arial"/>
+          <w:color w:val="000000"/>
+          <w:szCs w:val="21"/>
+          <w:shd w:val="clear" w:color="auto" w:fill="FFFFFF"/>
+        </w:rPr>
+        <w:t>（</w:t>
+      </w:r>
+      <w:r>
+        <w:rPr>
+          <w:rFonts w:ascii="Arial" w:hAnsi="Arial" w:cs="Arial"/>
+          <w:color w:val="000000"/>
+          <w:szCs w:val="21"/>
+          <w:shd w:val="clear" w:color="auto" w:fill="FFFFFF"/>
+        </w:rPr>
+        <w:t>webfeeds</w:t>
+      </w:r>
+      <w:r>
+        <w:rPr>
+          <w:rFonts w:ascii="Arial" w:hAnsi="Arial" w:cs="Arial"/>
+          <w:color w:val="000000"/>
+          <w:szCs w:val="21"/>
+          <w:shd w:val="clear" w:color="auto" w:fill="FFFFFF"/>
+        </w:rPr>
+        <w:t>）</w:t>
+      </w:r>
+    </w:p>
+    <w:p>
+      <w:pPr>
+        <w:rPr>
+          <w:rFonts w:ascii="Arial" w:hAnsi="Arial" w:cs="Arial"/>
+          <w:color w:val="000000"/>
+          <w:szCs w:val="21"/>
+          <w:shd w:val="clear" w:color="auto" w:fill="FFFFFF"/>
+        </w:rPr>
+      </w:pPr>
+      <w:r>
+        <w:rPr>
+          <w:rFonts w:ascii="Arial" w:hAnsi="Arial" w:cs="Arial"/>
+          <w:color w:val="000000"/>
+          <w:szCs w:val="21"/>
+          <w:shd w:val="clear" w:color="auto" w:fill="FFFFFF"/>
+        </w:rPr>
+        <w:t>PUBLISH google_news_items</w:t>
+      </w:r>
+    </w:p>
+    <w:p>
+      <w:pPr>
+        <w:rPr>
+          <w:rFonts w:ascii="Arial" w:hAnsi="Arial" w:cs="Arial" w:hint="eastAsia"/>
+          <w:color w:val="000000"/>
+          <w:szCs w:val="21"/>
+          <w:shd w:val="clear" w:color="auto" w:fill="FFFFFF"/>
+        </w:rPr>
+      </w:pPr>
+      <w:r>
+        <w:rPr>
+          <w:rFonts w:ascii="Arial" w:hAnsi="Arial" w:cs="Arial" w:hint="eastAsia"/>
+          <w:color w:val="000000"/>
+          <w:szCs w:val="21"/>
+          <w:shd w:val="clear" w:color="auto" w:fill="FFFFFF"/>
+        </w:rPr>
+        <w:t>一个强大的结构允许我们随时间关联事件是排序运算符</w:t>
+      </w:r>
+      <w:r>
+        <w:rPr>
+          <w:rFonts w:ascii="Arial" w:hAnsi="Arial" w:cs="Arial"/>
+          <w:color w:val="000000"/>
+          <w:szCs w:val="21"/>
+          <w:shd w:val="clear" w:color="auto" w:fill="FFFFFF"/>
+        </w:rPr>
+        <w:t>NEXT {</w:t>
+      </w:r>
+      <w:r>
+        <w:rPr>
+          <w:rFonts w:ascii="Arial" w:hAnsi="Arial" w:cs="Arial"/>
+          <w:color w:val="000000"/>
+          <w:szCs w:val="21"/>
+          <w:shd w:val="clear" w:color="auto" w:fill="FFFFFF"/>
+        </w:rPr>
+        <w:t>？</w:t>
+      </w:r>
+      <w:r>
+        <w:rPr>
+          <w:rFonts w:ascii="Arial" w:hAnsi="Arial" w:cs="Arial"/>
+          <w:color w:val="000000"/>
+          <w:szCs w:val="21"/>
+          <w:shd w:val="clear" w:color="auto" w:fill="FFFFFF"/>
+        </w:rPr>
+        <w:t>}</w:t>
+      </w:r>
+      <w:r>
+        <w:rPr>
+          <w:rFonts w:ascii="Arial" w:hAnsi="Arial" w:cs="Arial"/>
+          <w:color w:val="000000"/>
+          <w:szCs w:val="21"/>
+          <w:shd w:val="clear" w:color="auto" w:fill="FFFFFF"/>
+        </w:rPr>
+        <w:t>。</w:t>
+      </w:r>
+      <w:r>
+        <w:rPr>
+          <w:rFonts w:ascii="Arial" w:hAnsi="Arial" w:cs="Arial"/>
+          <w:color w:val="000000"/>
+          <w:szCs w:val="21"/>
+          <w:shd w:val="clear" w:color="auto" w:fill="FFFFFF"/>
+        </w:rPr>
+        <w:t xml:space="preserve"> </w:t>
+      </w:r>
+      <w:r>
+        <w:rPr>
+          <w:rFonts w:ascii="Arial" w:hAnsi="Arial" w:cs="Arial"/>
+          <w:color w:val="000000"/>
+          <w:szCs w:val="21"/>
+          <w:shd w:val="clear" w:color="auto" w:fill="FFFFFF"/>
+        </w:rPr>
+        <w:t>当应用于两个输入流</w:t>
+      </w:r>
+      <w:r>
+        <w:rPr>
+          <w:rFonts w:ascii="Arial" w:hAnsi="Arial" w:cs="Arial"/>
+          <w:color w:val="000000"/>
+          <w:szCs w:val="21"/>
+          <w:shd w:val="clear" w:color="auto" w:fill="FFFFFF"/>
+        </w:rPr>
+        <w:t>S1</w:t>
+      </w:r>
+      <w:r>
+        <w:rPr>
+          <w:rFonts w:ascii="Arial" w:hAnsi="Arial" w:cs="Arial"/>
+          <w:color w:val="000000"/>
+          <w:szCs w:val="21"/>
+          <w:shd w:val="clear" w:color="auto" w:fill="FFFFFF"/>
+        </w:rPr>
+        <w:t>和</w:t>
+      </w:r>
+      <w:r>
+        <w:rPr>
+          <w:rFonts w:ascii="Arial" w:hAnsi="Arial" w:cs="Arial"/>
+          <w:color w:val="000000"/>
+          <w:szCs w:val="21"/>
+          <w:shd w:val="clear" w:color="auto" w:fill="FFFFFF"/>
+        </w:rPr>
+        <w:t>S2</w:t>
+      </w:r>
+      <w:r>
+        <w:rPr>
+          <w:rFonts w:ascii="Arial" w:hAnsi="Arial" w:cs="Arial"/>
+          <w:color w:val="000000"/>
+          <w:szCs w:val="21"/>
+          <w:shd w:val="clear" w:color="auto" w:fill="FFFFFF"/>
+        </w:rPr>
+        <w:t>作为</w:t>
+      </w:r>
+      <w:r>
+        <w:rPr>
+          <w:rFonts w:ascii="Arial" w:hAnsi="Arial" w:cs="Arial"/>
+          <w:color w:val="000000"/>
+          <w:szCs w:val="21"/>
+          <w:shd w:val="clear" w:color="auto" w:fill="FFFFFF"/>
+        </w:rPr>
+        <w:t>S1 NEXT {α} S2</w:t>
+      </w:r>
+      <w:r>
+        <w:rPr>
+          <w:rFonts w:ascii="Arial" w:hAnsi="Arial" w:cs="Arial"/>
+          <w:color w:val="000000"/>
+          <w:szCs w:val="21"/>
+          <w:shd w:val="clear" w:color="auto" w:fill="FFFFFF"/>
+        </w:rPr>
+        <w:t>时，运算符将来自</w:t>
+      </w:r>
+      <w:r>
+        <w:rPr>
+          <w:rFonts w:ascii="Arial" w:hAnsi="Arial" w:cs="Arial"/>
+          <w:color w:val="000000"/>
+          <w:szCs w:val="21"/>
+          <w:shd w:val="clear" w:color="auto" w:fill="FFFFFF"/>
+        </w:rPr>
+        <w:t>S1</w:t>
+      </w:r>
+      <w:r>
+        <w:rPr>
+          <w:rFonts w:ascii="Arial" w:hAnsi="Arial" w:cs="Arial"/>
+          <w:color w:val="000000"/>
+          <w:szCs w:val="21"/>
+          <w:shd w:val="clear" w:color="auto" w:fill="FFFFFF"/>
+        </w:rPr>
+        <w:t>的每个事件与</w:t>
+      </w:r>
+      <w:r>
+        <w:rPr>
+          <w:rFonts w:ascii="Arial" w:hAnsi="Arial" w:cs="Arial"/>
+          <w:color w:val="000000"/>
+          <w:szCs w:val="21"/>
+          <w:shd w:val="clear" w:color="auto" w:fill="FFFFFF"/>
+        </w:rPr>
+        <w:t>S2</w:t>
+      </w:r>
+      <w:r>
+        <w:rPr>
+          <w:rFonts w:ascii="Arial" w:hAnsi="Arial" w:cs="Arial"/>
+          <w:color w:val="000000"/>
+          <w:szCs w:val="21"/>
+          <w:shd w:val="clear" w:color="auto" w:fill="FFFFFF"/>
+        </w:rPr>
+        <w:t>中满足谓词</w:t>
+      </w:r>
+      <w:r>
+        <w:rPr>
+          <w:rFonts w:ascii="Arial" w:hAnsi="Arial" w:cs="Arial"/>
+          <w:color w:val="000000"/>
+          <w:szCs w:val="21"/>
+          <w:shd w:val="clear" w:color="auto" w:fill="FFFFFF"/>
+        </w:rPr>
+        <w:t>α</w:t>
+      </w:r>
+      <w:r>
+        <w:rPr>
+          <w:rFonts w:ascii="Arial" w:hAnsi="Arial" w:cs="Arial"/>
+          <w:color w:val="000000"/>
+          <w:szCs w:val="21"/>
+          <w:shd w:val="clear" w:color="auto" w:fill="FFFFFF"/>
+        </w:rPr>
+        <w:t>的下一个事件组合。</w:t>
+      </w:r>
+      <w:r>
+        <w:rPr>
+          <w:rFonts w:ascii="Arial" w:hAnsi="Arial" w:cs="Arial"/>
+          <w:color w:val="000000"/>
+          <w:szCs w:val="21"/>
+          <w:shd w:val="clear" w:color="auto" w:fill="FFFFFF"/>
+        </w:rPr>
+        <w:t xml:space="preserve"> </w:t>
+      </w:r>
+      <w:r>
+        <w:rPr>
+          <w:rFonts w:ascii="Arial" w:hAnsi="Arial" w:cs="Arial"/>
+          <w:color w:val="000000"/>
+          <w:szCs w:val="21"/>
+          <w:shd w:val="clear" w:color="auto" w:fill="FFFFFF"/>
+        </w:rPr>
+        <w:t>并且发生在</w:t>
+      </w:r>
+      <w:r>
+        <w:rPr>
+          <w:rFonts w:ascii="Arial" w:hAnsi="Arial" w:cs="Arial"/>
+          <w:color w:val="000000"/>
+          <w:szCs w:val="21"/>
+          <w:shd w:val="clear" w:color="auto" w:fill="FFFFFF"/>
+        </w:rPr>
+        <w:t>S1</w:t>
+      </w:r>
+      <w:r>
+        <w:rPr>
+          <w:rFonts w:ascii="Arial" w:hAnsi="Arial" w:cs="Arial"/>
+          <w:color w:val="000000"/>
+          <w:szCs w:val="21"/>
+          <w:shd w:val="clear" w:color="auto" w:fill="FFFFFF"/>
+        </w:rPr>
+        <w:t>中的事件的检测时间之后。</w:t>
+      </w:r>
+    </w:p>
+    <w:p>
+      <w:pPr>
+        <w:rPr>
+          <w:rFonts w:ascii="Arial" w:hAnsi="Arial" w:cs="Arial"/>
+          <w:color w:val="000000"/>
+          <w:szCs w:val="21"/>
+          <w:shd w:val="clear" w:color="auto" w:fill="FFFFFF"/>
+        </w:rPr>
+      </w:pPr>
+      <w:r>
+        <w:rPr>
+          <w:rFonts w:ascii="Arial" w:hAnsi="Arial" w:cs="Arial" w:hint="eastAsia"/>
+          <w:color w:val="000000"/>
+          <w:szCs w:val="21"/>
+          <w:shd w:val="clear" w:color="auto" w:fill="FFFFFF"/>
+        </w:rPr>
+        <w:t>演示查询</w:t>
+      </w:r>
+      <w:r>
+        <w:rPr>
+          <w:rFonts w:ascii="Arial" w:hAnsi="Arial" w:cs="Arial"/>
+          <w:color w:val="000000"/>
+          <w:szCs w:val="21"/>
+          <w:shd w:val="clear" w:color="auto" w:fill="FFFFFF"/>
+        </w:rPr>
+        <w:t>2.</w:t>
+      </w:r>
+      <w:r>
+        <w:rPr>
+          <w:rFonts w:ascii="Arial" w:hAnsi="Arial" w:cs="Arial"/>
+          <w:color w:val="000000"/>
+          <w:szCs w:val="21"/>
+          <w:shd w:val="clear" w:color="auto" w:fill="FFFFFF"/>
+        </w:rPr>
+        <w:t>此查询包含某些网站发布的所有新闻项目，其后是一篇关于</w:t>
+      </w:r>
+      <w:r>
+        <w:rPr>
+          <w:rFonts w:ascii="Arial" w:hAnsi="Arial" w:cs="Arial"/>
+          <w:color w:val="000000"/>
+          <w:szCs w:val="21"/>
+          <w:shd w:val="clear" w:color="auto" w:fill="FFFFFF"/>
+        </w:rPr>
+        <w:t>Google</w:t>
+      </w:r>
+      <w:r>
+        <w:rPr>
+          <w:rFonts w:ascii="Arial" w:hAnsi="Arial" w:cs="Arial"/>
+          <w:color w:val="000000"/>
+          <w:szCs w:val="21"/>
+          <w:shd w:val="clear" w:color="auto" w:fill="FFFFFF"/>
+        </w:rPr>
+        <w:t>新闻的文章。</w:t>
+      </w:r>
+      <w:r>
+        <w:rPr>
+          <w:rFonts w:ascii="Arial" w:hAnsi="Arial" w:cs="Arial"/>
+          <w:color w:val="000000"/>
+          <w:szCs w:val="21"/>
+          <w:shd w:val="clear" w:color="auto" w:fill="FFFFFF"/>
+        </w:rPr>
+        <w:t xml:space="preserve"> </w:t>
+      </w:r>
+      <w:r>
+        <w:rPr>
+          <w:rFonts w:ascii="Arial" w:hAnsi="Arial" w:cs="Arial"/>
+          <w:color w:val="000000"/>
+          <w:szCs w:val="21"/>
+          <w:shd w:val="clear" w:color="auto" w:fill="FFFFFF"/>
+        </w:rPr>
+        <w:t>请注意，此查询将</w:t>
+      </w:r>
+      <w:r>
+        <w:rPr>
+          <w:rFonts w:ascii="Arial" w:hAnsi="Arial" w:cs="Arial"/>
+          <w:color w:val="000000"/>
+          <w:szCs w:val="21"/>
+          <w:shd w:val="clear" w:color="auto" w:fill="FFFFFF"/>
+        </w:rPr>
+        <w:t>Query 1</w:t>
+      </w:r>
+      <w:r>
+        <w:rPr>
+          <w:rFonts w:ascii="Arial" w:hAnsi="Arial" w:cs="Arial"/>
+          <w:color w:val="000000"/>
+          <w:szCs w:val="21"/>
+          <w:shd w:val="clear" w:color="auto" w:fill="FFFFFF"/>
+        </w:rPr>
+        <w:t>的输出作为其输入流之一。</w:t>
+      </w:r>
+      <w:r>
+        <w:rPr>
+          <w:rFonts w:ascii="Arial" w:hAnsi="Arial" w:cs="Arial"/>
+          <w:color w:val="000000"/>
+          <w:szCs w:val="21"/>
+          <w:shd w:val="clear" w:color="auto" w:fill="FFFFFF"/>
+        </w:rPr>
+        <w:t xml:space="preserve"> </w:t>
+      </w:r>
+      <w:r>
+        <w:rPr>
+          <w:rFonts w:ascii="Arial" w:hAnsi="Arial" w:cs="Arial"/>
+          <w:color w:val="000000"/>
+          <w:szCs w:val="21"/>
+          <w:shd w:val="clear" w:color="auto" w:fill="FFFFFF"/>
+        </w:rPr>
+        <w:t>用户定义函数包含执行子字符串匹配</w:t>
+      </w:r>
+      <w:r>
+        <w:rPr>
+          <w:rFonts w:ascii="Arial" w:hAnsi="Arial" w:cs="Arial"/>
+          <w:color w:val="000000"/>
+          <w:szCs w:val="21"/>
+          <w:shd w:val="clear" w:color="auto" w:fill="FFFFFF"/>
+        </w:rPr>
+        <w:t>; $ 1</w:t>
+      </w:r>
+      <w:r>
+        <w:rPr>
+          <w:rFonts w:ascii="Arial" w:hAnsi="Arial" w:cs="Arial"/>
+          <w:color w:val="000000"/>
+          <w:szCs w:val="21"/>
+          <w:shd w:val="clear" w:color="auto" w:fill="FFFFFF"/>
+        </w:rPr>
+        <w:t>和</w:t>
+      </w:r>
+      <w:r>
+        <w:rPr>
+          <w:rFonts w:ascii="Arial" w:hAnsi="Arial" w:cs="Arial"/>
+          <w:color w:val="000000"/>
+          <w:szCs w:val="21"/>
+          <w:shd w:val="clear" w:color="auto" w:fill="FFFFFF"/>
+        </w:rPr>
+        <w:t>$ 2</w:t>
+      </w:r>
+      <w:r>
+        <w:rPr>
+          <w:rFonts w:ascii="Arial" w:hAnsi="Arial" w:cs="Arial"/>
+          <w:color w:val="000000"/>
+          <w:szCs w:val="21"/>
+          <w:shd w:val="clear" w:color="auto" w:fill="FFFFFF"/>
+        </w:rPr>
+        <w:t>指的是</w:t>
+      </w:r>
+      <w:r>
+        <w:rPr>
+          <w:rFonts w:ascii="Arial" w:hAnsi="Arial" w:cs="Arial"/>
+          <w:color w:val="000000"/>
+          <w:szCs w:val="21"/>
+          <w:shd w:val="clear" w:color="auto" w:fill="FFFFFF"/>
+        </w:rPr>
+        <w:t>NEXT</w:t>
+      </w:r>
+      <w:r>
+        <w:rPr>
+          <w:rFonts w:ascii="Arial" w:hAnsi="Arial" w:cs="Arial"/>
+          <w:color w:val="000000"/>
+          <w:szCs w:val="21"/>
+          <w:shd w:val="clear" w:color="auto" w:fill="FFFFFF"/>
+        </w:rPr>
+        <w:t>运算符的两个输入流。</w:t>
+      </w:r>
+    </w:p>
+    <w:p>
+      <w:pPr>
+        <w:rPr>
+          <w:rFonts w:ascii="Arial" w:hAnsi="Arial" w:cs="Arial"/>
+          <w:color w:val="000000"/>
+          <w:szCs w:val="21"/>
+          <w:shd w:val="clear" w:color="auto" w:fill="FFFFFF"/>
+        </w:rPr>
+      </w:pPr>
+      <w:r>
+        <w:rPr>
+          <w:rFonts w:ascii="Arial" w:hAnsi="Arial" w:cs="Arial"/>
+          <w:color w:val="000000"/>
+          <w:szCs w:val="21"/>
+          <w:shd w:val="clear" w:color="auto" w:fill="FFFFFF"/>
+        </w:rPr>
+        <w:t>SELECT $ 2.summary</w:t>
+      </w:r>
+      <w:r>
+        <w:rPr>
+          <w:rFonts w:ascii="Arial" w:hAnsi="Arial" w:cs="Arial"/>
+          <w:color w:val="000000"/>
+          <w:szCs w:val="21"/>
+          <w:shd w:val="clear" w:color="auto" w:fill="FFFFFF"/>
+        </w:rPr>
+        <w:t>，</w:t>
+      </w:r>
+      <w:r>
+        <w:rPr>
+          <w:rFonts w:ascii="Arial" w:hAnsi="Arial" w:cs="Arial"/>
+          <w:color w:val="000000"/>
+          <w:szCs w:val="21"/>
+          <w:shd w:val="clear" w:color="auto" w:fill="FFFFFF"/>
+        </w:rPr>
+        <w:t>$ 1.item_url</w:t>
+      </w:r>
+    </w:p>
+    <w:p>
+      <w:pPr>
+        <w:rPr>
+          <w:rFonts w:ascii="Arial" w:hAnsi="Arial" w:cs="Arial"/>
+          <w:color w:val="000000"/>
+          <w:szCs w:val="21"/>
+          <w:shd w:val="clear" w:color="auto" w:fill="FFFFFF"/>
+        </w:rPr>
+      </w:pPr>
+      <w:r>
+        <w:rPr>
+          <w:rFonts w:ascii="Arial" w:hAnsi="Arial" w:cs="Arial"/>
+          <w:color w:val="000000"/>
+          <w:szCs w:val="21"/>
+          <w:shd w:val="clear" w:color="auto" w:fill="FFFFFF"/>
+        </w:rPr>
+        <w:t>FROM</w:t>
+      </w:r>
+      <w:r>
+        <w:rPr>
+          <w:rFonts w:ascii="Arial" w:hAnsi="Arial" w:cs="Arial"/>
+          <w:color w:val="000000"/>
+          <w:szCs w:val="21"/>
+          <w:shd w:val="clear" w:color="auto" w:fill="FFFFFF"/>
+        </w:rPr>
+        <w:t>（</w:t>
+      </w:r>
+      <w:r>
+        <w:rPr>
+          <w:rFonts w:ascii="Arial" w:hAnsi="Arial" w:cs="Arial"/>
+          <w:color w:val="000000"/>
+          <w:szCs w:val="21"/>
+          <w:shd w:val="clear" w:color="auto" w:fill="FFFFFF"/>
+        </w:rPr>
+        <w:t>webfeeds</w:t>
+      </w:r>
+      <w:r>
+        <w:rPr>
+          <w:rFonts w:ascii="Arial" w:hAnsi="Arial" w:cs="Arial"/>
+          <w:color w:val="000000"/>
+          <w:szCs w:val="21"/>
+          <w:shd w:val="clear" w:color="auto" w:fill="FFFFFF"/>
+        </w:rPr>
+        <w:t>）</w:t>
+      </w:r>
+    </w:p>
+    <w:p>
+      <w:pPr>
+        <w:rPr>
+          <w:rFonts w:ascii="Arial" w:hAnsi="Arial" w:cs="Arial"/>
+          <w:color w:val="000000"/>
+          <w:szCs w:val="21"/>
+          <w:shd w:val="clear" w:color="auto" w:fill="FFFFFF"/>
+        </w:rPr>
+      </w:pPr>
+      <w:r>
+        <w:rPr>
+          <w:rFonts w:ascii="Arial" w:hAnsi="Arial" w:cs="Arial"/>
+          <w:color w:val="000000"/>
+          <w:szCs w:val="21"/>
+          <w:shd w:val="clear" w:color="auto" w:fill="FFFFFF"/>
+        </w:rPr>
+        <w:t>NEXT {contains</w:t>
+      </w:r>
+      <w:r>
+        <w:rPr>
+          <w:rFonts w:ascii="Arial" w:hAnsi="Arial" w:cs="Arial"/>
+          <w:color w:val="000000"/>
+          <w:szCs w:val="21"/>
+          <w:shd w:val="clear" w:color="auto" w:fill="FFFFFF"/>
+        </w:rPr>
+        <w:t>（</w:t>
+      </w:r>
+      <w:r>
+        <w:rPr>
+          <w:rFonts w:ascii="Arial" w:hAnsi="Arial" w:cs="Arial"/>
+          <w:color w:val="000000"/>
+          <w:szCs w:val="21"/>
+          <w:shd w:val="clear" w:color="auto" w:fill="FFFFFF"/>
+        </w:rPr>
+        <w:t>$ 2.item_url</w:t>
+      </w:r>
+      <w:r>
+        <w:rPr>
+          <w:rFonts w:ascii="Arial" w:hAnsi="Arial" w:cs="Arial"/>
+          <w:color w:val="000000"/>
+          <w:szCs w:val="21"/>
+          <w:shd w:val="clear" w:color="auto" w:fill="FFFFFF"/>
+        </w:rPr>
+        <w:t>，</w:t>
+      </w:r>
+      <w:r>
+        <w:rPr>
+          <w:rFonts w:ascii="Arial" w:hAnsi="Arial" w:cs="Arial"/>
+          <w:color w:val="000000"/>
+          <w:szCs w:val="21"/>
+          <w:shd w:val="clear" w:color="auto" w:fill="FFFFFF"/>
+        </w:rPr>
+        <w:t>$ 1.item_url</w:t>
+      </w:r>
+      <w:r>
+        <w:rPr>
+          <w:rFonts w:ascii="Arial" w:hAnsi="Arial" w:cs="Arial"/>
+          <w:color w:val="000000"/>
+          <w:szCs w:val="21"/>
+          <w:shd w:val="clear" w:color="auto" w:fill="FFFFFF"/>
+        </w:rPr>
+        <w:t>）</w:t>
+      </w:r>
+      <w:r>
+        <w:rPr>
+          <w:rFonts w:ascii="Arial" w:hAnsi="Arial" w:cs="Arial"/>
+          <w:color w:val="000000"/>
+          <w:szCs w:val="21"/>
+          <w:shd w:val="clear" w:color="auto" w:fill="FFFFFF"/>
+        </w:rPr>
+        <w:t>= 1}</w:t>
+      </w:r>
+      <w:r>
+        <w:rPr>
+          <w:rFonts w:ascii="Arial" w:hAnsi="Arial" w:cs="Arial"/>
+          <w:color w:val="000000"/>
+          <w:szCs w:val="21"/>
+          <w:shd w:val="clear" w:color="auto" w:fill="FFFFFF"/>
+        </w:rPr>
+        <w:t>（</w:t>
+      </w:r>
+      <w:r>
+        <w:rPr>
+          <w:rFonts w:ascii="Arial" w:hAnsi="Arial" w:cs="Arial"/>
+          <w:color w:val="000000"/>
+          <w:szCs w:val="21"/>
+          <w:shd w:val="clear" w:color="auto" w:fill="FFFFFF"/>
+        </w:rPr>
+        <w:t>google_news_items</w:t>
+      </w:r>
+      <w:r>
+        <w:rPr>
+          <w:rFonts w:ascii="Arial" w:hAnsi="Arial" w:cs="Arial"/>
+          <w:color w:val="000000"/>
+          <w:szCs w:val="21"/>
+          <w:shd w:val="clear" w:color="auto" w:fill="FFFFFF"/>
+        </w:rPr>
+        <w:t>）</w:t>
+      </w:r>
+      <w:r>
+        <w:rPr>
+          <w:rFonts w:ascii="Arial" w:hAnsi="Arial" w:cs="Arial"/>
+          <w:color w:val="000000"/>
+          <w:szCs w:val="21"/>
+          <w:shd w:val="clear" w:color="auto" w:fill="FFFFFF"/>
+        </w:rPr>
+        <w:t>PUBLISH re</w:t>
+      </w:r>
+      <w:r>
+        <w:rPr>
+          <w:rFonts w:ascii="Arial" w:hAnsi="Arial" w:cs="Arial"/>
+          <w:color w:val="000000"/>
+          <w:szCs w:val="21"/>
+          <w:shd w:val="clear" w:color="auto" w:fill="FFFFFF"/>
+        </w:rPr>
+        <w:t>？</w:t>
+      </w:r>
+      <w:r>
+        <w:rPr>
+          <w:rFonts w:ascii="Arial" w:hAnsi="Arial" w:cs="Arial"/>
+          <w:color w:val="000000"/>
+          <w:szCs w:val="21"/>
+          <w:shd w:val="clear" w:color="auto" w:fill="FFFFFF"/>
+        </w:rPr>
+        <w:t>ed_by_google_news</w:t>
+      </w:r>
+    </w:p>
+    <w:p>
+      <w:pPr>
+        <w:rPr>
+          <w:rFonts w:ascii="Arial" w:hAnsi="Arial" w:cs="Arial"/>
+          <w:color w:val="000000"/>
+          <w:szCs w:val="21"/>
+          <w:shd w:val="clear" w:color="auto" w:fill="FFFFFF"/>
+        </w:rPr>
+      </w:pPr>
+      <w:r>
+        <w:rPr>
+          <w:rFonts w:ascii="Arial" w:hAnsi="Arial" w:cs="Arial" w:hint="eastAsia"/>
+          <w:color w:val="000000"/>
+          <w:szCs w:val="21"/>
+          <w:shd w:val="clear" w:color="auto" w:fill="FFFFFF"/>
+        </w:rPr>
+        <w:t>虽然</w:t>
+      </w:r>
+      <w:r>
+        <w:rPr>
+          <w:rFonts w:ascii="Arial" w:hAnsi="Arial" w:cs="Arial"/>
+          <w:color w:val="000000"/>
+          <w:szCs w:val="21"/>
+          <w:shd w:val="clear" w:color="auto" w:fill="FFFFFF"/>
+        </w:rPr>
+        <w:t>NEXT</w:t>
+      </w:r>
+      <w:r>
+        <w:rPr>
+          <w:rFonts w:ascii="Arial" w:hAnsi="Arial" w:cs="Arial"/>
+          <w:color w:val="000000"/>
+          <w:szCs w:val="21"/>
+          <w:shd w:val="clear" w:color="auto" w:fill="FFFFFF"/>
+        </w:rPr>
+        <w:t>允许我们关联两个事件，但是在许多情况下，我们需要遍历已知数量的事件，直到满足停止条件。</w:t>
+      </w:r>
+      <w:r>
+        <w:rPr>
+          <w:rFonts w:ascii="Arial" w:hAnsi="Arial" w:cs="Arial"/>
+          <w:color w:val="000000"/>
+          <w:szCs w:val="21"/>
+          <w:shd w:val="clear" w:color="auto" w:fill="FFFFFF"/>
+        </w:rPr>
+        <w:t xml:space="preserve"> </w:t>
+      </w:r>
+      <w:r>
+        <w:rPr>
+          <w:rFonts w:ascii="Arial" w:hAnsi="Arial" w:cs="Arial"/>
+          <w:color w:val="000000"/>
+          <w:szCs w:val="21"/>
+          <w:shd w:val="clear" w:color="auto" w:fill="FFFFFF"/>
+        </w:rPr>
+        <w:t>此功能由</w:t>
+      </w:r>
+      <w:r>
+        <w:rPr>
+          <w:rFonts w:ascii="Arial" w:hAnsi="Arial" w:cs="Arial"/>
+          <w:color w:val="000000"/>
+          <w:szCs w:val="21"/>
+          <w:shd w:val="clear" w:color="auto" w:fill="FFFFFF"/>
+        </w:rPr>
+        <w:t>FOLD</w:t>
+      </w:r>
+      <w:r>
+        <w:rPr>
+          <w:rFonts w:ascii="Arial" w:hAnsi="Arial" w:cs="Arial"/>
+          <w:color w:val="000000"/>
+          <w:szCs w:val="21"/>
+          <w:shd w:val="clear" w:color="auto" w:fill="FFFFFF"/>
+        </w:rPr>
+        <w:t>操作员提供。</w:t>
+      </w:r>
+      <w:r>
+        <w:rPr>
+          <w:rFonts w:ascii="Arial" w:hAnsi="Arial" w:cs="Arial"/>
+          <w:color w:val="000000"/>
+          <w:szCs w:val="21"/>
+          <w:shd w:val="clear" w:color="auto" w:fill="FFFFFF"/>
+        </w:rPr>
+        <w:t xml:space="preserve"> </w:t>
+      </w:r>
+      <w:r>
+        <w:rPr>
+          <w:rFonts w:ascii="Arial" w:hAnsi="Arial" w:cs="Arial"/>
+          <w:color w:val="000000"/>
+          <w:szCs w:val="21"/>
+          <w:shd w:val="clear" w:color="auto" w:fill="FFFFFF"/>
+        </w:rPr>
+        <w:t>直观地，</w:t>
+      </w:r>
+      <w:r>
+        <w:rPr>
+          <w:rFonts w:ascii="Arial" w:hAnsi="Arial" w:cs="Arial"/>
+          <w:color w:val="000000"/>
+          <w:szCs w:val="21"/>
+          <w:shd w:val="clear" w:color="auto" w:fill="FFFFFF"/>
+        </w:rPr>
+        <w:t>FOLD</w:t>
+      </w:r>
+      <w:r>
+        <w:rPr>
+          <w:rFonts w:ascii="Arial" w:hAnsi="Arial" w:cs="Arial"/>
+          <w:color w:val="000000"/>
+          <w:szCs w:val="21"/>
+          <w:shd w:val="clear" w:color="auto" w:fill="FFFFFF"/>
+        </w:rPr>
+        <w:t>是</w:t>
+      </w:r>
+      <w:r>
+        <w:rPr>
+          <w:rFonts w:ascii="Arial" w:hAnsi="Arial" w:cs="Arial"/>
+          <w:color w:val="000000"/>
+          <w:szCs w:val="21"/>
+          <w:shd w:val="clear" w:color="auto" w:fill="FFFFFF"/>
+        </w:rPr>
+        <w:t>NEXT</w:t>
+      </w:r>
+      <w:r>
+        <w:rPr>
+          <w:rFonts w:ascii="Arial" w:hAnsi="Arial" w:cs="Arial"/>
+          <w:color w:val="000000"/>
+          <w:szCs w:val="21"/>
+          <w:shd w:val="clear" w:color="auto" w:fill="FFFFFF"/>
+        </w:rPr>
+        <w:t>运算符的泛化，因为它查找包括两个或更多事件的模式。</w:t>
+      </w:r>
+      <w:r>
+        <w:rPr>
+          <w:rFonts w:ascii="Arial" w:hAnsi="Arial" w:cs="Arial"/>
+          <w:color w:val="000000"/>
+          <w:szCs w:val="21"/>
+          <w:shd w:val="clear" w:color="auto" w:fill="FFFFFF"/>
+        </w:rPr>
+        <w:t xml:space="preserve"> </w:t>
+      </w:r>
+      <w:r>
+        <w:rPr>
+          <w:rFonts w:ascii="Arial" w:hAnsi="Arial" w:cs="Arial"/>
+          <w:color w:val="000000"/>
+          <w:szCs w:val="21"/>
+          <w:shd w:val="clear" w:color="auto" w:fill="FFFFFF"/>
+        </w:rPr>
+        <w:t>我们将使用下一个例子来描述</w:t>
+      </w:r>
+      <w:r>
+        <w:rPr>
+          <w:rFonts w:ascii="Arial" w:hAnsi="Arial" w:cs="Arial"/>
+          <w:color w:val="000000"/>
+          <w:szCs w:val="21"/>
+          <w:shd w:val="clear" w:color="auto" w:fill="FFFFFF"/>
+        </w:rPr>
+        <w:t>FOLD</w:t>
+      </w:r>
+      <w:r>
+        <w:rPr>
+          <w:rFonts w:ascii="Arial" w:hAnsi="Arial" w:cs="Arial"/>
+          <w:color w:val="000000"/>
+          <w:szCs w:val="21"/>
+          <w:shd w:val="clear" w:color="auto" w:fill="FFFFFF"/>
+        </w:rPr>
+        <w:t>。</w:t>
+      </w:r>
+    </w:p>
+    <w:p>
+      <w:pPr>
+        <w:rPr>
+          <w:rFonts w:ascii="Arial" w:hAnsi="Arial" w:cs="Arial"/>
+          <w:color w:val="000000"/>
+          <w:szCs w:val="21"/>
+          <w:shd w:val="clear" w:color="auto" w:fill="FFFFFF"/>
+        </w:rPr>
+      </w:pPr>
+    </w:p>
+    <w:p>
+      <w:pPr>
+        <w:rPr>
+          <w:rFonts w:ascii="Arial" w:hAnsi="Arial" w:cs="Arial"/>
+          <w:color w:val="000000"/>
+          <w:szCs w:val="21"/>
+          <w:shd w:val="clear" w:color="auto" w:fill="FFFFFF"/>
+        </w:rPr>
+      </w:pPr>
+      <w:r>
+        <w:rPr>
+          <w:rFonts w:ascii="Arial" w:hAnsi="Arial" w:cs="Arial" w:hint="eastAsia"/>
+          <w:color w:val="000000"/>
+          <w:szCs w:val="21"/>
+          <w:shd w:val="clear" w:color="auto" w:fill="FFFFFF"/>
+        </w:rPr>
+        <w:t>演示查询</w:t>
+      </w:r>
+      <w:r>
+        <w:rPr>
+          <w:rFonts w:ascii="Arial" w:hAnsi="Arial" w:cs="Arial"/>
+          <w:color w:val="000000"/>
+          <w:szCs w:val="21"/>
+          <w:shd w:val="clear" w:color="auto" w:fill="FFFFFF"/>
+        </w:rPr>
+        <w:t>3.</w:t>
+      </w:r>
+      <w:r>
+        <w:rPr>
+          <w:rFonts w:ascii="Arial" w:hAnsi="Arial" w:cs="Arial"/>
+          <w:color w:val="000000"/>
+          <w:szCs w:val="21"/>
+          <w:shd w:val="clear" w:color="auto" w:fill="FFFFFF"/>
+        </w:rPr>
+        <w:t>此查询发送通知</w:t>
+      </w:r>
+    </w:p>
+    <w:p>
+      <w:pPr>
+        <w:rPr>
+          <w:rFonts w:ascii="Arial" w:hAnsi="Arial" w:cs="Arial"/>
+          <w:color w:val="000000"/>
+          <w:szCs w:val="21"/>
+          <w:shd w:val="clear" w:color="auto" w:fill="FFFFFF"/>
+        </w:rPr>
+      </w:pPr>
+      <w:r>
+        <w:rPr>
+          <w:rFonts w:ascii="Arial" w:hAnsi="Arial" w:cs="Arial" w:hint="eastAsia"/>
+          <w:color w:val="000000"/>
+          <w:szCs w:val="21"/>
+          <w:shd w:val="clear" w:color="auto" w:fill="FFFFFF"/>
+        </w:rPr>
+        <w:t>每当一个</w:t>
+      </w:r>
+      <w:r>
+        <w:rPr>
+          <w:rFonts w:ascii="Arial" w:hAnsi="Arial" w:cs="Arial"/>
+          <w:color w:val="000000"/>
+          <w:szCs w:val="21"/>
+          <w:shd w:val="clear" w:color="auto" w:fill="FFFFFF"/>
+        </w:rPr>
+        <w:t>iPod</w:t>
+      </w:r>
+      <w:r>
+        <w:rPr>
+          <w:rFonts w:ascii="Arial" w:hAnsi="Arial" w:cs="Arial"/>
+          <w:color w:val="000000"/>
+          <w:szCs w:val="21"/>
+          <w:shd w:val="clear" w:color="auto" w:fill="FFFFFF"/>
+        </w:rPr>
+        <w:t>在新闻中受欢迎（即，有</w:t>
+      </w:r>
+    </w:p>
+    <w:p>
+      <w:pPr>
+        <w:rPr>
+          <w:rFonts w:ascii="Arial" w:hAnsi="Arial" w:cs="Arial"/>
+          <w:color w:val="000000"/>
+          <w:szCs w:val="21"/>
+          <w:shd w:val="clear" w:color="auto" w:fill="FFFFFF"/>
+        </w:rPr>
+      </w:pPr>
+      <w:r>
+        <w:rPr>
+          <w:rFonts w:ascii="Arial" w:hAnsi="Arial" w:cs="Arial" w:hint="eastAsia"/>
+          <w:color w:val="000000"/>
+          <w:szCs w:val="21"/>
+          <w:shd w:val="clear" w:color="auto" w:fill="FFFFFF"/>
+        </w:rPr>
+        <w:t>至少十篇文章在一段时间谈论</w:t>
+      </w:r>
+      <w:r>
+        <w:rPr>
+          <w:rFonts w:ascii="Arial" w:hAnsi="Arial" w:cs="Arial"/>
+          <w:color w:val="000000"/>
+          <w:szCs w:val="21"/>
+          <w:shd w:val="clear" w:color="auto" w:fill="FFFFFF"/>
+        </w:rPr>
+        <w:t>iPod</w:t>
+      </w:r>
+    </w:p>
+    <w:p>
+      <w:pPr>
+        <w:rPr>
+          <w:rFonts w:ascii="Arial" w:hAnsi="Arial" w:cs="Arial"/>
+          <w:color w:val="000000"/>
+          <w:szCs w:val="21"/>
+          <w:shd w:val="clear" w:color="auto" w:fill="FFFFFF"/>
+        </w:rPr>
+      </w:pPr>
+      <w:r>
+        <w:rPr>
+          <w:rFonts w:ascii="Arial" w:hAnsi="Arial" w:cs="Arial" w:hint="eastAsia"/>
+          <w:color w:val="000000"/>
+          <w:szCs w:val="21"/>
+          <w:shd w:val="clear" w:color="auto" w:fill="FFFFFF"/>
+        </w:rPr>
+        <w:t>持续时间）。</w:t>
+      </w:r>
+      <w:r>
+        <w:rPr>
+          <w:rFonts w:ascii="Arial" w:hAnsi="Arial" w:cs="Arial"/>
+          <w:color w:val="000000"/>
+          <w:szCs w:val="21"/>
+          <w:shd w:val="clear" w:color="auto" w:fill="FFFFFF"/>
+        </w:rPr>
+        <w:t xml:space="preserve"> FOLD</w:t>
+      </w:r>
+      <w:r>
+        <w:rPr>
+          <w:rFonts w:ascii="Arial" w:hAnsi="Arial" w:cs="Arial"/>
+          <w:color w:val="000000"/>
+          <w:szCs w:val="21"/>
+          <w:shd w:val="clear" w:color="auto" w:fill="FFFFFF"/>
+        </w:rPr>
+        <w:t>运算符包含三个表达式：</w:t>
+      </w:r>
+    </w:p>
+    <w:p>
+      <w:pPr>
+        <w:rPr>
+          <w:rFonts w:ascii="Arial" w:hAnsi="Arial" w:cs="Arial"/>
+          <w:color w:val="000000"/>
+          <w:szCs w:val="21"/>
+          <w:shd w:val="clear" w:color="auto" w:fill="FFFFFF"/>
+        </w:rPr>
+      </w:pPr>
+      <w:r>
+        <w:rPr>
+          <w:rFonts w:ascii="Arial" w:hAnsi="Arial" w:cs="Arial" w:hint="eastAsia"/>
+          <w:color w:val="000000"/>
+          <w:szCs w:val="21"/>
+          <w:shd w:val="clear" w:color="auto" w:fill="FFFFFF"/>
+        </w:rPr>
+        <w:t>（</w:t>
+      </w:r>
+      <w:r>
+        <w:rPr>
+          <w:rFonts w:ascii="Arial" w:hAnsi="Arial" w:cs="Arial"/>
+          <w:color w:val="000000"/>
+          <w:szCs w:val="21"/>
+          <w:shd w:val="clear" w:color="auto" w:fill="FFFFFF"/>
+        </w:rPr>
+        <w:t>1</w:t>
+      </w:r>
+      <w:r>
+        <w:rPr>
+          <w:rFonts w:ascii="Arial" w:hAnsi="Arial" w:cs="Arial"/>
+          <w:color w:val="000000"/>
+          <w:szCs w:val="21"/>
+          <w:shd w:val="clear" w:color="auto" w:fill="FFFFFF"/>
+        </w:rPr>
+        <w:t>）迭代的条件</w:t>
+      </w:r>
+    </w:p>
+    <w:p>
+      <w:pPr>
+        <w:rPr>
+          <w:rFonts w:ascii="Arial" w:hAnsi="Arial" w:cs="Arial"/>
+          <w:color w:val="000000"/>
+          <w:szCs w:val="21"/>
+          <w:shd w:val="clear" w:color="auto" w:fill="FFFFFF"/>
+        </w:rPr>
+      </w:pPr>
+      <w:r>
+        <w:rPr>
+          <w:rFonts w:ascii="Arial" w:hAnsi="Arial" w:cs="Arial"/>
+          <w:color w:val="000000"/>
+          <w:szCs w:val="21"/>
+          <w:shd w:val="clear" w:color="auto" w:fill="FFFFFF"/>
+        </w:rPr>
+        <w:t>（</w:t>
+      </w:r>
+      <w:r>
+        <w:rPr>
+          <w:rFonts w:ascii="Arial" w:hAnsi="Arial" w:cs="Arial"/>
+          <w:color w:val="000000"/>
+          <w:szCs w:val="21"/>
+          <w:shd w:val="clear" w:color="auto" w:fill="FFFFFF"/>
+        </w:rPr>
+        <w:t>2</w:t>
+      </w:r>
+      <w:r>
+        <w:rPr>
+          <w:rFonts w:ascii="Arial" w:hAnsi="Arial" w:cs="Arial"/>
+          <w:color w:val="000000"/>
+          <w:szCs w:val="21"/>
+          <w:shd w:val="clear" w:color="auto" w:fill="FFFFFF"/>
+        </w:rPr>
+        <w:t>）迭代的停止条件</w:t>
+      </w:r>
+    </w:p>
+    <w:p>
+      <w:pPr>
+        <w:rPr>
+          <w:rFonts w:ascii="Arial" w:hAnsi="Arial" w:cs="Arial"/>
+          <w:color w:val="000000"/>
+          <w:szCs w:val="21"/>
+          <w:shd w:val="clear" w:color="auto" w:fill="FFFFFF"/>
+        </w:rPr>
+      </w:pPr>
+      <w:r>
+        <w:rPr>
+          <w:rFonts w:ascii="Arial" w:hAnsi="Arial" w:cs="Arial" w:hint="eastAsia"/>
+          <w:color w:val="000000"/>
+          <w:szCs w:val="21"/>
+          <w:shd w:val="clear" w:color="auto" w:fill="FFFFFF"/>
+        </w:rPr>
+        <w:t>（</w:t>
+      </w:r>
+      <w:r>
+        <w:rPr>
+          <w:rFonts w:ascii="Arial" w:hAnsi="Arial" w:cs="Arial"/>
+          <w:color w:val="000000"/>
+          <w:szCs w:val="21"/>
+          <w:shd w:val="clear" w:color="auto" w:fill="FFFFFF"/>
+        </w:rPr>
+        <w:t>3</w:t>
+      </w:r>
+      <w:r>
+        <w:rPr>
+          <w:rFonts w:ascii="Arial" w:hAnsi="Arial" w:cs="Arial"/>
+          <w:color w:val="000000"/>
+          <w:szCs w:val="21"/>
+          <w:shd w:val="clear" w:color="auto" w:fill="FFFFFF"/>
+        </w:rPr>
+        <w:t>）迭代步骤之间的映射。</w:t>
+      </w:r>
+    </w:p>
+    <w:p>
+      <w:pPr>
+        <w:rPr>
+          <w:rFonts w:ascii="Arial" w:hAnsi="Arial" w:cs="Arial"/>
+          <w:color w:val="000000"/>
+          <w:szCs w:val="21"/>
+          <w:shd w:val="clear" w:color="auto" w:fill="FFFFFF"/>
+        </w:rPr>
+      </w:pPr>
+      <w:r>
+        <w:rPr>
+          <w:noProof/>
+        </w:rPr>
+        <w:drawing>
+          <wp:inline distT="0" distB="0" distL="0" distR="0" wp14:anchorId="6D637AE7" wp14:editId="0A091004">
+            <wp:extent cx="4676775" cy="1381125"/>
+            <wp:effectExtent l="0" t="0" r="9525" b="9525"/>
+            <wp:docPr id="10" name="图片 10"/>
+            <wp:cNvGraphicFramePr>
+              <a:graphicFrameLocks xmlns:a="http://schemas.openxmlformats.org/drawingml/2006/main" noChangeAspect="1"/>
+            </wp:cNvGraphicFramePr>
+            <a:graphic xmlns:a="http://schemas.openxmlformats.org/drawingml/2006/main">
+              <a:graphicData uri="http://schemas.openxmlformats.org/drawingml/2006/picture">
+                <pic:pic xmlns:pic="http://schemas.openxmlformats.org/drawingml/2006/picture">
+                  <pic:nvPicPr>
+                    <pic:cNvPr id="1" name=""/>
+                    <pic:cNvPicPr/>
+                  </pic:nvPicPr>
+                  <pic:blipFill>
+                    <a:blip r:embed="rId12"/>
+                    <a:stretch>
+                      <a:fillRect/>
+                    </a:stretch>
+                  </pic:blipFill>
+                  <pic:spPr>
+                    <a:xfrm>
+                      <a:off x="0" y="0"/>
+                      <a:ext cx="4676775" cy="1381125"/>
+                    </a:xfrm>
+                    <a:prstGeom prst="rect">
+                      <a:avLst/>
+                    </a:prstGeom>
+                  </pic:spPr>
+                </pic:pic>
+              </a:graphicData>
+            </a:graphic>
+          </wp:inline>
+        </w:drawing>
+      </w:r>
+    </w:p>
+    <w:p>
+      <w:pPr>
+        <w:rPr>
+          <w:rFonts w:ascii="Arial" w:hAnsi="Arial" w:cs="Arial"/>
+          <w:color w:val="000000"/>
+          <w:szCs w:val="21"/>
+          <w:shd w:val="clear" w:color="auto" w:fill="FFFFFF"/>
+        </w:rPr>
+      </w:pPr>
+      <w:r>
+        <w:rPr>
+          <w:rFonts w:ascii="Arial" w:hAnsi="Arial" w:cs="Arial"/>
+          <w:color w:val="000000"/>
+          <w:szCs w:val="21"/>
+          <w:shd w:val="clear" w:color="auto" w:fill="FFFFFF"/>
+        </w:rPr>
+        <w:t>Cayuga</w:t>
+      </w:r>
+      <w:r>
+        <w:rPr>
+          <w:rFonts w:ascii="Arial" w:hAnsi="Arial" w:cs="Arial"/>
+          <w:color w:val="000000"/>
+          <w:szCs w:val="21"/>
+          <w:shd w:val="clear" w:color="auto" w:fill="FFFFFF"/>
+        </w:rPr>
+        <w:t>在时代处理事件</w:t>
+      </w:r>
+      <w:r>
+        <w:rPr>
+          <w:rFonts w:ascii="Arial" w:hAnsi="Arial" w:cs="Arial"/>
+          <w:color w:val="000000"/>
+          <w:szCs w:val="21"/>
+          <w:shd w:val="clear" w:color="auto" w:fill="FFFFFF"/>
+        </w:rPr>
+        <w:t>;</w:t>
+      </w:r>
+      <w:r>
+        <w:rPr>
+          <w:rFonts w:ascii="Arial" w:hAnsi="Arial" w:cs="Arial"/>
+          <w:color w:val="000000"/>
+          <w:szCs w:val="21"/>
+          <w:shd w:val="clear" w:color="auto" w:fill="FFFFFF"/>
+        </w:rPr>
+        <w:t>在历元期间，处理具有相同检测时间的所有事件。查询被实现为具有如下工作的缓冲器和自循环的非确定有限状态自动机。自动机中的每个状态都分配有固定的关系模式。每个边缘，例如在状态</w:t>
+      </w:r>
+      <w:r>
+        <w:rPr>
+          <w:rFonts w:ascii="Arial" w:hAnsi="Arial" w:cs="Arial"/>
+          <w:color w:val="000000"/>
+          <w:szCs w:val="21"/>
+          <w:shd w:val="clear" w:color="auto" w:fill="FFFFFF"/>
+        </w:rPr>
+        <w:t>P</w:t>
+      </w:r>
+      <w:r>
+        <w:rPr>
+          <w:rFonts w:ascii="Arial" w:hAnsi="Arial" w:cs="Arial"/>
+          <w:color w:val="000000"/>
+          <w:szCs w:val="21"/>
+          <w:shd w:val="clear" w:color="auto" w:fill="FFFFFF"/>
+        </w:rPr>
+        <w:t>和</w:t>
+      </w:r>
+      <w:r>
+        <w:rPr>
+          <w:rFonts w:ascii="Arial" w:hAnsi="Arial" w:cs="Arial"/>
+          <w:color w:val="000000"/>
+          <w:szCs w:val="21"/>
+          <w:shd w:val="clear" w:color="auto" w:fill="FFFFFF"/>
+        </w:rPr>
+        <w:t>Q</w:t>
+      </w:r>
+      <w:r>
+        <w:rPr>
+          <w:rFonts w:ascii="Arial" w:hAnsi="Arial" w:cs="Arial"/>
+          <w:color w:val="000000"/>
+          <w:szCs w:val="21"/>
+          <w:shd w:val="clear" w:color="auto" w:fill="FFFFFF"/>
+        </w:rPr>
+        <w:t>之间，由三元组</w:t>
+      </w:r>
+      <w:r>
+        <w:rPr>
+          <w:rFonts w:ascii="Arial" w:hAnsi="Arial" w:cs="Arial"/>
+          <w:color w:val="000000"/>
+          <w:szCs w:val="21"/>
+          <w:shd w:val="clear" w:color="auto" w:fill="FFFFFF"/>
+        </w:rPr>
+        <w:t>hS</w:t>
+      </w:r>
+      <w:r>
+        <w:rPr>
+          <w:rFonts w:ascii="Arial" w:hAnsi="Arial" w:cs="Arial"/>
+          <w:color w:val="000000"/>
+          <w:szCs w:val="21"/>
+          <w:shd w:val="clear" w:color="auto" w:fill="FFFFFF"/>
+        </w:rPr>
+        <w:t>，</w:t>
+      </w:r>
+      <w:r>
+        <w:rPr>
+          <w:rFonts w:ascii="Arial" w:hAnsi="Arial" w:cs="Arial"/>
+          <w:color w:val="000000"/>
+          <w:szCs w:val="21"/>
+          <w:shd w:val="clear" w:color="auto" w:fill="FFFFFF"/>
+        </w:rPr>
+        <w:t>α</w:t>
+      </w:r>
+      <w:r>
+        <w:rPr>
+          <w:rFonts w:ascii="Arial" w:hAnsi="Arial" w:cs="Arial"/>
+          <w:color w:val="000000"/>
+          <w:szCs w:val="21"/>
+          <w:shd w:val="clear" w:color="auto" w:fill="FFFFFF"/>
+        </w:rPr>
+        <w:t>，</w:t>
+      </w:r>
+      <w:r>
+        <w:rPr>
+          <w:rFonts w:ascii="Arial" w:hAnsi="Arial" w:cs="Arial"/>
+          <w:color w:val="000000"/>
+          <w:szCs w:val="21"/>
+          <w:shd w:val="clear" w:color="auto" w:fill="FFFFFF"/>
+        </w:rPr>
+        <w:t>fi</w:t>
+      </w:r>
+      <w:r>
+        <w:rPr>
+          <w:rFonts w:ascii="Arial" w:hAnsi="Arial" w:cs="Arial"/>
+          <w:color w:val="000000"/>
+          <w:szCs w:val="21"/>
+          <w:shd w:val="clear" w:color="auto" w:fill="FFFFFF"/>
+        </w:rPr>
+        <w:t>标记，其中</w:t>
+      </w:r>
+      <w:r>
+        <w:rPr>
+          <w:rFonts w:ascii="Arial" w:hAnsi="Arial" w:cs="Arial"/>
+          <w:color w:val="000000"/>
+          <w:szCs w:val="21"/>
+          <w:shd w:val="clear" w:color="auto" w:fill="FFFFFF"/>
+        </w:rPr>
+        <w:t>S</w:t>
+      </w:r>
+      <w:r>
+        <w:rPr>
+          <w:rFonts w:ascii="Arial" w:hAnsi="Arial" w:cs="Arial"/>
+          <w:color w:val="000000"/>
+          <w:szCs w:val="21"/>
+          <w:shd w:val="clear" w:color="auto" w:fill="FFFFFF"/>
+        </w:rPr>
+        <w:t>标识输入流</w:t>
+      </w:r>
+      <w:r>
+        <w:rPr>
+          <w:rFonts w:ascii="Arial" w:hAnsi="Arial" w:cs="Arial"/>
+          <w:color w:val="000000"/>
+          <w:szCs w:val="21"/>
+          <w:shd w:val="clear" w:color="auto" w:fill="FFFFFF"/>
+        </w:rPr>
+        <w:t xml:space="preserve">; </w:t>
+      </w:r>
+      <w:r>
+        <w:rPr>
+          <w:rFonts w:ascii="Arial" w:hAnsi="Arial" w:cs="Arial"/>
+          <w:color w:val="000000"/>
+          <w:szCs w:val="21"/>
+          <w:shd w:val="clear" w:color="auto" w:fill="FFFFFF"/>
+        </w:rPr>
+        <w:t>？是模式（</w:t>
+      </w:r>
+      <w:r>
+        <w:rPr>
+          <w:rFonts w:ascii="Arial" w:hAnsi="Arial" w:cs="Arial"/>
+          <w:color w:val="000000"/>
+          <w:szCs w:val="21"/>
+          <w:shd w:val="clear" w:color="auto" w:fill="FFFFFF"/>
+        </w:rPr>
+        <w:t>P</w:t>
+      </w:r>
+      <w:r>
+        <w:rPr>
+          <w:rFonts w:ascii="Arial" w:hAnsi="Arial" w:cs="Arial"/>
+          <w:color w:val="000000"/>
+          <w:szCs w:val="21"/>
+          <w:shd w:val="clear" w:color="auto" w:fill="FFFFFF"/>
+        </w:rPr>
+        <w:t>）</w:t>
+      </w:r>
+      <w:r>
+        <w:rPr>
+          <w:rFonts w:ascii="Arial" w:hAnsi="Arial" w:cs="Arial"/>
+          <w:color w:val="000000"/>
+          <w:szCs w:val="21"/>
+          <w:shd w:val="clear" w:color="auto" w:fill="FFFFFF"/>
+        </w:rPr>
+        <w:t>×</w:t>
+      </w:r>
+      <w:r>
+        <w:rPr>
+          <w:rFonts w:ascii="Arial" w:hAnsi="Arial" w:cs="Arial"/>
+          <w:color w:val="000000"/>
+          <w:szCs w:val="21"/>
+          <w:shd w:val="clear" w:color="auto" w:fill="FFFFFF"/>
+        </w:rPr>
+        <w:t>模式（</w:t>
+      </w:r>
+      <w:r>
+        <w:rPr>
+          <w:rFonts w:ascii="Arial" w:hAnsi="Arial" w:cs="Arial"/>
+          <w:color w:val="000000"/>
+          <w:szCs w:val="21"/>
+          <w:shd w:val="clear" w:color="auto" w:fill="FFFFFF"/>
+        </w:rPr>
+        <w:t>S</w:t>
+      </w:r>
+      <w:r>
+        <w:rPr>
+          <w:rFonts w:ascii="Arial" w:hAnsi="Arial" w:cs="Arial"/>
+          <w:color w:val="000000"/>
+          <w:szCs w:val="21"/>
+          <w:shd w:val="clear" w:color="auto" w:fill="FFFFFF"/>
+        </w:rPr>
+        <w:t>）的谓词</w:t>
+      </w:r>
+      <w:r>
+        <w:rPr>
+          <w:rFonts w:ascii="Arial" w:hAnsi="Arial" w:cs="Arial"/>
+          <w:color w:val="000000"/>
+          <w:szCs w:val="21"/>
+          <w:shd w:val="clear" w:color="auto" w:fill="FFFFFF"/>
+        </w:rPr>
+        <w:t>;</w:t>
+      </w:r>
+      <w:r>
+        <w:rPr>
+          <w:rFonts w:ascii="Arial" w:hAnsi="Arial" w:cs="Arial"/>
+          <w:color w:val="000000"/>
+          <w:szCs w:val="21"/>
+          <w:shd w:val="clear" w:color="auto" w:fill="FFFFFF"/>
+        </w:rPr>
+        <w:t>和</w:t>
+      </w:r>
+      <w:r>
+        <w:rPr>
+          <w:rFonts w:ascii="Arial" w:hAnsi="Arial" w:cs="Arial"/>
+          <w:color w:val="000000"/>
+          <w:szCs w:val="21"/>
+          <w:shd w:val="clear" w:color="auto" w:fill="FFFFFF"/>
+        </w:rPr>
+        <w:t>f</w:t>
+      </w:r>
+      <w:r>
+        <w:rPr>
+          <w:rFonts w:ascii="Arial" w:hAnsi="Arial" w:cs="Arial"/>
+          <w:color w:val="000000"/>
+          <w:szCs w:val="21"/>
+          <w:shd w:val="clear" w:color="auto" w:fill="FFFFFF"/>
+        </w:rPr>
+        <w:t>，模式映射是将模式（</w:t>
+      </w:r>
+      <w:r>
+        <w:rPr>
+          <w:rFonts w:ascii="Arial" w:hAnsi="Arial" w:cs="Arial"/>
+          <w:color w:val="000000"/>
+          <w:szCs w:val="21"/>
+          <w:shd w:val="clear" w:color="auto" w:fill="FFFFFF"/>
+        </w:rPr>
+        <w:t>P</w:t>
+      </w:r>
+      <w:r>
+        <w:rPr>
+          <w:rFonts w:ascii="Arial" w:hAnsi="Arial" w:cs="Arial"/>
+          <w:color w:val="000000"/>
+          <w:szCs w:val="21"/>
+          <w:shd w:val="clear" w:color="auto" w:fill="FFFFFF"/>
+        </w:rPr>
+        <w:t>）</w:t>
+      </w:r>
+      <w:r>
+        <w:rPr>
+          <w:rFonts w:ascii="Arial" w:hAnsi="Arial" w:cs="Arial"/>
+          <w:color w:val="000000"/>
+          <w:szCs w:val="21"/>
+          <w:shd w:val="clear" w:color="auto" w:fill="FFFFFF"/>
+        </w:rPr>
+        <w:t>×</w:t>
+      </w:r>
+      <w:r>
+        <w:rPr>
+          <w:rFonts w:ascii="Arial" w:hAnsi="Arial" w:cs="Arial"/>
+          <w:color w:val="000000"/>
+          <w:szCs w:val="21"/>
+          <w:shd w:val="clear" w:color="auto" w:fill="FFFFFF"/>
+        </w:rPr>
+        <w:t>模式（</w:t>
+      </w:r>
+      <w:r>
+        <w:rPr>
+          <w:rFonts w:ascii="Arial" w:hAnsi="Arial" w:cs="Arial"/>
+          <w:color w:val="000000"/>
+          <w:szCs w:val="21"/>
+          <w:shd w:val="clear" w:color="auto" w:fill="FFFFFF"/>
+        </w:rPr>
+        <w:t>S</w:t>
+      </w:r>
+      <w:r>
+        <w:rPr>
+          <w:rFonts w:ascii="Arial" w:hAnsi="Arial" w:cs="Arial"/>
+          <w:color w:val="000000"/>
+          <w:szCs w:val="21"/>
+          <w:shd w:val="clear" w:color="auto" w:fill="FFFFFF"/>
+        </w:rPr>
+        <w:t>）转换为模式（</w:t>
+      </w:r>
+      <w:r>
+        <w:rPr>
+          <w:rFonts w:ascii="Arial" w:hAnsi="Arial" w:cs="Arial"/>
+          <w:color w:val="000000"/>
+          <w:szCs w:val="21"/>
+          <w:shd w:val="clear" w:color="auto" w:fill="FFFFFF"/>
+        </w:rPr>
+        <w:t>Q</w:t>
+      </w:r>
+      <w:r>
+        <w:rPr>
+          <w:rFonts w:ascii="Arial" w:hAnsi="Arial" w:cs="Arial"/>
+          <w:color w:val="000000"/>
+          <w:szCs w:val="21"/>
+          <w:shd w:val="clear" w:color="auto" w:fill="FFFFFF"/>
+        </w:rPr>
+        <w:t>）的函数。</w:t>
+      </w:r>
+      <w:r>
+        <w:rPr>
+          <w:rFonts w:ascii="Arial" w:hAnsi="Arial" w:cs="Arial"/>
+          <w:color w:val="000000"/>
+          <w:szCs w:val="21"/>
+          <w:shd w:val="clear" w:color="auto" w:fill="FFFFFF"/>
+        </w:rPr>
+        <w:t xml:space="preserve"> NFA</w:t>
+      </w:r>
+      <w:r>
+        <w:rPr>
+          <w:rFonts w:ascii="Arial" w:hAnsi="Arial" w:cs="Arial"/>
+          <w:color w:val="000000"/>
+          <w:szCs w:val="21"/>
+          <w:shd w:val="clear" w:color="auto" w:fill="FFFFFF"/>
+        </w:rPr>
+        <w:t>操作如下。假设</w:t>
+      </w:r>
+      <w:r>
+        <w:rPr>
+          <w:rFonts w:ascii="Arial" w:hAnsi="Arial" w:cs="Arial"/>
+          <w:color w:val="000000"/>
+          <w:szCs w:val="21"/>
+          <w:shd w:val="clear" w:color="auto" w:fill="FFFFFF"/>
+        </w:rPr>
+        <w:t>NFA</w:t>
+      </w:r>
+      <w:r>
+        <w:rPr>
+          <w:rFonts w:ascii="Arial" w:hAnsi="Arial" w:cs="Arial"/>
+          <w:color w:val="000000"/>
+          <w:szCs w:val="21"/>
+          <w:shd w:val="clear" w:color="auto" w:fill="FFFFFF"/>
+        </w:rPr>
+        <w:t>实例处于具有存储数据</w:t>
+      </w:r>
+      <w:r>
+        <w:rPr>
+          <w:rFonts w:ascii="Arial" w:hAnsi="Arial" w:cs="Arial"/>
+          <w:color w:val="000000"/>
+          <w:szCs w:val="21"/>
+          <w:shd w:val="clear" w:color="auto" w:fill="FFFFFF"/>
+        </w:rPr>
+        <w:t>x</w:t>
+      </w:r>
+      <w:r>
+        <w:rPr>
+          <w:rFonts w:ascii="Arial" w:hAnsi="Arial" w:cs="Arial"/>
+          <w:color w:val="000000"/>
+          <w:szCs w:val="21"/>
+          <w:shd w:val="clear" w:color="auto" w:fill="FFFFFF"/>
+        </w:rPr>
+        <w:t>的状态</w:t>
+      </w:r>
+      <w:r>
+        <w:rPr>
+          <w:rFonts w:ascii="Arial" w:hAnsi="Arial" w:cs="Arial"/>
+          <w:color w:val="000000"/>
+          <w:szCs w:val="21"/>
+          <w:shd w:val="clear" w:color="auto" w:fill="FFFFFF"/>
+        </w:rPr>
+        <w:t>P</w:t>
+      </w:r>
+      <w:r>
+        <w:rPr>
+          <w:rFonts w:ascii="Arial" w:hAnsi="Arial" w:cs="Arial"/>
+          <w:color w:val="000000"/>
+          <w:szCs w:val="21"/>
+          <w:shd w:val="clear" w:color="auto" w:fill="FFFFFF"/>
+        </w:rPr>
+        <w:t>（注意</w:t>
+      </w:r>
+      <w:r>
+        <w:rPr>
+          <w:rFonts w:ascii="Arial" w:hAnsi="Arial" w:cs="Arial"/>
+          <w:color w:val="000000"/>
+          <w:szCs w:val="21"/>
+          <w:shd w:val="clear" w:color="auto" w:fill="FFFFFF"/>
+        </w:rPr>
+        <w:t>x</w:t>
+      </w:r>
+      <w:r>
+        <w:rPr>
+          <w:rFonts w:ascii="Arial" w:hAnsi="Arial" w:cs="Arial"/>
+          <w:color w:val="000000"/>
+          <w:szCs w:val="21"/>
+          <w:shd w:val="clear" w:color="auto" w:fill="FFFFFF"/>
+        </w:rPr>
+        <w:t>符合模式（</w:t>
+      </w:r>
+      <w:r>
+        <w:rPr>
+          <w:rFonts w:ascii="Arial" w:hAnsi="Arial" w:cs="Arial"/>
+          <w:color w:val="000000"/>
+          <w:szCs w:val="21"/>
+          <w:shd w:val="clear" w:color="auto" w:fill="FFFFFF"/>
+        </w:rPr>
+        <w:t>P</w:t>
+      </w:r>
+      <w:r>
+        <w:rPr>
+          <w:rFonts w:ascii="Arial" w:hAnsi="Arial" w:cs="Arial"/>
+          <w:color w:val="000000"/>
+          <w:szCs w:val="21"/>
+          <w:shd w:val="clear" w:color="auto" w:fill="FFFFFF"/>
+        </w:rPr>
+        <w:t>））。让事件</w:t>
+      </w:r>
+      <w:r>
+        <w:rPr>
+          <w:rFonts w:ascii="Arial" w:hAnsi="Arial" w:cs="Arial"/>
+          <w:color w:val="000000"/>
+          <w:szCs w:val="21"/>
+          <w:shd w:val="clear" w:color="auto" w:fill="FFFFFF"/>
+        </w:rPr>
+        <w:t>e</w:t>
+      </w:r>
+      <w:r>
+        <w:rPr>
+          <w:rFonts w:ascii="Arial" w:hAnsi="Arial" w:cs="Arial"/>
+          <w:color w:val="000000"/>
+          <w:szCs w:val="21"/>
+          <w:shd w:val="clear" w:color="auto" w:fill="FFFFFF"/>
+        </w:rPr>
+        <w:t>在流</w:t>
+      </w:r>
+      <w:r>
+        <w:rPr>
+          <w:rFonts w:ascii="Arial" w:hAnsi="Arial" w:cs="Arial"/>
+          <w:color w:val="000000"/>
+          <w:szCs w:val="21"/>
+          <w:shd w:val="clear" w:color="auto" w:fill="FFFFFF"/>
+        </w:rPr>
+        <w:t>S</w:t>
+      </w:r>
+      <w:r>
+        <w:rPr>
+          <w:rFonts w:ascii="Arial" w:hAnsi="Arial" w:cs="Arial"/>
+          <w:color w:val="000000"/>
+          <w:szCs w:val="21"/>
+          <w:shd w:val="clear" w:color="auto" w:fill="FFFFFF"/>
+        </w:rPr>
+        <w:t>上到达，使得满足</w:t>
+      </w:r>
+      <w:r>
+        <w:rPr>
+          <w:rFonts w:ascii="Arial" w:hAnsi="Arial" w:cs="Arial"/>
+          <w:color w:val="000000"/>
+          <w:szCs w:val="21"/>
+          <w:shd w:val="clear" w:color="auto" w:fill="FFFFFF"/>
+        </w:rPr>
+        <w:t>α</w:t>
+      </w:r>
+      <w:r>
+        <w:rPr>
+          <w:rFonts w:ascii="Arial" w:hAnsi="Arial" w:cs="Arial"/>
+          <w:color w:val="000000"/>
+          <w:szCs w:val="21"/>
+          <w:shd w:val="clear" w:color="auto" w:fill="FFFFFF"/>
+        </w:rPr>
+        <w:t>（</w:t>
+      </w:r>
+      <w:r>
+        <w:rPr>
+          <w:rFonts w:ascii="Arial" w:hAnsi="Arial" w:cs="Arial"/>
+          <w:color w:val="000000"/>
+          <w:szCs w:val="21"/>
+          <w:shd w:val="clear" w:color="auto" w:fill="FFFFFF"/>
+        </w:rPr>
+        <w:t>x</w:t>
+      </w:r>
+      <w:r>
+        <w:rPr>
+          <w:rFonts w:ascii="Arial" w:hAnsi="Arial" w:cs="Arial"/>
+          <w:color w:val="000000"/>
+          <w:szCs w:val="21"/>
+          <w:shd w:val="clear" w:color="auto" w:fill="FFFFFF"/>
+        </w:rPr>
+        <w:t>，</w:t>
+      </w:r>
+      <w:r>
+        <w:rPr>
+          <w:rFonts w:ascii="Arial" w:hAnsi="Arial" w:cs="Arial"/>
+          <w:color w:val="000000"/>
+          <w:szCs w:val="21"/>
+          <w:shd w:val="clear" w:color="auto" w:fill="FFFFFF"/>
+        </w:rPr>
+        <w:t>e</w:t>
+      </w:r>
+      <w:r>
+        <w:rPr>
+          <w:rFonts w:ascii="Arial" w:hAnsi="Arial" w:cs="Arial"/>
+          <w:color w:val="000000"/>
+          <w:szCs w:val="21"/>
+          <w:shd w:val="clear" w:color="auto" w:fill="FFFFFF"/>
+        </w:rPr>
+        <w:t>）。然后，机器非确定地转变到状态</w:t>
+      </w:r>
+      <w:r>
+        <w:rPr>
+          <w:rFonts w:ascii="Arial" w:hAnsi="Arial" w:cs="Arial"/>
+          <w:color w:val="000000"/>
+          <w:szCs w:val="21"/>
+          <w:shd w:val="clear" w:color="auto" w:fill="FFFFFF"/>
+        </w:rPr>
+        <w:t>Q</w:t>
+      </w:r>
+      <w:r>
+        <w:rPr>
+          <w:rFonts w:ascii="Arial" w:hAnsi="Arial" w:cs="Arial"/>
+          <w:color w:val="000000"/>
+          <w:szCs w:val="21"/>
+          <w:shd w:val="clear" w:color="auto" w:fill="FFFFFF"/>
+        </w:rPr>
+        <w:t>，并且存储的数据变为</w:t>
+      </w:r>
+      <w:r>
+        <w:rPr>
+          <w:rFonts w:ascii="Arial" w:hAnsi="Arial" w:cs="Arial"/>
+          <w:color w:val="000000"/>
+          <w:szCs w:val="21"/>
+          <w:shd w:val="clear" w:color="auto" w:fill="FFFFFF"/>
+        </w:rPr>
+        <w:t>f</w:t>
+      </w:r>
+      <w:r>
+        <w:rPr>
+          <w:rFonts w:ascii="Arial" w:hAnsi="Arial" w:cs="Arial"/>
+          <w:color w:val="000000"/>
+          <w:szCs w:val="21"/>
+          <w:shd w:val="clear" w:color="auto" w:fill="FFFFFF"/>
+        </w:rPr>
+        <w:t>（</w:t>
+      </w:r>
+      <w:r>
+        <w:rPr>
+          <w:rFonts w:ascii="Arial" w:hAnsi="Arial" w:cs="Arial"/>
+          <w:color w:val="000000"/>
+          <w:szCs w:val="21"/>
+          <w:shd w:val="clear" w:color="auto" w:fill="FFFFFF"/>
+        </w:rPr>
+        <w:t>x</w:t>
+      </w:r>
+      <w:r>
+        <w:rPr>
+          <w:rFonts w:ascii="Arial" w:hAnsi="Arial" w:cs="Arial"/>
+          <w:color w:val="000000"/>
+          <w:szCs w:val="21"/>
+          <w:shd w:val="clear" w:color="auto" w:fill="FFFFFF"/>
+        </w:rPr>
+        <w:t>，</w:t>
+      </w:r>
+      <w:r>
+        <w:rPr>
+          <w:rFonts w:ascii="Arial" w:hAnsi="Arial" w:cs="Arial"/>
+          <w:color w:val="000000"/>
+          <w:szCs w:val="21"/>
+          <w:shd w:val="clear" w:color="auto" w:fill="FFFFFF"/>
+        </w:rPr>
+        <w:t>e</w:t>
+      </w:r>
+      <w:r>
+        <w:rPr>
+          <w:rFonts w:ascii="Arial" w:hAnsi="Arial" w:cs="Arial"/>
+          <w:color w:val="000000"/>
+          <w:szCs w:val="21"/>
+          <w:shd w:val="clear" w:color="auto" w:fill="FFFFFF"/>
+        </w:rPr>
+        <w:t>）。</w:t>
+      </w:r>
+      <w:r>
+        <w:rPr>
+          <w:rFonts w:ascii="Arial" w:hAnsi="Arial" w:cs="Arial"/>
+          <w:color w:val="000000"/>
+          <w:szCs w:val="21"/>
+          <w:shd w:val="clear" w:color="auto" w:fill="FFFFFF"/>
+        </w:rPr>
+        <w:t xml:space="preserve"> Cayuga</w:t>
+      </w:r>
+      <w:r>
+        <w:rPr>
+          <w:rFonts w:ascii="Arial" w:hAnsi="Arial" w:cs="Arial"/>
+          <w:color w:val="000000"/>
+          <w:szCs w:val="21"/>
+          <w:shd w:val="clear" w:color="auto" w:fill="FFFFFF"/>
+        </w:rPr>
+        <w:t>支持重新订阅，一个类似于关系数据库系统中的查询计划的概念：来自一个查询的输出事件流可以用作一个或多个其他查询的输入流。重新订阅启用非常复杂的事件模式查询，并且它显着扩展了查询语言的表达性。该系统的更多细节可以在我们最近的出版物中找到</w:t>
+      </w:r>
+      <w:r>
+        <w:rPr>
+          <w:rFonts w:ascii="Arial" w:hAnsi="Arial" w:cs="Arial"/>
+          <w:color w:val="000000"/>
+          <w:szCs w:val="21"/>
+          <w:shd w:val="clear" w:color="auto" w:fill="FFFFFF"/>
+        </w:rPr>
+        <w:t>[1,2]</w:t>
+      </w:r>
+      <w:r>
+        <w:rPr>
+          <w:rFonts w:ascii="Arial" w:hAnsi="Arial" w:cs="Arial"/>
+          <w:color w:val="000000"/>
+          <w:szCs w:val="21"/>
+          <w:shd w:val="clear" w:color="auto" w:fill="FFFFFF"/>
+        </w:rPr>
+        <w:t>。</w:t>
+      </w:r>
+    </w:p>
+    <w:p>
+      <w:pPr>
+        <w:rPr>
+          <w:rFonts w:ascii="Arial" w:hAnsi="Arial" w:cs="Arial"/>
+          <w:color w:val="000000"/>
+          <w:szCs w:val="21"/>
+          <w:shd w:val="clear" w:color="auto" w:fill="FFFFFF"/>
+        </w:rPr>
+      </w:pPr>
+      <w:r>
+        <w:rPr>
+          <w:rFonts w:ascii="Arial" w:hAnsi="Arial" w:cs="Arial" w:hint="eastAsia"/>
+          <w:color w:val="000000"/>
+          <w:szCs w:val="21"/>
+          <w:shd w:val="clear" w:color="auto" w:fill="FFFFFF"/>
+        </w:rPr>
+        <w:t>3</w:t>
+      </w:r>
+      <w:r>
+        <w:rPr>
+          <w:rFonts w:ascii="Arial" w:hAnsi="Arial" w:cs="Arial" w:hint="eastAsia"/>
+          <w:color w:val="000000"/>
+          <w:szCs w:val="21"/>
+          <w:shd w:val="clear" w:color="auto" w:fill="FFFFFF"/>
+        </w:rPr>
+        <w:t>演示概要</w:t>
+      </w:r>
+    </w:p>
+    <w:p>
+      <w:pPr>
+        <w:rPr>
+          <w:rFonts w:ascii="Arial" w:hAnsi="Arial" w:cs="Arial"/>
+          <w:color w:val="000000"/>
+          <w:szCs w:val="21"/>
+          <w:shd w:val="clear" w:color="auto" w:fill="FFFFFF"/>
+        </w:rPr>
+      </w:pPr>
+      <w:r>
+        <w:rPr>
+          <w:rFonts w:ascii="Arial" w:hAnsi="Arial" w:cs="Arial" w:hint="eastAsia"/>
+          <w:color w:val="000000"/>
+          <w:szCs w:val="21"/>
+          <w:shd w:val="clear" w:color="auto" w:fill="FFFFFF"/>
+        </w:rPr>
+        <w:t>在本节中，我们提供了如何演示上面显示的查询的概述，以</w:t>
+      </w:r>
+      <w:r>
+        <w:rPr>
+          <w:rFonts w:ascii="Arial" w:hAnsi="Arial" w:cs="Arial"/>
+          <w:color w:val="000000"/>
+          <w:szCs w:val="21"/>
+          <w:shd w:val="clear" w:color="auto" w:fill="FFFFFF"/>
+        </w:rPr>
+        <w:t>Demo Query 2</w:t>
+      </w:r>
+      <w:r>
+        <w:rPr>
+          <w:rFonts w:ascii="Arial" w:hAnsi="Arial" w:cs="Arial"/>
+          <w:color w:val="000000"/>
+          <w:szCs w:val="21"/>
+          <w:shd w:val="clear" w:color="auto" w:fill="FFFFFF"/>
+        </w:rPr>
+        <w:t>为运行示例。</w:t>
+      </w:r>
+      <w:r>
+        <w:rPr>
+          <w:rFonts w:ascii="Arial" w:hAnsi="Arial" w:cs="Arial"/>
+          <w:color w:val="000000"/>
+          <w:szCs w:val="21"/>
+          <w:shd w:val="clear" w:color="auto" w:fill="FFFFFF"/>
+        </w:rPr>
+        <w:t xml:space="preserve"> </w:t>
+      </w:r>
+      <w:r>
+        <w:rPr>
+          <w:rFonts w:ascii="Arial" w:hAnsi="Arial" w:cs="Arial"/>
+          <w:color w:val="000000"/>
+          <w:szCs w:val="21"/>
+          <w:shd w:val="clear" w:color="auto" w:fill="FFFFFF"/>
+        </w:rPr>
+        <w:lastRenderedPageBreak/>
+        <w:t>我们的演示包括以下三个组件：（</w:t>
+      </w:r>
+      <w:r>
+        <w:rPr>
+          <w:rFonts w:ascii="Arial" w:hAnsi="Arial" w:cs="Arial"/>
+          <w:color w:val="000000"/>
+          <w:szCs w:val="21"/>
+          <w:shd w:val="clear" w:color="auto" w:fill="FFFFFF"/>
+        </w:rPr>
+        <w:t>i</w:t>
+      </w:r>
+      <w:r>
+        <w:rPr>
+          <w:rFonts w:ascii="Arial" w:hAnsi="Arial" w:cs="Arial"/>
+          <w:color w:val="000000"/>
+          <w:szCs w:val="21"/>
+          <w:shd w:val="clear" w:color="auto" w:fill="FFFFFF"/>
+        </w:rPr>
+        <w:t>）基于</w:t>
+      </w:r>
+      <w:r>
+        <w:rPr>
+          <w:rFonts w:ascii="Arial" w:hAnsi="Arial" w:cs="Arial"/>
+          <w:color w:val="000000"/>
+          <w:szCs w:val="21"/>
+          <w:shd w:val="clear" w:color="auto" w:fill="FFFFFF"/>
+        </w:rPr>
+        <w:t>Web</w:t>
+      </w:r>
+      <w:r>
+        <w:rPr>
+          <w:rFonts w:ascii="Arial" w:hAnsi="Arial" w:cs="Arial"/>
+          <w:color w:val="000000"/>
+          <w:szCs w:val="21"/>
+          <w:shd w:val="clear" w:color="auto" w:fill="FFFFFF"/>
+        </w:rPr>
+        <w:t>的前端，供用户输入查询</w:t>
+      </w:r>
+      <w:r>
+        <w:rPr>
+          <w:rFonts w:ascii="Arial" w:hAnsi="Arial" w:cs="Arial"/>
+          <w:color w:val="000000"/>
+          <w:szCs w:val="21"/>
+          <w:shd w:val="clear" w:color="auto" w:fill="FFFFFF"/>
+        </w:rPr>
+        <w:t xml:space="preserve">; </w:t>
+      </w:r>
+      <w:r>
+        <w:rPr>
+          <w:rFonts w:ascii="Arial" w:hAnsi="Arial" w:cs="Arial"/>
+          <w:color w:val="000000"/>
+          <w:szCs w:val="21"/>
+          <w:shd w:val="clear" w:color="auto" w:fill="FFFFFF"/>
+        </w:rPr>
+        <w:t>（</w:t>
+      </w:r>
+      <w:r>
+        <w:rPr>
+          <w:rFonts w:ascii="Arial" w:hAnsi="Arial" w:cs="Arial"/>
+          <w:color w:val="000000"/>
+          <w:szCs w:val="21"/>
+          <w:shd w:val="clear" w:color="auto" w:fill="FFFFFF"/>
+        </w:rPr>
+        <w:t>ii</w:t>
+      </w:r>
+      <w:r>
+        <w:rPr>
+          <w:rFonts w:ascii="Arial" w:hAnsi="Arial" w:cs="Arial"/>
+          <w:color w:val="000000"/>
+          <w:szCs w:val="21"/>
+          <w:shd w:val="clear" w:color="auto" w:fill="FFFFFF"/>
+        </w:rPr>
+        <w:t>）轨迹可视化器，其显示</w:t>
+      </w:r>
+      <w:r>
+        <w:rPr>
+          <w:rFonts w:ascii="Arial" w:hAnsi="Arial" w:cs="Arial"/>
+          <w:color w:val="000000"/>
+          <w:szCs w:val="21"/>
+          <w:shd w:val="clear" w:color="auto" w:fill="FFFFFF"/>
+        </w:rPr>
+        <w:t>Cayuga</w:t>
+      </w:r>
+      <w:r>
+        <w:rPr>
+          <w:rFonts w:ascii="Arial" w:hAnsi="Arial" w:cs="Arial"/>
+          <w:color w:val="000000"/>
+          <w:szCs w:val="21"/>
+          <w:shd w:val="clear" w:color="auto" w:fill="FFFFFF"/>
+        </w:rPr>
+        <w:t>引擎的内部状态和基于自动机的查询表示</w:t>
+      </w:r>
+      <w:r>
+        <w:rPr>
+          <w:rFonts w:ascii="Arial" w:hAnsi="Arial" w:cs="Arial"/>
+          <w:color w:val="000000"/>
+          <w:szCs w:val="21"/>
+          <w:shd w:val="clear" w:color="auto" w:fill="FFFFFF"/>
+        </w:rPr>
+        <w:t xml:space="preserve">; </w:t>
+      </w:r>
+      <w:r>
+        <w:rPr>
+          <w:rFonts w:ascii="Arial" w:hAnsi="Arial" w:cs="Arial"/>
+          <w:color w:val="000000"/>
+          <w:szCs w:val="21"/>
+          <w:shd w:val="clear" w:color="auto" w:fill="FFFFFF"/>
+        </w:rPr>
+        <w:t>和（</w:t>
+      </w:r>
+      <w:r>
+        <w:rPr>
+          <w:rFonts w:ascii="Arial" w:hAnsi="Arial" w:cs="Arial"/>
+          <w:color w:val="000000"/>
+          <w:szCs w:val="21"/>
+          <w:shd w:val="clear" w:color="auto" w:fill="FFFFFF"/>
+        </w:rPr>
+        <w:t>iii</w:t>
+      </w:r>
+      <w:r>
+        <w:rPr>
+          <w:rFonts w:ascii="Arial" w:hAnsi="Arial" w:cs="Arial"/>
+          <w:color w:val="000000"/>
+          <w:szCs w:val="21"/>
+          <w:shd w:val="clear" w:color="auto" w:fill="FFFFFF"/>
+        </w:rPr>
+        <w:t>）显示查询评价结果的输出可视化器。</w:t>
+      </w:r>
+      <w:r>
+        <w:rPr>
+          <w:rFonts w:ascii="Arial" w:hAnsi="Arial" w:cs="Arial"/>
+          <w:color w:val="000000"/>
+          <w:szCs w:val="21"/>
+          <w:shd w:val="clear" w:color="auto" w:fill="FFFFFF"/>
+        </w:rPr>
+        <w:t xml:space="preserve"> </w:t>
+      </w:r>
+      <w:r>
+        <w:rPr>
+          <w:rFonts w:ascii="Arial" w:hAnsi="Arial" w:cs="Arial"/>
+          <w:color w:val="000000"/>
+          <w:szCs w:val="21"/>
+          <w:shd w:val="clear" w:color="auto" w:fill="FFFFFF"/>
+        </w:rPr>
+        <w:t>在演示期间，我们将对来自</w:t>
+      </w:r>
+      <w:r>
+        <w:rPr>
+          <w:rFonts w:ascii="Arial" w:hAnsi="Arial" w:cs="Arial"/>
+          <w:color w:val="000000"/>
+          <w:szCs w:val="21"/>
+          <w:shd w:val="clear" w:color="auto" w:fill="FFFFFF"/>
+        </w:rPr>
+        <w:t>Web Feed</w:t>
+      </w:r>
+      <w:r>
+        <w:rPr>
+          <w:rFonts w:ascii="Arial" w:hAnsi="Arial" w:cs="Arial"/>
+          <w:color w:val="000000"/>
+          <w:szCs w:val="21"/>
+          <w:shd w:val="clear" w:color="auto" w:fill="FFFFFF"/>
+        </w:rPr>
+        <w:t>聚合器的事件流运行查询。</w:t>
+      </w:r>
+      <w:r>
+        <w:rPr>
+          <w:rFonts w:ascii="Arial" w:hAnsi="Arial" w:cs="Arial"/>
+          <w:color w:val="000000"/>
+          <w:szCs w:val="21"/>
+          <w:shd w:val="clear" w:color="auto" w:fill="FFFFFF"/>
+        </w:rPr>
+        <w:t xml:space="preserve"> </w:t>
+      </w:r>
+      <w:r>
+        <w:rPr>
+          <w:rFonts w:ascii="Arial" w:hAnsi="Arial" w:cs="Arial"/>
+          <w:color w:val="000000"/>
+          <w:szCs w:val="21"/>
+          <w:shd w:val="clear" w:color="auto" w:fill="FFFFFF"/>
+        </w:rPr>
+        <w:t>让我们现在通过查询</w:t>
+      </w:r>
+      <w:r>
+        <w:rPr>
+          <w:rFonts w:ascii="Arial" w:hAnsi="Arial" w:cs="Arial"/>
+          <w:color w:val="000000"/>
+          <w:szCs w:val="21"/>
+          <w:shd w:val="clear" w:color="auto" w:fill="FFFFFF"/>
+        </w:rPr>
+        <w:t>2</w:t>
+      </w:r>
+      <w:r>
+        <w:rPr>
+          <w:rFonts w:ascii="Arial" w:hAnsi="Arial" w:cs="Arial"/>
+          <w:color w:val="000000"/>
+          <w:szCs w:val="21"/>
+          <w:shd w:val="clear" w:color="auto" w:fill="FFFFFF"/>
+        </w:rPr>
+        <w:t>的执行来呈现上述每个组件。该查询是针对包含来自于</w:t>
+      </w:r>
+      <w:r>
+        <w:rPr>
+          <w:rFonts w:ascii="Arial" w:hAnsi="Arial" w:cs="Arial"/>
+          <w:color w:val="000000"/>
+          <w:szCs w:val="21"/>
+          <w:shd w:val="clear" w:color="auto" w:fill="FFFFFF"/>
+        </w:rPr>
+        <w:t>2006</w:t>
+      </w:r>
+      <w:r>
+        <w:rPr>
+          <w:rFonts w:ascii="Arial" w:hAnsi="Arial" w:cs="Arial"/>
+          <w:color w:val="000000"/>
+          <w:szCs w:val="21"/>
+          <w:shd w:val="clear" w:color="auto" w:fill="FFFFFF"/>
+        </w:rPr>
+        <w:t>年</w:t>
+      </w:r>
+      <w:r>
+        <w:rPr>
+          <w:rFonts w:ascii="Arial" w:hAnsi="Arial" w:cs="Arial"/>
+          <w:color w:val="000000"/>
+          <w:szCs w:val="21"/>
+          <w:shd w:val="clear" w:color="auto" w:fill="FFFFFF"/>
+        </w:rPr>
+        <w:t>6</w:t>
+      </w:r>
+      <w:r>
+        <w:rPr>
+          <w:rFonts w:ascii="Arial" w:hAnsi="Arial" w:cs="Arial"/>
+          <w:color w:val="000000"/>
+          <w:szCs w:val="21"/>
+          <w:shd w:val="clear" w:color="auto" w:fill="FFFFFF"/>
+        </w:rPr>
+        <w:t>月和</w:t>
+      </w:r>
+      <w:r>
+        <w:rPr>
+          <w:rFonts w:ascii="Arial" w:hAnsi="Arial" w:cs="Arial"/>
+          <w:color w:val="000000"/>
+          <w:szCs w:val="21"/>
+          <w:shd w:val="clear" w:color="auto" w:fill="FFFFFF"/>
+        </w:rPr>
+        <w:t>10</w:t>
+      </w:r>
+      <w:r>
+        <w:rPr>
+          <w:rFonts w:ascii="Arial" w:hAnsi="Arial" w:cs="Arial"/>
+          <w:color w:val="000000"/>
+          <w:szCs w:val="21"/>
+          <w:shd w:val="clear" w:color="auto" w:fill="FFFFFF"/>
+        </w:rPr>
+        <w:t>月之间记录的</w:t>
+      </w:r>
+      <w:r>
+        <w:rPr>
+          <w:rFonts w:ascii="Arial" w:hAnsi="Arial" w:cs="Arial"/>
+          <w:color w:val="000000"/>
+          <w:szCs w:val="21"/>
+          <w:shd w:val="clear" w:color="auto" w:fill="FFFFFF"/>
+        </w:rPr>
+        <w:t>418</w:t>
+      </w:r>
+      <w:r>
+        <w:rPr>
+          <w:rFonts w:ascii="Arial" w:hAnsi="Arial" w:cs="Arial"/>
+          <w:color w:val="000000"/>
+          <w:szCs w:val="21"/>
+          <w:shd w:val="clear" w:color="auto" w:fill="FFFFFF"/>
+        </w:rPr>
+        <w:t>个频道的</w:t>
+      </w:r>
+      <w:r>
+        <w:rPr>
+          <w:rFonts w:ascii="Arial" w:hAnsi="Arial" w:cs="Arial"/>
+          <w:color w:val="000000"/>
+          <w:szCs w:val="21"/>
+          <w:shd w:val="clear" w:color="auto" w:fill="FFFFFF"/>
+        </w:rPr>
+        <w:t>225365</w:t>
+      </w:r>
+      <w:r>
+        <w:rPr>
+          <w:rFonts w:ascii="Arial" w:hAnsi="Arial" w:cs="Arial"/>
+          <w:color w:val="000000"/>
+          <w:szCs w:val="21"/>
+          <w:shd w:val="clear" w:color="auto" w:fill="FFFFFF"/>
+        </w:rPr>
+        <w:t>个源项目的事件流来处理的。</w:t>
+      </w:r>
+    </w:p>
+    <w:p>
+      <w:pPr>
+        <w:rPr>
+          <w:rFonts w:ascii="Arial" w:hAnsi="Arial" w:cs="Arial"/>
+          <w:color w:val="000000"/>
+          <w:szCs w:val="21"/>
+          <w:shd w:val="clear" w:color="auto" w:fill="FFFFFF"/>
+        </w:rPr>
+      </w:pPr>
+      <w:r>
+        <w:rPr>
+          <w:rFonts w:ascii="Arial" w:hAnsi="Arial" w:cs="Arial" w:hint="eastAsia"/>
+          <w:color w:val="000000"/>
+          <w:szCs w:val="21"/>
+          <w:shd w:val="clear" w:color="auto" w:fill="FFFFFF"/>
+        </w:rPr>
+        <w:t xml:space="preserve">4 </w:t>
+      </w:r>
+      <w:r>
+        <w:rPr>
+          <w:rFonts w:ascii="Arial" w:hAnsi="Arial" w:cs="Arial" w:hint="eastAsia"/>
+          <w:color w:val="000000"/>
+          <w:szCs w:val="21"/>
+          <w:shd w:val="clear" w:color="auto" w:fill="FFFFFF"/>
+        </w:rPr>
+        <w:t>提交</w:t>
+      </w:r>
+      <w:r>
+        <w:rPr>
+          <w:rFonts w:ascii="Arial" w:hAnsi="Arial" w:cs="Arial"/>
+          <w:color w:val="000000"/>
+          <w:szCs w:val="21"/>
+          <w:shd w:val="clear" w:color="auto" w:fill="FFFFFF"/>
+        </w:rPr>
+        <w:t>Cayuga</w:t>
+      </w:r>
+      <w:r>
+        <w:rPr>
+          <w:rFonts w:ascii="Arial" w:hAnsi="Arial" w:cs="Arial"/>
+          <w:color w:val="000000"/>
+          <w:szCs w:val="21"/>
+          <w:shd w:val="clear" w:color="auto" w:fill="FFFFFF"/>
+        </w:rPr>
+        <w:t>查询</w:t>
+      </w:r>
+    </w:p>
+    <w:p>
+      <w:pPr>
+        <w:rPr>
+          <w:rFonts w:ascii="Arial" w:hAnsi="Arial" w:cs="Arial"/>
+          <w:color w:val="000000"/>
+          <w:szCs w:val="21"/>
+          <w:shd w:val="clear" w:color="auto" w:fill="FFFFFF"/>
+        </w:rPr>
+      </w:pPr>
+      <w:r>
+        <w:rPr>
+          <w:rFonts w:ascii="Arial" w:hAnsi="Arial" w:cs="Arial" w:hint="eastAsia"/>
+          <w:color w:val="000000"/>
+          <w:szCs w:val="21"/>
+          <w:shd w:val="clear" w:color="auto" w:fill="FFFFFF"/>
+        </w:rPr>
+        <w:t>基于</w:t>
+      </w:r>
+      <w:r>
+        <w:rPr>
+          <w:rFonts w:ascii="Arial" w:hAnsi="Arial" w:cs="Arial"/>
+          <w:color w:val="000000"/>
+          <w:szCs w:val="21"/>
+          <w:shd w:val="clear" w:color="auto" w:fill="FFFFFF"/>
+        </w:rPr>
+        <w:t>Web</w:t>
+      </w:r>
+      <w:r>
+        <w:rPr>
+          <w:rFonts w:ascii="Arial" w:hAnsi="Arial" w:cs="Arial"/>
+          <w:color w:val="000000"/>
+          <w:szCs w:val="21"/>
+          <w:shd w:val="clear" w:color="auto" w:fill="FFFFFF"/>
+        </w:rPr>
+        <w:t>的前端正在自定义的</w:t>
+      </w:r>
+      <w:r>
+        <w:rPr>
+          <w:rFonts w:ascii="Arial" w:hAnsi="Arial" w:cs="Arial"/>
+          <w:color w:val="000000"/>
+          <w:szCs w:val="21"/>
+          <w:shd w:val="clear" w:color="auto" w:fill="FFFFFF"/>
+        </w:rPr>
+        <w:t>Python Web</w:t>
+      </w:r>
+      <w:r>
+        <w:rPr>
+          <w:rFonts w:ascii="Arial" w:hAnsi="Arial" w:cs="Arial"/>
+          <w:color w:val="000000"/>
+          <w:szCs w:val="21"/>
+          <w:shd w:val="clear" w:color="auto" w:fill="FFFFFF"/>
+        </w:rPr>
+        <w:t>服务器上运行，基于</w:t>
+      </w:r>
+      <w:r>
+        <w:rPr>
+          <w:rFonts w:ascii="Arial" w:hAnsi="Arial" w:cs="Arial"/>
+          <w:color w:val="000000"/>
+          <w:szCs w:val="21"/>
+          <w:shd w:val="clear" w:color="auto" w:fill="FFFFFF"/>
+        </w:rPr>
+        <w:t>AJAX</w:t>
+      </w:r>
+      <w:r>
+        <w:rPr>
+          <w:rFonts w:ascii="Arial" w:hAnsi="Arial" w:cs="Arial"/>
+          <w:color w:val="000000"/>
+          <w:szCs w:val="21"/>
+          <w:shd w:val="clear" w:color="auto" w:fill="FFFFFF"/>
+        </w:rPr>
+        <w:t>的控件用于异步通信和浏览器中的用户友好界面。</w:t>
+      </w:r>
+      <w:r>
+        <w:rPr>
+          <w:rFonts w:ascii="Arial" w:hAnsi="Arial" w:cs="Arial"/>
+          <w:color w:val="000000"/>
+          <w:szCs w:val="21"/>
+          <w:shd w:val="clear" w:color="auto" w:fill="FFFFFF"/>
+        </w:rPr>
+        <w:t xml:space="preserve"> Cayuga</w:t>
+      </w:r>
+      <w:r>
+        <w:rPr>
+          <w:rFonts w:ascii="Arial" w:hAnsi="Arial" w:cs="Arial"/>
+          <w:color w:val="000000"/>
+          <w:szCs w:val="21"/>
+          <w:shd w:val="clear" w:color="auto" w:fill="FFFFFF"/>
+        </w:rPr>
+        <w:t>有一个基于</w:t>
+      </w:r>
+      <w:r>
+        <w:rPr>
+          <w:rFonts w:ascii="Arial" w:hAnsi="Arial" w:cs="Arial"/>
+          <w:color w:val="000000"/>
+          <w:szCs w:val="21"/>
+          <w:shd w:val="clear" w:color="auto" w:fill="FFFFFF"/>
+        </w:rPr>
+        <w:t>Web</w:t>
+      </w:r>
+      <w:r>
+        <w:rPr>
+          <w:rFonts w:ascii="Arial" w:hAnsi="Arial" w:cs="Arial"/>
+          <w:color w:val="000000"/>
+          <w:szCs w:val="21"/>
+          <w:shd w:val="clear" w:color="auto" w:fill="FFFFFF"/>
+        </w:rPr>
+        <w:t>的前端，用户可以输入持久性查询并使用正在运行的</w:t>
+      </w:r>
+      <w:r>
+        <w:rPr>
+          <w:rFonts w:ascii="Arial" w:hAnsi="Arial" w:cs="Arial"/>
+          <w:color w:val="000000"/>
+          <w:szCs w:val="21"/>
+          <w:shd w:val="clear" w:color="auto" w:fill="FFFFFF"/>
+        </w:rPr>
+        <w:t>Cayuga</w:t>
+      </w:r>
+      <w:r>
+        <w:rPr>
+          <w:rFonts w:ascii="Arial" w:hAnsi="Arial" w:cs="Arial"/>
+          <w:color w:val="000000"/>
+          <w:szCs w:val="21"/>
+          <w:shd w:val="clear" w:color="auto" w:fill="FFFFFF"/>
+        </w:rPr>
+        <w:t>引擎注册它们。为了方便起见，用户可以从下拉菜单中为所述查询语言选择预定义的模板。然后，他们可以根据自己的需要修改它们，或从头开始写一个。由于</w:t>
+      </w:r>
+      <w:r>
+        <w:rPr>
+          <w:rFonts w:ascii="Arial" w:hAnsi="Arial" w:cs="Arial"/>
+          <w:color w:val="000000"/>
+          <w:szCs w:val="21"/>
+          <w:shd w:val="clear" w:color="auto" w:fill="FFFFFF"/>
+        </w:rPr>
+        <w:t>Cayuga</w:t>
+      </w:r>
+      <w:r>
+        <w:rPr>
+          <w:rFonts w:ascii="Arial" w:hAnsi="Arial" w:cs="Arial"/>
+          <w:color w:val="000000"/>
+          <w:szCs w:val="21"/>
+          <w:shd w:val="clear" w:color="auto" w:fill="FFFFFF"/>
+        </w:rPr>
+        <w:t>查询可以轻松跨越多行，因此我们提供的多行输入框比通常在基于</w:t>
+      </w:r>
+      <w:r>
+        <w:rPr>
+          <w:rFonts w:ascii="Arial" w:hAnsi="Arial" w:cs="Arial"/>
+          <w:color w:val="000000"/>
+          <w:szCs w:val="21"/>
+          <w:shd w:val="clear" w:color="auto" w:fill="FFFFFF"/>
+        </w:rPr>
+        <w:t>Web</w:t>
+      </w:r>
+      <w:r>
+        <w:rPr>
+          <w:rFonts w:ascii="Arial" w:hAnsi="Arial" w:cs="Arial"/>
+          <w:color w:val="000000"/>
+          <w:szCs w:val="21"/>
+          <w:shd w:val="clear" w:color="auto" w:fill="FFFFFF"/>
+        </w:rPr>
+        <w:t>的查询界面中看到的多。图</w:t>
+      </w:r>
+      <w:r>
+        <w:rPr>
+          <w:rFonts w:ascii="Arial" w:hAnsi="Arial" w:cs="Arial"/>
+          <w:color w:val="000000"/>
+          <w:szCs w:val="21"/>
+          <w:shd w:val="clear" w:color="auto" w:fill="FFFFFF"/>
+        </w:rPr>
+        <w:t>1</w:t>
+      </w:r>
+      <w:r>
+        <w:rPr>
+          <w:rFonts w:ascii="Arial" w:hAnsi="Arial" w:cs="Arial"/>
+          <w:color w:val="000000"/>
+          <w:szCs w:val="21"/>
+          <w:shd w:val="clear" w:color="auto" w:fill="FFFFFF"/>
+        </w:rPr>
+        <w:t>中选择进行编辑的查询是显示查询</w:t>
+      </w:r>
+      <w:r>
+        <w:rPr>
+          <w:rFonts w:ascii="Arial" w:hAnsi="Arial" w:cs="Arial"/>
+          <w:color w:val="000000"/>
+          <w:szCs w:val="21"/>
+          <w:shd w:val="clear" w:color="auto" w:fill="FFFFFF"/>
+        </w:rPr>
+        <w:t>2</w:t>
+      </w:r>
+      <w:r>
+        <w:rPr>
+          <w:rFonts w:ascii="Arial" w:hAnsi="Arial" w:cs="Arial"/>
+          <w:color w:val="000000"/>
+          <w:szCs w:val="21"/>
+          <w:shd w:val="clear" w:color="auto" w:fill="FFFFFF"/>
+        </w:rPr>
+        <w:t>的查询前端的屏幕截图。请注意，此</w:t>
+      </w:r>
+      <w:r>
+        <w:rPr>
+          <w:rFonts w:ascii="Arial" w:hAnsi="Arial" w:cs="Arial" w:hint="eastAsia"/>
+          <w:color w:val="000000"/>
+          <w:szCs w:val="21"/>
+          <w:shd w:val="clear" w:color="auto" w:fill="FFFFFF"/>
+        </w:rPr>
+        <w:t>版本的查询是内联的，没有重新订阅。在提交查询时，查询将被编译并且在</w:t>
+      </w:r>
+      <w:r>
+        <w:rPr>
+          <w:rFonts w:ascii="Arial" w:hAnsi="Arial" w:cs="Arial"/>
+          <w:color w:val="000000"/>
+          <w:szCs w:val="21"/>
+          <w:shd w:val="clear" w:color="auto" w:fill="FFFFFF"/>
+        </w:rPr>
+        <w:t>Cayuga</w:t>
+      </w:r>
+      <w:r>
+        <w:rPr>
+          <w:rFonts w:ascii="Arial" w:hAnsi="Arial" w:cs="Arial"/>
+          <w:color w:val="000000"/>
+          <w:szCs w:val="21"/>
+          <w:shd w:val="clear" w:color="auto" w:fill="FFFFFF"/>
+        </w:rPr>
+        <w:t>之外。用户将收到一条带有查询</w:t>
+      </w:r>
+      <w:r>
+        <w:rPr>
+          <w:rFonts w:ascii="Arial" w:hAnsi="Arial" w:cs="Arial"/>
+          <w:color w:val="000000"/>
+          <w:szCs w:val="21"/>
+          <w:shd w:val="clear" w:color="auto" w:fill="FFFFFF"/>
+        </w:rPr>
+        <w:t>ID</w:t>
+      </w:r>
+      <w:r>
+        <w:rPr>
+          <w:rFonts w:ascii="Arial" w:hAnsi="Arial" w:cs="Arial"/>
+          <w:color w:val="000000"/>
+          <w:szCs w:val="21"/>
+          <w:shd w:val="clear" w:color="auto" w:fill="FFFFFF"/>
+        </w:rPr>
+        <w:t>或错误消息的消息，查询未编译，并且必须在更改后重新提交。用户可以选择批处理多个查询，然后再按</w:t>
+      </w:r>
+      <w:r>
+        <w:rPr>
+          <w:rFonts w:ascii="Arial" w:hAnsi="Arial" w:cs="Arial"/>
+          <w:color w:val="000000"/>
+          <w:szCs w:val="21"/>
+          <w:shd w:val="clear" w:color="auto" w:fill="FFFFFF"/>
+        </w:rPr>
+        <w:t>EXECUTE</w:t>
+      </w:r>
+      <w:r>
+        <w:rPr>
+          <w:rFonts w:ascii="Arial" w:hAnsi="Arial" w:cs="Arial"/>
+          <w:color w:val="000000"/>
+          <w:szCs w:val="21"/>
+          <w:shd w:val="clear" w:color="auto" w:fill="FFFFFF"/>
+        </w:rPr>
+        <w:t>向</w:t>
+      </w:r>
+      <w:r>
+        <w:rPr>
+          <w:rFonts w:ascii="Arial" w:hAnsi="Arial" w:cs="Arial"/>
+          <w:color w:val="000000"/>
+          <w:szCs w:val="21"/>
+          <w:shd w:val="clear" w:color="auto" w:fill="FFFFFF"/>
+        </w:rPr>
+        <w:t>Cayuga</w:t>
+      </w:r>
+      <w:r>
+        <w:rPr>
+          <w:rFonts w:ascii="Arial" w:hAnsi="Arial" w:cs="Arial"/>
+          <w:color w:val="000000"/>
+          <w:szCs w:val="21"/>
+          <w:shd w:val="clear" w:color="auto" w:fill="FFFFFF"/>
+        </w:rPr>
+        <w:t>注册查询。可以通过按清除来清除批次。</w:t>
+      </w:r>
+    </w:p>
+    <w:p>
+      <w:pPr>
+        <w:rPr>
+          <w:rFonts w:ascii="Arial" w:hAnsi="Arial" w:cs="Arial"/>
+          <w:color w:val="000000"/>
+          <w:szCs w:val="21"/>
+          <w:shd w:val="clear" w:color="auto" w:fill="FFFFFF"/>
+        </w:rPr>
+      </w:pPr>
+    </w:p>
+    <w:p>
+      <w:pPr>
+        <w:rPr>
+          <w:rFonts w:ascii="Arial" w:hAnsi="Arial" w:cs="Arial"/>
+          <w:color w:val="000000"/>
+          <w:szCs w:val="21"/>
+          <w:shd w:val="clear" w:color="auto" w:fill="FFFFFF"/>
+        </w:rPr>
+      </w:pPr>
+      <w:r>
+        <w:rPr>
+          <w:rFonts w:ascii="Arial" w:hAnsi="Arial" w:cs="Arial" w:hint="eastAsia"/>
+          <w:color w:val="000000"/>
+          <w:szCs w:val="21"/>
+          <w:shd w:val="clear" w:color="auto" w:fill="FFFFFF"/>
+        </w:rPr>
+        <w:t>跟踪</w:t>
+      </w:r>
+      <w:r>
+        <w:rPr>
+          <w:rFonts w:ascii="Arial" w:hAnsi="Arial" w:cs="Arial"/>
+          <w:color w:val="000000"/>
+          <w:szCs w:val="21"/>
+          <w:shd w:val="clear" w:color="auto" w:fill="FFFFFF"/>
+        </w:rPr>
+        <w:t>Visualizer</w:t>
+      </w:r>
+    </w:p>
+    <w:p>
+      <w:pPr>
+        <w:rPr>
+          <w:rFonts w:ascii="Arial" w:hAnsi="Arial" w:cs="Arial"/>
+          <w:color w:val="000000"/>
+          <w:szCs w:val="21"/>
+          <w:shd w:val="clear" w:color="auto" w:fill="FFFFFF"/>
+        </w:rPr>
+      </w:pPr>
+      <w:r>
+        <w:rPr>
+          <w:rFonts w:ascii="Arial" w:hAnsi="Arial" w:cs="Arial"/>
+          <w:color w:val="000000"/>
+          <w:szCs w:val="21"/>
+          <w:shd w:val="clear" w:color="auto" w:fill="FFFFFF"/>
+        </w:rPr>
+        <w:t>Cayuga</w:t>
+      </w:r>
+      <w:r>
+        <w:rPr>
+          <w:rFonts w:ascii="Arial" w:hAnsi="Arial" w:cs="Arial"/>
+          <w:color w:val="000000"/>
+          <w:szCs w:val="21"/>
+          <w:shd w:val="clear" w:color="auto" w:fill="FFFFFF"/>
+        </w:rPr>
+        <w:t>可以输出其内部状态在事件之间如何变化的连续跟踪。此跟踪将写入文件，其中包含查询自动机的描述，后跟事件和状态实例。我们的可视化器读取跟踪文件，并使用基于</w:t>
+      </w:r>
+      <w:r>
+        <w:rPr>
+          <w:rFonts w:ascii="Arial" w:hAnsi="Arial" w:cs="Arial"/>
+          <w:color w:val="000000"/>
+          <w:szCs w:val="21"/>
+          <w:shd w:val="clear" w:color="auto" w:fill="FFFFFF"/>
+        </w:rPr>
+        <w:t>Java Swing</w:t>
+      </w:r>
+      <w:r>
+        <w:rPr>
+          <w:rFonts w:ascii="Arial" w:hAnsi="Arial" w:cs="Arial"/>
+          <w:color w:val="000000"/>
+          <w:szCs w:val="21"/>
+          <w:shd w:val="clear" w:color="auto" w:fill="FFFFFF"/>
+        </w:rPr>
+        <w:t>的</w:t>
+      </w:r>
+      <w:r>
+        <w:rPr>
+          <w:rFonts w:ascii="Arial" w:hAnsi="Arial" w:cs="Arial"/>
+          <w:color w:val="000000"/>
+          <w:szCs w:val="21"/>
+          <w:shd w:val="clear" w:color="auto" w:fill="FFFFFF"/>
+        </w:rPr>
+        <w:t>GUI</w:t>
+      </w:r>
+      <w:r>
+        <w:rPr>
+          <w:rFonts w:ascii="Arial" w:hAnsi="Arial" w:cs="Arial"/>
+          <w:color w:val="000000"/>
+          <w:szCs w:val="21"/>
+          <w:shd w:val="clear" w:color="auto" w:fill="FFFFFF"/>
+        </w:rPr>
+        <w:t>来显示事件如何匹配查询自动机中的谓词。</w:t>
+      </w:r>
+    </w:p>
+    <w:p>
+      <w:pPr>
+        <w:rPr>
+          <w:rFonts w:ascii="Arial" w:hAnsi="Arial" w:cs="Arial"/>
+          <w:color w:val="000000"/>
+          <w:szCs w:val="21"/>
+          <w:shd w:val="clear" w:color="auto" w:fill="FFFFFF"/>
+        </w:rPr>
+      </w:pPr>
+      <w:r>
+        <w:rPr>
+          <w:rFonts w:ascii="Arial" w:hAnsi="Arial" w:cs="Arial" w:hint="eastAsia"/>
+          <w:color w:val="000000"/>
+          <w:szCs w:val="21"/>
+          <w:shd w:val="clear" w:color="auto" w:fill="FFFFFF"/>
+        </w:rPr>
+        <w:t>为了精确地查看加载的查询如何对输入流中的事件起作用，用户可以选择向前播放，在任何给定点暂停，或者逐步进行跟踪。这允许用户详细调查任何单个事件如何影响查询自动机的内部状态。在图</w:t>
+      </w:r>
+      <w:r>
+        <w:rPr>
+          <w:rFonts w:ascii="Arial" w:hAnsi="Arial" w:cs="Arial"/>
+          <w:color w:val="000000"/>
+          <w:szCs w:val="21"/>
+          <w:shd w:val="clear" w:color="auto" w:fill="FFFFFF"/>
+        </w:rPr>
+        <w:t>2</w:t>
+      </w:r>
+      <w:r>
+        <w:rPr>
+          <w:rFonts w:ascii="Arial" w:hAnsi="Arial" w:cs="Arial"/>
+          <w:color w:val="000000"/>
+          <w:szCs w:val="21"/>
+          <w:shd w:val="clear" w:color="auto" w:fill="FFFFFF"/>
+        </w:rPr>
+        <w:t>和图</w:t>
+      </w:r>
+      <w:r>
+        <w:rPr>
+          <w:rFonts w:ascii="Arial" w:hAnsi="Arial" w:cs="Arial"/>
+          <w:color w:val="000000"/>
+          <w:szCs w:val="21"/>
+          <w:shd w:val="clear" w:color="auto" w:fill="FFFFFF"/>
+        </w:rPr>
+        <w:t>3</w:t>
+      </w:r>
+      <w:r>
+        <w:rPr>
+          <w:rFonts w:ascii="Arial" w:hAnsi="Arial" w:cs="Arial"/>
+          <w:color w:val="000000"/>
+          <w:szCs w:val="21"/>
+          <w:shd w:val="clear" w:color="auto" w:fill="FFFFFF"/>
+        </w:rPr>
+        <w:t>中的可视化器的工具栏上看到的控件是（从左到右的顺序），用于放大和缩小自动机，调整与工具栏的垂直距离，以及用于回放。输入和输出流在动画中被命名和给定不同的颜色。在任何时候，如果用户点击自动机中的一个状态，将弹出一个文本框，以显示处于此状态的实例。单击边缘将显示该边缘上的谓词。图</w:t>
+      </w:r>
+      <w:r>
+        <w:rPr>
+          <w:rFonts w:ascii="Arial" w:hAnsi="Arial" w:cs="Arial"/>
+          <w:color w:val="000000"/>
+          <w:szCs w:val="21"/>
+          <w:shd w:val="clear" w:color="auto" w:fill="FFFFFF"/>
+        </w:rPr>
+        <w:t>2</w:t>
+      </w:r>
+      <w:r>
+        <w:rPr>
+          <w:rFonts w:ascii="Arial" w:hAnsi="Arial" w:cs="Arial"/>
+          <w:color w:val="000000"/>
+          <w:szCs w:val="21"/>
+          <w:shd w:val="clear" w:color="auto" w:fill="FFFFFF"/>
+        </w:rPr>
+        <w:t>示出了具有用其谓词注释的过渡边缘的查询</w:t>
+      </w:r>
+      <w:r>
+        <w:rPr>
+          <w:rFonts w:ascii="Arial" w:hAnsi="Arial" w:cs="Arial"/>
+          <w:color w:val="000000"/>
+          <w:szCs w:val="21"/>
+          <w:shd w:val="clear" w:color="auto" w:fill="FFFFFF"/>
+        </w:rPr>
+        <w:t>2</w:t>
+      </w:r>
+      <w:r>
+        <w:rPr>
+          <w:rFonts w:ascii="Arial" w:hAnsi="Arial" w:cs="Arial"/>
+          <w:color w:val="000000"/>
+          <w:szCs w:val="21"/>
+          <w:shd w:val="clear" w:color="auto" w:fill="FFFFFF"/>
+        </w:rPr>
+        <w:t>的自动机。在</w:t>
+      </w:r>
+      <w:r>
+        <w:rPr>
+          <w:rFonts w:ascii="Arial" w:hAnsi="Arial" w:cs="Arial" w:hint="eastAsia"/>
+          <w:color w:val="000000"/>
+          <w:szCs w:val="21"/>
+          <w:shd w:val="clear" w:color="auto" w:fill="FFFFFF"/>
+        </w:rPr>
+        <w:t>图</w:t>
+      </w:r>
+      <w:r>
+        <w:rPr>
+          <w:rFonts w:ascii="Arial" w:hAnsi="Arial" w:cs="Arial"/>
+          <w:color w:val="000000"/>
+          <w:szCs w:val="21"/>
+          <w:shd w:val="clear" w:color="auto" w:fill="FFFFFF"/>
+        </w:rPr>
+        <w:t>3</w:t>
+      </w:r>
+      <w:r>
+        <w:rPr>
+          <w:rFonts w:ascii="Arial" w:hAnsi="Arial" w:cs="Arial"/>
+          <w:color w:val="000000"/>
+          <w:szCs w:val="21"/>
+          <w:shd w:val="clear" w:color="auto" w:fill="FFFFFF"/>
+        </w:rPr>
+        <w:t>中，自动机已经处理了一些事件。流到目前为止产生了状态</w:t>
+      </w:r>
+      <w:r>
+        <w:rPr>
+          <w:rFonts w:ascii="Arial" w:hAnsi="Arial" w:cs="Arial"/>
+          <w:color w:val="000000"/>
+          <w:szCs w:val="21"/>
+          <w:shd w:val="clear" w:color="auto" w:fill="FFFFFF"/>
+        </w:rPr>
+        <w:t>1</w:t>
+      </w:r>
+      <w:r>
+        <w:rPr>
+          <w:rFonts w:ascii="Arial" w:hAnsi="Arial" w:cs="Arial"/>
+          <w:color w:val="000000"/>
+          <w:szCs w:val="21"/>
+          <w:shd w:val="clear" w:color="auto" w:fill="FFFFFF"/>
+        </w:rPr>
+        <w:t>的</w:t>
+      </w:r>
+      <w:r>
+        <w:rPr>
+          <w:rFonts w:ascii="Arial" w:hAnsi="Arial" w:cs="Arial"/>
+          <w:color w:val="000000"/>
+          <w:szCs w:val="21"/>
+          <w:shd w:val="clear" w:color="auto" w:fill="FFFFFF"/>
+        </w:rPr>
+        <w:t>7</w:t>
+      </w:r>
+      <w:r>
+        <w:rPr>
+          <w:rFonts w:ascii="Arial" w:hAnsi="Arial" w:cs="Arial"/>
+          <w:color w:val="000000"/>
+          <w:szCs w:val="21"/>
+          <w:shd w:val="clear" w:color="auto" w:fill="FFFFFF"/>
+        </w:rPr>
+        <w:t>个实例，状态</w:t>
+      </w:r>
+      <w:r>
+        <w:rPr>
+          <w:rFonts w:ascii="Arial" w:hAnsi="Arial" w:cs="Arial"/>
+          <w:color w:val="000000"/>
+          <w:szCs w:val="21"/>
+          <w:shd w:val="clear" w:color="auto" w:fill="FFFFFF"/>
+        </w:rPr>
+        <w:t>2</w:t>
+      </w:r>
+      <w:r>
+        <w:rPr>
+          <w:rFonts w:ascii="Arial" w:hAnsi="Arial" w:cs="Arial"/>
+          <w:color w:val="000000"/>
+          <w:szCs w:val="21"/>
+          <w:shd w:val="clear" w:color="auto" w:fill="FFFFFF"/>
+        </w:rPr>
+        <w:t>的</w:t>
+      </w:r>
+      <w:r>
+        <w:rPr>
+          <w:rFonts w:ascii="Arial" w:hAnsi="Arial" w:cs="Arial"/>
+          <w:color w:val="000000"/>
+          <w:szCs w:val="21"/>
+          <w:shd w:val="clear" w:color="auto" w:fill="FFFFFF"/>
+        </w:rPr>
+        <w:t>4</w:t>
+      </w:r>
+      <w:r>
+        <w:rPr>
+          <w:rFonts w:ascii="Arial" w:hAnsi="Arial" w:cs="Arial"/>
+          <w:color w:val="000000"/>
+          <w:szCs w:val="21"/>
+          <w:shd w:val="clear" w:color="auto" w:fill="FFFFFF"/>
+        </w:rPr>
+        <w:t>个实例。右边的文本框显示状态</w:t>
+      </w:r>
+      <w:r>
+        <w:rPr>
+          <w:rFonts w:ascii="Arial" w:hAnsi="Arial" w:cs="Arial"/>
+          <w:color w:val="000000"/>
+          <w:szCs w:val="21"/>
+          <w:shd w:val="clear" w:color="auto" w:fill="FFFFFF"/>
+        </w:rPr>
+        <w:t>2</w:t>
+      </w:r>
+      <w:r>
+        <w:rPr>
+          <w:rFonts w:ascii="Arial" w:hAnsi="Arial" w:cs="Arial"/>
+          <w:color w:val="000000"/>
+          <w:szCs w:val="21"/>
+          <w:shd w:val="clear" w:color="auto" w:fill="FFFFFF"/>
+        </w:rPr>
+        <w:t>的内容，向下滚动以查看最后一个实例达到这个状态。从文字中可以看出，</w:t>
+      </w:r>
+      <w:r>
+        <w:rPr>
+          <w:rFonts w:ascii="Arial" w:hAnsi="Arial" w:cs="Arial"/>
+          <w:color w:val="000000"/>
+          <w:szCs w:val="21"/>
+          <w:shd w:val="clear" w:color="auto" w:fill="FFFFFF"/>
+        </w:rPr>
+        <w:t>http://news.zdnet.com</w:t>
+      </w:r>
+      <w:r>
+        <w:rPr>
+          <w:rFonts w:ascii="Arial" w:hAnsi="Arial" w:cs="Arial"/>
+          <w:color w:val="000000"/>
+          <w:szCs w:val="21"/>
+          <w:shd w:val="clear" w:color="auto" w:fill="FFFFFF"/>
+        </w:rPr>
+        <w:t>在</w:t>
+      </w:r>
+      <w:r>
+        <w:rPr>
+          <w:rFonts w:ascii="Arial" w:hAnsi="Arial" w:cs="Arial"/>
+          <w:color w:val="000000"/>
+          <w:szCs w:val="21"/>
+          <w:shd w:val="clear" w:color="auto" w:fill="FFFFFF"/>
+        </w:rPr>
+        <w:t>3</w:t>
+      </w:r>
+      <w:r>
+        <w:rPr>
+          <w:rFonts w:ascii="Arial" w:hAnsi="Arial" w:cs="Arial"/>
+          <w:color w:val="000000"/>
+          <w:szCs w:val="21"/>
+          <w:shd w:val="clear" w:color="auto" w:fill="FFFFFF"/>
+        </w:rPr>
+        <w:t>月</w:t>
+      </w:r>
+      <w:r>
+        <w:rPr>
+          <w:rFonts w:ascii="Arial" w:hAnsi="Arial" w:cs="Arial"/>
+          <w:color w:val="000000"/>
+          <w:szCs w:val="21"/>
+          <w:shd w:val="clear" w:color="auto" w:fill="FFFFFF"/>
+        </w:rPr>
+        <w:t>12</w:t>
+      </w:r>
+      <w:r>
+        <w:rPr>
+          <w:rFonts w:ascii="Arial" w:hAnsi="Arial" w:cs="Arial"/>
+          <w:color w:val="000000"/>
+          <w:szCs w:val="21"/>
+          <w:shd w:val="clear" w:color="auto" w:fill="FFFFFF"/>
+        </w:rPr>
+        <w:t>日（星期三）</w:t>
+      </w:r>
+      <w:r>
+        <w:rPr>
+          <w:rFonts w:ascii="Arial" w:hAnsi="Arial" w:cs="Arial"/>
+          <w:color w:val="000000"/>
+          <w:szCs w:val="21"/>
+          <w:shd w:val="clear" w:color="auto" w:fill="FFFFFF"/>
+        </w:rPr>
+        <w:t>06:00</w:t>
+      </w:r>
+      <w:r>
+        <w:rPr>
+          <w:rFonts w:ascii="Arial" w:hAnsi="Arial" w:cs="Arial"/>
+          <w:color w:val="000000"/>
+          <w:szCs w:val="21"/>
+          <w:shd w:val="clear" w:color="auto" w:fill="FFFFFF"/>
+        </w:rPr>
+        <w:t>发布的故事是由</w:t>
+      </w:r>
+      <w:r>
+        <w:rPr>
+          <w:rFonts w:ascii="Arial" w:hAnsi="Arial" w:cs="Arial"/>
+          <w:color w:val="000000"/>
+          <w:szCs w:val="21"/>
+          <w:shd w:val="clear" w:color="auto" w:fill="FFFFFF"/>
+        </w:rPr>
+        <w:t>http://news.google.com</w:t>
+      </w:r>
+      <w:r>
+        <w:rPr>
+          <w:rFonts w:ascii="Arial" w:hAnsi="Arial" w:cs="Arial"/>
+          <w:color w:val="000000"/>
+          <w:szCs w:val="21"/>
+          <w:shd w:val="clear" w:color="auto" w:fill="FFFFFF"/>
+        </w:rPr>
+        <w:t>在当天的</w:t>
+      </w:r>
+      <w:r>
+        <w:rPr>
+          <w:rFonts w:ascii="Arial" w:hAnsi="Arial" w:cs="Arial"/>
+          <w:color w:val="000000"/>
+          <w:szCs w:val="21"/>
+          <w:shd w:val="clear" w:color="auto" w:fill="FFFFFF"/>
+        </w:rPr>
+        <w:t>13:00</w:t>
+      </w:r>
+      <w:r>
+        <w:rPr>
+          <w:rFonts w:ascii="Arial" w:hAnsi="Arial" w:cs="Arial"/>
+          <w:color w:val="000000"/>
+          <w:szCs w:val="21"/>
+          <w:shd w:val="clear" w:color="auto" w:fill="FFFFFF"/>
+        </w:rPr>
+        <w:t>链接到的。</w:t>
+      </w:r>
+    </w:p>
+    <w:p>
+      <w:pPr>
+        <w:rPr>
+          <w:rFonts w:ascii="Arial" w:hAnsi="Arial" w:cs="Arial"/>
+          <w:color w:val="000000"/>
+          <w:szCs w:val="21"/>
+          <w:shd w:val="clear" w:color="auto" w:fill="FFFFFF"/>
+        </w:rPr>
+      </w:pPr>
+    </w:p>
+    <w:p>
+      <w:pPr>
+        <w:rPr>
+          <w:rFonts w:ascii="Arial" w:hAnsi="Arial" w:cs="Arial"/>
+          <w:color w:val="000000"/>
+          <w:szCs w:val="21"/>
+          <w:shd w:val="clear" w:color="auto" w:fill="FFFFFF"/>
+        </w:rPr>
+      </w:pPr>
+      <w:r>
+        <w:rPr>
+          <w:rFonts w:ascii="Arial" w:hAnsi="Arial" w:cs="Arial" w:hint="eastAsia"/>
+          <w:color w:val="000000"/>
+          <w:szCs w:val="21"/>
+          <w:shd w:val="clear" w:color="auto" w:fill="FFFFFF"/>
+        </w:rPr>
+        <w:t>见证输出</w:t>
+      </w:r>
+    </w:p>
+    <w:p>
+      <w:pPr>
+        <w:rPr>
+          <w:rFonts w:ascii="Arial" w:hAnsi="Arial" w:cs="Arial"/>
+          <w:color w:val="000000"/>
+          <w:szCs w:val="21"/>
+          <w:shd w:val="clear" w:color="auto" w:fill="FFFFFF"/>
+        </w:rPr>
+      </w:pPr>
+      <w:r>
+        <w:rPr>
+          <w:rFonts w:ascii="Arial" w:hAnsi="Arial" w:cs="Arial" w:hint="eastAsia"/>
+          <w:color w:val="000000"/>
+          <w:szCs w:val="21"/>
+          <w:shd w:val="clear" w:color="auto" w:fill="FFFFFF"/>
+        </w:rPr>
+        <w:t>当生成见证事件（即查询结果）时，</w:t>
+      </w:r>
+      <w:r>
+        <w:rPr>
+          <w:rFonts w:ascii="Arial" w:hAnsi="Arial" w:cs="Arial"/>
+          <w:color w:val="000000"/>
+          <w:szCs w:val="21"/>
+          <w:shd w:val="clear" w:color="auto" w:fill="FFFFFF"/>
+        </w:rPr>
+        <w:t>Cayuga</w:t>
+      </w:r>
+      <w:r>
+        <w:rPr>
+          <w:rFonts w:ascii="Arial" w:hAnsi="Arial" w:cs="Arial"/>
+          <w:color w:val="000000"/>
+          <w:szCs w:val="21"/>
+          <w:shd w:val="clear" w:color="auto" w:fill="FFFFFF"/>
+        </w:rPr>
+        <w:t>当前将其转储到</w:t>
+      </w:r>
+      <w:r>
+        <w:rPr>
+          <w:rFonts w:ascii="Arial" w:hAnsi="Arial" w:cs="Arial"/>
+          <w:color w:val="000000"/>
+          <w:szCs w:val="21"/>
+          <w:shd w:val="clear" w:color="auto" w:fill="FFFFFF"/>
+        </w:rPr>
+        <w:t>Web</w:t>
+      </w:r>
+      <w:r>
+        <w:rPr>
+          <w:rFonts w:ascii="Arial" w:hAnsi="Arial" w:cs="Arial"/>
+          <w:color w:val="000000"/>
+          <w:szCs w:val="21"/>
+          <w:shd w:val="clear" w:color="auto" w:fill="FFFFFF"/>
+        </w:rPr>
+        <w:t>前端正在拖尾的文件中。</w:t>
+      </w:r>
+      <w:r>
+        <w:rPr>
+          <w:rFonts w:ascii="Arial" w:hAnsi="Arial" w:cs="Arial"/>
+          <w:color w:val="000000"/>
+          <w:szCs w:val="21"/>
+          <w:shd w:val="clear" w:color="auto" w:fill="FFFFFF"/>
+        </w:rPr>
+        <w:t xml:space="preserve"> </w:t>
+      </w:r>
+      <w:r>
+        <w:rPr>
+          <w:rFonts w:ascii="Arial" w:hAnsi="Arial" w:cs="Arial"/>
+          <w:color w:val="000000"/>
+          <w:szCs w:val="21"/>
+          <w:shd w:val="clear" w:color="auto" w:fill="FFFFFF"/>
+        </w:rPr>
+        <w:t>然后将这些文件放入一个</w:t>
+      </w:r>
+      <w:r>
+        <w:rPr>
+          <w:rFonts w:ascii="Arial" w:hAnsi="Arial" w:cs="Arial"/>
+          <w:color w:val="000000"/>
+          <w:szCs w:val="21"/>
+          <w:shd w:val="clear" w:color="auto" w:fill="FFFFFF"/>
+        </w:rPr>
+        <w:t>BUYER</w:t>
+      </w:r>
+      <w:r>
+        <w:rPr>
+          <w:rFonts w:ascii="Arial" w:hAnsi="Arial" w:cs="Arial"/>
+          <w:color w:val="000000"/>
+          <w:szCs w:val="21"/>
+          <w:shd w:val="clear" w:color="auto" w:fill="FFFFFF"/>
+        </w:rPr>
+        <w:t>中，其中频繁轮询</w:t>
+      </w:r>
+      <w:r>
+        <w:rPr>
+          <w:rFonts w:ascii="Arial" w:hAnsi="Arial" w:cs="Arial"/>
+          <w:color w:val="000000"/>
+          <w:szCs w:val="21"/>
+          <w:shd w:val="clear" w:color="auto" w:fill="FFFFFF"/>
+        </w:rPr>
+        <w:t>AJAX</w:t>
+      </w:r>
+      <w:r>
+        <w:rPr>
+          <w:rFonts w:ascii="Arial" w:hAnsi="Arial" w:cs="Arial"/>
+          <w:color w:val="000000"/>
+          <w:szCs w:val="21"/>
+          <w:shd w:val="clear" w:color="auto" w:fill="FFFFFF"/>
+        </w:rPr>
+        <w:t>函数可以获得它们并且在终端用户的</w:t>
+      </w:r>
+      <w:r>
+        <w:rPr>
+          <w:rFonts w:ascii="Arial" w:hAnsi="Arial" w:cs="Arial"/>
+          <w:color w:val="000000"/>
+          <w:szCs w:val="21"/>
+          <w:shd w:val="clear" w:color="auto" w:fill="FFFFFF"/>
+        </w:rPr>
+        <w:t>web</w:t>
+      </w:r>
+      <w:r>
+        <w:rPr>
+          <w:rFonts w:ascii="Arial" w:hAnsi="Arial" w:cs="Arial"/>
+          <w:color w:val="000000"/>
+          <w:szCs w:val="21"/>
+          <w:shd w:val="clear" w:color="auto" w:fill="FFFFFF"/>
+        </w:rPr>
+        <w:t>浏览器的</w:t>
+      </w:r>
+      <w:r>
+        <w:rPr>
+          <w:rFonts w:ascii="Arial" w:hAnsi="Arial" w:cs="Arial"/>
+          <w:color w:val="000000"/>
+          <w:szCs w:val="21"/>
+          <w:shd w:val="clear" w:color="auto" w:fill="FFFFFF"/>
+        </w:rPr>
+        <w:t>HTML</w:t>
+      </w:r>
+      <w:r>
+        <w:rPr>
+          <w:rFonts w:ascii="Arial" w:hAnsi="Arial" w:cs="Arial"/>
+          <w:color w:val="000000"/>
+          <w:szCs w:val="21"/>
+          <w:shd w:val="clear" w:color="auto" w:fill="FFFFFF"/>
+        </w:rPr>
+        <w:t>页面中显示，并按查询排序。</w:t>
+      </w:r>
+      <w:r>
+        <w:rPr>
+          <w:rFonts w:ascii="Arial" w:hAnsi="Arial" w:cs="Arial"/>
+          <w:color w:val="000000"/>
+          <w:szCs w:val="21"/>
+          <w:shd w:val="clear" w:color="auto" w:fill="FFFFFF"/>
+        </w:rPr>
+        <w:t xml:space="preserve"> </w:t>
+      </w:r>
+      <w:r>
+        <w:rPr>
+          <w:rFonts w:ascii="Arial" w:hAnsi="Arial" w:cs="Arial"/>
+          <w:color w:val="000000"/>
+          <w:szCs w:val="21"/>
+          <w:shd w:val="clear" w:color="auto" w:fill="FFFFFF"/>
+        </w:rPr>
+        <w:t>图</w:t>
+      </w:r>
+      <w:r>
+        <w:rPr>
+          <w:rFonts w:ascii="Arial" w:hAnsi="Arial" w:cs="Arial"/>
+          <w:color w:val="000000"/>
+          <w:szCs w:val="21"/>
+          <w:shd w:val="clear" w:color="auto" w:fill="FFFFFF"/>
+        </w:rPr>
+        <w:t>4</w:t>
+      </w:r>
+      <w:r>
+        <w:rPr>
+          <w:rFonts w:ascii="Arial" w:hAnsi="Arial" w:cs="Arial"/>
+          <w:color w:val="000000"/>
+          <w:szCs w:val="21"/>
+          <w:shd w:val="clear" w:color="auto" w:fill="FFFFFF"/>
+        </w:rPr>
+        <w:t>是屏幕截图，显示了查询</w:t>
+      </w:r>
+      <w:r>
+        <w:rPr>
+          <w:rFonts w:ascii="Arial" w:hAnsi="Arial" w:cs="Arial"/>
+          <w:color w:val="000000"/>
+          <w:szCs w:val="21"/>
+          <w:shd w:val="clear" w:color="auto" w:fill="FFFFFF"/>
+        </w:rPr>
+        <w:t>2</w:t>
+      </w:r>
+      <w:r>
+        <w:rPr>
+          <w:rFonts w:ascii="Arial" w:hAnsi="Arial" w:cs="Arial"/>
+          <w:color w:val="000000"/>
+          <w:szCs w:val="21"/>
+          <w:shd w:val="clear" w:color="auto" w:fill="FFFFFF"/>
+        </w:rPr>
+        <w:t>出现的第一个两个见证。</w:t>
+      </w:r>
+    </w:p>
+    <w:p>
+      <w:pPr>
+        <w:rPr>
+          <w:rFonts w:ascii="Arial" w:hAnsi="Arial" w:cs="Arial"/>
+          <w:color w:val="000000"/>
+          <w:szCs w:val="21"/>
+          <w:shd w:val="clear" w:color="auto" w:fill="FFFFFF"/>
+        </w:rPr>
+      </w:pPr>
+    </w:p>
+    <w:p>
+      <w:pPr>
+        <w:rPr>
+          <w:rFonts w:ascii="Arial" w:hAnsi="Arial" w:cs="Arial"/>
+          <w:color w:val="000000"/>
+          <w:szCs w:val="21"/>
+          <w:shd w:val="clear" w:color="auto" w:fill="FFFFFF"/>
+        </w:rPr>
+      </w:pPr>
+      <w:r>
+        <w:rPr>
+          <w:rFonts w:ascii="Arial" w:hAnsi="Arial" w:cs="Arial" w:hint="eastAsia"/>
+          <w:color w:val="000000"/>
+          <w:szCs w:val="21"/>
+          <w:shd w:val="clear" w:color="auto" w:fill="FFFFFF"/>
+        </w:rPr>
+        <w:t>结论</w:t>
+      </w:r>
+    </w:p>
+    <w:p>
+      <w:pPr>
+        <w:rPr>
+          <w:rFonts w:ascii="Arial" w:hAnsi="Arial" w:cs="Arial"/>
+          <w:color w:val="000000"/>
+          <w:szCs w:val="21"/>
+          <w:shd w:val="clear" w:color="auto" w:fill="FFFFFF"/>
+        </w:rPr>
+      </w:pPr>
+      <w:r>
+        <w:rPr>
+          <w:rFonts w:ascii="Arial" w:hAnsi="Arial" w:cs="Arial"/>
+          <w:color w:val="000000"/>
+          <w:szCs w:val="21"/>
+          <w:shd w:val="clear" w:color="auto" w:fill="FFFFFF"/>
+        </w:rPr>
+        <w:t>Cayuga</w:t>
+      </w:r>
+      <w:r>
+        <w:rPr>
+          <w:rFonts w:ascii="Arial" w:hAnsi="Arial" w:cs="Arial"/>
+          <w:color w:val="000000"/>
+          <w:szCs w:val="21"/>
+          <w:shd w:val="clear" w:color="auto" w:fill="FFFFFF"/>
+        </w:rPr>
+        <w:t>是一个成熟的事件处理系统，有趣</w:t>
+      </w:r>
+      <w:r>
+        <w:rPr>
+          <w:rFonts w:ascii="Arial" w:hAnsi="Arial" w:cs="Arial" w:hint="eastAsia"/>
+          <w:color w:val="000000"/>
+          <w:szCs w:val="21"/>
+          <w:shd w:val="clear" w:color="auto" w:fill="FFFFFF"/>
+        </w:rPr>
+        <w:t>处理模型。</w:t>
+      </w:r>
+      <w:r>
+        <w:rPr>
+          <w:rFonts w:ascii="Arial" w:hAnsi="Arial" w:cs="Arial"/>
+          <w:color w:val="000000"/>
+          <w:szCs w:val="21"/>
+          <w:shd w:val="clear" w:color="auto" w:fill="FFFFFF"/>
+        </w:rPr>
+        <w:t xml:space="preserve"> </w:t>
+      </w:r>
+      <w:r>
+        <w:rPr>
+          <w:rFonts w:ascii="Arial" w:hAnsi="Arial" w:cs="Arial"/>
+          <w:color w:val="000000"/>
+          <w:szCs w:val="21"/>
+          <w:shd w:val="clear" w:color="auto" w:fill="FFFFFF"/>
+        </w:rPr>
+        <w:t>我们相信它的功能演示</w:t>
+      </w:r>
+      <w:r>
+        <w:rPr>
+          <w:rFonts w:ascii="Arial" w:hAnsi="Arial" w:cs="Arial" w:hint="eastAsia"/>
+          <w:color w:val="000000"/>
+          <w:szCs w:val="21"/>
+          <w:shd w:val="clear" w:color="auto" w:fill="FFFFFF"/>
+        </w:rPr>
+        <w:t>将对数据库社区感兴趣。</w:t>
+      </w:r>
+    </w:p>
+    <w:p>
+      <w:pPr>
+        <w:rPr>
+          <w:rFonts w:ascii="Arial" w:hAnsi="Arial" w:cs="Arial"/>
+          <w:color w:val="000000"/>
+          <w:szCs w:val="21"/>
+          <w:shd w:val="clear" w:color="auto" w:fill="FFFFFF"/>
+        </w:rPr>
+      </w:pPr>
+      <w:r>
+        <w:rPr>
+          <w:noProof/>
+        </w:rPr>
+        <w:lastRenderedPageBreak/>
+        <w:drawing>
+          <wp:inline distT="0" distB="0" distL="0" distR="0" wp14:anchorId="07B61695" wp14:editId="7FBE6D86">
+            <wp:extent cx="5274310" cy="3520440"/>
+            <wp:effectExtent l="0" t="0" r="2540" b="3810"/>
+            <wp:docPr id="11" name="图片 11"/>
+            <wp:cNvGraphicFramePr>
+              <a:graphicFrameLocks xmlns:a="http://schemas.openxmlformats.org/drawingml/2006/main" noChangeAspect="1"/>
+            </wp:cNvGraphicFramePr>
+            <a:graphic xmlns:a="http://schemas.openxmlformats.org/drawingml/2006/main">
+              <a:graphicData uri="http://schemas.openxmlformats.org/drawingml/2006/picture">
+                <pic:pic xmlns:pic="http://schemas.openxmlformats.org/drawingml/2006/picture">
+                  <pic:nvPicPr>
+                    <pic:cNvPr id="1" name=""/>
+                    <pic:cNvPicPr/>
+                  </pic:nvPicPr>
+                  <pic:blipFill>
+                    <a:blip r:embed="rId13"/>
+                    <a:stretch>
+                      <a:fillRect/>
+                    </a:stretch>
+                  </pic:blipFill>
+                  <pic:spPr>
+                    <a:xfrm>
+                      <a:off x="0" y="0"/>
+                      <a:ext cx="5274310" cy="3520440"/>
+                    </a:xfrm>
+                    <a:prstGeom prst="rect">
+                      <a:avLst/>
+                    </a:prstGeom>
+                  </pic:spPr>
+                </pic:pic>
+              </a:graphicData>
+            </a:graphic>
+          </wp:inline>
+        </w:drawing>
+      </w:r>
+    </w:p>
+    <w:p>
+      <w:pPr>
+        <w:rPr>
+          <w:rFonts w:ascii="Arial" w:hAnsi="Arial" w:cs="Arial" w:hint="eastAsia"/>
+          <w:color w:val="000000"/>
+          <w:szCs w:val="21"/>
+          <w:shd w:val="clear" w:color="auto" w:fill="FFFFFF"/>
+        </w:rPr>
+      </w:pPr>
+      <w:r>
+        <w:rPr>
+          <w:noProof/>
+        </w:rPr>
+        <w:drawing>
+          <wp:inline distT="0" distB="0" distL="0" distR="0" wp14:anchorId="6B4F7A76" wp14:editId="651BDB8D">
+            <wp:extent cx="5274310" cy="2501265"/>
+            <wp:effectExtent l="0" t="0" r="2540" b="0"/>
+            <wp:docPr id="12" name="图片 12"/>
+            <wp:cNvGraphicFramePr>
+              <a:graphicFrameLocks xmlns:a="http://schemas.openxmlformats.org/drawingml/2006/main" noChangeAspect="1"/>
+            </wp:cNvGraphicFramePr>
+            <a:graphic xmlns:a="http://schemas.openxmlformats.org/drawingml/2006/main">
+              <a:graphicData uri="http://schemas.openxmlformats.org/drawingml/2006/picture">
+                <pic:pic xmlns:pic="http://schemas.openxmlformats.org/drawingml/2006/picture">
+                  <pic:nvPicPr>
+                    <pic:cNvPr id="1" name=""/>
+                    <pic:cNvPicPr/>
+                  </pic:nvPicPr>
+                  <pic:blipFill>
+                    <a:blip r:embed="rId14"/>
+                    <a:stretch>
+                      <a:fillRect/>
+                    </a:stretch>
+                  </pic:blipFill>
+                  <pic:spPr>
+                    <a:xfrm>
+                      <a:off x="0" y="0"/>
+                      <a:ext cx="5274310" cy="2501265"/>
+                    </a:xfrm>
+                    <a:prstGeom prst="rect">
+                      <a:avLst/>
+                    </a:prstGeom>
+                  </pic:spPr>
+                </pic:pic>
+              </a:graphicData>
+            </a:graphic>
+          </wp:inline>
+        </w:drawing>
+      </w:r>
+    </w:p>
+    <w:p>
+      <w:pPr>
+        <w:rPr>
+          <w:rFonts w:ascii="Arial" w:hAnsi="Arial" w:cs="Arial" w:hint="eastAsia"/>
+          <w:color w:val="000000"/>
+          <w:szCs w:val="21"/>
+          <w:shd w:val="clear" w:color="auto" w:fill="FFFFFF"/>
+        </w:rPr>
+      </w:pPr>
+      <w:r>
+        <w:rPr>
+          <w:rFonts w:ascii="Arial" w:hAnsi="Arial" w:cs="Arial" w:hint="eastAsia"/>
+          <w:color w:val="000000"/>
+          <w:szCs w:val="21"/>
+          <w:shd w:val="clear" w:color="auto" w:fill="FFFFFF"/>
+        </w:rPr>
+        <w:t>读文献</w:t>
+      </w:r>
+      <w:r>
+        <w:rPr>
+          <w:rFonts w:ascii="Arial" w:hAnsi="Arial" w:cs="Arial"/>
+          <w:color w:val="000000"/>
+          <w:szCs w:val="21"/>
+          <w:shd w:val="clear" w:color="auto" w:fill="FFFFFF"/>
+        </w:rPr>
+        <w:t>的时候看到这个网站</w:t>
+      </w:r>
+      <w:hyperlink r:id="rId15" w:history="1">
+        <w:r>
+          <w:rPr>
+            <w:rStyle w:val="a4"/>
+            <w:rFonts w:ascii="Arial" w:hAnsi="Arial" w:cs="Arial"/>
+            <w:szCs w:val="21"/>
+            <w:shd w:val="clear" w:color="auto" w:fill="FFFFFF"/>
+          </w:rPr>
+          <w:t>http://www.complexevents.com/</w:t>
+        </w:r>
+      </w:hyperlink>
+      <w:r>
+        <w:rPr>
+          <w:rFonts w:ascii="Arial" w:hAnsi="Arial" w:cs="Arial" w:hint="eastAsia"/>
+          <w:color w:val="000000"/>
+          <w:szCs w:val="21"/>
+          <w:shd w:val="clear" w:color="auto" w:fill="FFFFFF"/>
+        </w:rPr>
+        <w:t>，</w:t>
+      </w:r>
+      <w:r>
+        <w:rPr>
+          <w:rFonts w:ascii="Arial" w:hAnsi="Arial" w:cs="Arial"/>
+          <w:color w:val="000000"/>
+          <w:szCs w:val="21"/>
+          <w:shd w:val="clear" w:color="auto" w:fill="FFFFFF"/>
+        </w:rPr>
+        <w:t>这个应该是一个比较成熟的东西了</w:t>
+      </w:r>
+    </w:p>
+    <w:p>
+      <w:pPr>
+        <w:rPr>
+          <w:rFonts w:ascii="Arial" w:hAnsi="Arial" w:cs="Arial"/>
+          <w:color w:val="000000"/>
+          <w:szCs w:val="21"/>
+          <w:shd w:val="clear" w:color="auto" w:fill="FFFFFF"/>
+        </w:rPr>
+      </w:pPr>
+    </w:p>
+    <w:p>
+      <w:pPr>
+        <w:rPr>
+          <w:rFonts w:ascii="Arial" w:hAnsi="Arial" w:cs="Arial"/>
+          <w:color w:val="000000"/>
+          <w:szCs w:val="21"/>
+          <w:shd w:val="clear" w:color="auto" w:fill="FFFFFF"/>
+        </w:rPr>
+      </w:pPr>
+    </w:p>
+    <w:p>
+      <w:pPr>
+        <w:pStyle w:val="1"/>
+        <w:spacing w:before="0" w:beforeAutospacing="0" w:after="270" w:afterAutospacing="0" w:line="389" w:lineRule="atLeast"/>
+        <w:textAlignment w:val="baseline"/>
+        <w:rPr>
+          <w:rFonts w:ascii="Arial" w:hAnsi="Arial" w:cs="Arial"/>
+          <w:b w:val="0"/>
+          <w:bCs w:val="0"/>
+          <w:spacing w:val="15"/>
+          <w:sz w:val="36"/>
+          <w:szCs w:val="36"/>
+        </w:rPr>
+      </w:pPr>
+      <w:r>
+        <w:rPr>
+          <w:rFonts w:ascii="Arial" w:hAnsi="Arial" w:cs="Arial"/>
+          <w:b w:val="0"/>
+          <w:bCs w:val="0"/>
+          <w:spacing w:val="15"/>
+          <w:sz w:val="36"/>
+          <w:szCs w:val="36"/>
+        </w:rPr>
+        <w:t>An Overview of Event Processing Software</w:t>
+      </w:r>
+    </w:p>
+    <w:p>
+      <w:pPr>
+        <w:pStyle w:val="a5"/>
+        <w:spacing w:before="0" w:beforeAutospacing="0" w:after="360" w:afterAutospacing="0" w:line="389" w:lineRule="atLeast"/>
+        <w:textAlignment w:val="baseline"/>
+        <w:rPr>
+          <w:rFonts w:ascii="inherit" w:hAnsi="inherit" w:cs="Arial"/>
+          <w:color w:val="333333"/>
+          <w:sz w:val="23"/>
+          <w:szCs w:val="23"/>
+        </w:rPr>
+      </w:pPr>
+      <w:r>
+        <w:rPr>
+          <w:rFonts w:ascii="inherit" w:hAnsi="inherit" w:cs="Arial"/>
+          <w:color w:val="333333"/>
+          <w:sz w:val="23"/>
+          <w:szCs w:val="23"/>
+        </w:rPr>
+        <w:t>A large variety of commercial and open source event processing software is available to architects and developers who are building event processing applications. These are sometimes called event processing platforms, complex-event processing (CEP) systems, event stream processing (ESP) systems, or distributed stream computing platforms (DSCPs).</w:t>
+      </w:r>
+    </w:p>
+    <w:p>
+      <w:pPr>
+        <w:pStyle w:val="a5"/>
+        <w:spacing w:before="0" w:beforeAutospacing="0" w:after="360" w:afterAutospacing="0" w:line="389" w:lineRule="atLeast"/>
+        <w:textAlignment w:val="baseline"/>
+        <w:rPr>
+          <w:rFonts w:ascii="inherit" w:hAnsi="inherit" w:cs="Arial"/>
+          <w:color w:val="333333"/>
+          <w:sz w:val="23"/>
+          <w:szCs w:val="23"/>
+        </w:rPr>
+      </w:pPr>
+      <w:r>
+        <w:rPr>
+          <w:rFonts w:ascii="inherit" w:hAnsi="inherit" w:cs="Arial"/>
+          <w:color w:val="333333"/>
+          <w:sz w:val="23"/>
+          <w:szCs w:val="23"/>
+        </w:rPr>
+        <w:lastRenderedPageBreak/>
+        <w:t>Some examples are:</w:t>
+      </w:r>
+    </w:p>
+    <w:p>
+      <w:pPr>
+        <w:widowControl/>
+        <w:numPr>
+          <w:ilvl w:val="0"/>
+          <w:numId w:val="4"/>
+        </w:numPr>
+        <w:spacing w:line="389" w:lineRule="atLeast"/>
+        <w:ind w:left="450"/>
+        <w:jc w:val="left"/>
+        <w:textAlignment w:val="baseline"/>
+        <w:rPr>
+          <w:rFonts w:ascii="inherit" w:hAnsi="inherit" w:cs="Arial"/>
+          <w:color w:val="333333"/>
+          <w:sz w:val="23"/>
+          <w:szCs w:val="23"/>
+        </w:rPr>
+      </w:pPr>
+      <w:r>
+        <w:rPr>
+          <w:rFonts w:ascii="inherit" w:hAnsi="inherit" w:cs="Arial"/>
+          <w:color w:val="333333"/>
+          <w:sz w:val="23"/>
+          <w:szCs w:val="23"/>
+        </w:rPr>
+        <w:t>Apache Samza</w:t>
+      </w:r>
+    </w:p>
+    <w:p>
+      <w:pPr>
+        <w:widowControl/>
+        <w:numPr>
+          <w:ilvl w:val="0"/>
+          <w:numId w:val="4"/>
+        </w:numPr>
+        <w:spacing w:line="389" w:lineRule="atLeast"/>
+        <w:ind w:left="450"/>
+        <w:jc w:val="left"/>
+        <w:textAlignment w:val="baseline"/>
+        <w:rPr>
+          <w:rFonts w:ascii="inherit" w:hAnsi="inherit" w:cs="Arial"/>
+          <w:color w:val="333333"/>
+          <w:sz w:val="23"/>
+          <w:szCs w:val="23"/>
+        </w:rPr>
+      </w:pPr>
+      <w:r>
+        <w:rPr>
+          <w:rFonts w:ascii="inherit" w:hAnsi="inherit" w:cs="Arial"/>
+          <w:color w:val="333333"/>
+          <w:sz w:val="23"/>
+          <w:szCs w:val="23"/>
+        </w:rPr>
+        <w:t>Apache Spark</w:t>
+      </w:r>
+    </w:p>
+    <w:p>
+      <w:pPr>
+        <w:widowControl/>
+        <w:numPr>
+          <w:ilvl w:val="0"/>
+          <w:numId w:val="4"/>
+        </w:numPr>
+        <w:spacing w:line="389" w:lineRule="atLeast"/>
+        <w:ind w:left="450"/>
+        <w:jc w:val="left"/>
+        <w:textAlignment w:val="baseline"/>
+        <w:rPr>
+          <w:rFonts w:ascii="inherit" w:hAnsi="inherit" w:cs="Arial"/>
+          <w:color w:val="333333"/>
+          <w:sz w:val="23"/>
+          <w:szCs w:val="23"/>
+        </w:rPr>
+      </w:pPr>
+      <w:r>
+        <w:rPr>
+          <w:rFonts w:ascii="inherit" w:hAnsi="inherit" w:cs="Arial"/>
+          <w:color w:val="333333"/>
+          <w:sz w:val="23"/>
+          <w:szCs w:val="23"/>
+        </w:rPr>
+        <w:t>Apache Storm</w:t>
+      </w:r>
+    </w:p>
+    <w:p>
+      <w:pPr>
+        <w:widowControl/>
+        <w:numPr>
+          <w:ilvl w:val="0"/>
+          <w:numId w:val="4"/>
+        </w:numPr>
+        <w:spacing w:line="389" w:lineRule="atLeast"/>
+        <w:ind w:left="450"/>
+        <w:jc w:val="left"/>
+        <w:textAlignment w:val="baseline"/>
+        <w:rPr>
+          <w:rFonts w:ascii="inherit" w:hAnsi="inherit" w:cs="Arial"/>
+          <w:color w:val="333333"/>
+          <w:sz w:val="23"/>
+          <w:szCs w:val="23"/>
+        </w:rPr>
+      </w:pPr>
+      <w:r>
+        <w:rPr>
+          <w:rFonts w:ascii="inherit" w:hAnsi="inherit" w:cs="Arial"/>
+          <w:color w:val="333333"/>
+          <w:sz w:val="23"/>
+          <w:szCs w:val="23"/>
+        </w:rPr>
+        <w:t>Codehaus/EsperTech’s Esper, Nesper</w:t>
+      </w:r>
+    </w:p>
+    <w:p>
+      <w:pPr>
+        <w:widowControl/>
+        <w:numPr>
+          <w:ilvl w:val="0"/>
+          <w:numId w:val="4"/>
+        </w:numPr>
+        <w:spacing w:line="389" w:lineRule="atLeast"/>
+        <w:ind w:left="450"/>
+        <w:jc w:val="left"/>
+        <w:textAlignment w:val="baseline"/>
+        <w:rPr>
+          <w:rFonts w:ascii="inherit" w:hAnsi="inherit" w:cs="Arial"/>
+          <w:color w:val="333333"/>
+          <w:sz w:val="23"/>
+          <w:szCs w:val="23"/>
+        </w:rPr>
+      </w:pPr>
+      <w:r>
+        <w:rPr>
+          <w:rFonts w:ascii="inherit" w:hAnsi="inherit" w:cs="Arial"/>
+          <w:color w:val="333333"/>
+          <w:sz w:val="23"/>
+          <w:szCs w:val="23"/>
+        </w:rPr>
+        <w:t>DataTorrent RTS (Real-time Streaming)</w:t>
+      </w:r>
+    </w:p>
+    <w:p>
+      <w:pPr>
+        <w:widowControl/>
+        <w:numPr>
+          <w:ilvl w:val="0"/>
+          <w:numId w:val="4"/>
+        </w:numPr>
+        <w:spacing w:line="389" w:lineRule="atLeast"/>
+        <w:ind w:left="450"/>
+        <w:jc w:val="left"/>
+        <w:textAlignment w:val="baseline"/>
+        <w:rPr>
+          <w:rFonts w:ascii="inherit" w:hAnsi="inherit" w:cs="Arial"/>
+          <w:color w:val="333333"/>
+          <w:sz w:val="23"/>
+          <w:szCs w:val="23"/>
+        </w:rPr>
+      </w:pPr>
+      <w:r>
+        <w:rPr>
+          <w:rFonts w:ascii="inherit" w:hAnsi="inherit" w:cs="Arial"/>
+          <w:color w:val="333333"/>
+          <w:sz w:val="23"/>
+          <w:szCs w:val="23"/>
+        </w:rPr>
+        <w:t>FeedZai Pulse</w:t>
+      </w:r>
+    </w:p>
+    <w:p>
+      <w:pPr>
+        <w:widowControl/>
+        <w:numPr>
+          <w:ilvl w:val="0"/>
+          <w:numId w:val="4"/>
+        </w:numPr>
+        <w:spacing w:line="389" w:lineRule="atLeast"/>
+        <w:ind w:left="450"/>
+        <w:jc w:val="left"/>
+        <w:textAlignment w:val="baseline"/>
+        <w:rPr>
+          <w:rFonts w:ascii="inherit" w:hAnsi="inherit" w:cs="Arial"/>
+          <w:color w:val="333333"/>
+          <w:sz w:val="23"/>
+          <w:szCs w:val="23"/>
+        </w:rPr>
+      </w:pPr>
+      <w:r>
+        <w:rPr>
+          <w:rFonts w:ascii="inherit" w:hAnsi="inherit" w:cs="Arial"/>
+          <w:color w:val="333333"/>
+          <w:sz w:val="23"/>
+          <w:szCs w:val="23"/>
+        </w:rPr>
+        <w:t>FujitsuInterstage Big Data Complex Event Processing Server</w:t>
+      </w:r>
+    </w:p>
+    <w:p>
+      <w:pPr>
+        <w:widowControl/>
+        <w:numPr>
+          <w:ilvl w:val="0"/>
+          <w:numId w:val="4"/>
+        </w:numPr>
+        <w:spacing w:line="389" w:lineRule="atLeast"/>
+        <w:ind w:left="450"/>
+        <w:jc w:val="left"/>
+        <w:textAlignment w:val="baseline"/>
+        <w:rPr>
+          <w:rFonts w:ascii="inherit" w:hAnsi="inherit" w:cs="Arial"/>
+          <w:color w:val="333333"/>
+          <w:sz w:val="23"/>
+          <w:szCs w:val="23"/>
+        </w:rPr>
+      </w:pPr>
+      <w:r>
+        <w:rPr>
+          <w:rFonts w:ascii="inherit" w:hAnsi="inherit" w:cs="Arial"/>
+          <w:color w:val="333333"/>
+          <w:sz w:val="23"/>
+          <w:szCs w:val="23"/>
+        </w:rPr>
+        <w:t>Hitachi uCosminexus Stream Data Platform</w:t>
+      </w:r>
+    </w:p>
+    <w:p>
+      <w:pPr>
+        <w:widowControl/>
+        <w:numPr>
+          <w:ilvl w:val="0"/>
+          <w:numId w:val="4"/>
+        </w:numPr>
+        <w:spacing w:line="389" w:lineRule="atLeast"/>
+        <w:ind w:left="450"/>
+        <w:jc w:val="left"/>
+        <w:textAlignment w:val="baseline"/>
+        <w:rPr>
+          <w:rFonts w:ascii="inherit" w:hAnsi="inherit" w:cs="Arial"/>
+          <w:color w:val="333333"/>
+          <w:sz w:val="23"/>
+          <w:szCs w:val="23"/>
+        </w:rPr>
+      </w:pPr>
+      <w:r>
+        <w:rPr>
+          <w:rFonts w:ascii="inherit" w:hAnsi="inherit" w:cs="Arial"/>
+          <w:color w:val="333333"/>
+          <w:sz w:val="23"/>
+          <w:szCs w:val="23"/>
+        </w:rPr>
+        <w:t>IBM InfoSphere Streams</w:t>
+      </w:r>
+    </w:p>
+    <w:p>
+      <w:pPr>
+        <w:widowControl/>
+        <w:numPr>
+          <w:ilvl w:val="0"/>
+          <w:numId w:val="4"/>
+        </w:numPr>
+        <w:spacing w:line="389" w:lineRule="atLeast"/>
+        <w:ind w:left="450"/>
+        <w:jc w:val="left"/>
+        <w:textAlignment w:val="baseline"/>
+        <w:rPr>
+          <w:rFonts w:ascii="inherit" w:hAnsi="inherit" w:cs="Arial"/>
+          <w:color w:val="333333"/>
+          <w:sz w:val="23"/>
+          <w:szCs w:val="23"/>
+        </w:rPr>
+      </w:pPr>
+      <w:r>
+        <w:rPr>
+          <w:rFonts w:ascii="inherit" w:hAnsi="inherit" w:cs="Arial"/>
+          <w:color w:val="333333"/>
+          <w:sz w:val="23"/>
+          <w:szCs w:val="23"/>
+        </w:rPr>
+        <w:t>IBM Operational Decision Manager (ODM)</w:t>
+      </w:r>
+    </w:p>
+    <w:p>
+      <w:pPr>
+        <w:widowControl/>
+        <w:numPr>
+          <w:ilvl w:val="0"/>
+          <w:numId w:val="4"/>
+        </w:numPr>
+        <w:spacing w:line="389" w:lineRule="atLeast"/>
+        <w:ind w:left="450"/>
+        <w:jc w:val="left"/>
+        <w:textAlignment w:val="baseline"/>
+        <w:rPr>
+          <w:rFonts w:ascii="inherit" w:hAnsi="inherit" w:cs="Arial"/>
+          <w:color w:val="333333"/>
+          <w:sz w:val="23"/>
+          <w:szCs w:val="23"/>
+        </w:rPr>
+      </w:pPr>
+      <w:r>
+        <w:rPr>
+          <w:rFonts w:ascii="inherit" w:hAnsi="inherit" w:cs="Arial"/>
+          <w:color w:val="333333"/>
+          <w:sz w:val="23"/>
+          <w:szCs w:val="23"/>
+        </w:rPr>
+        <w:t>Informatica RulePoint</w:t>
+      </w:r>
+    </w:p>
+    <w:p>
+      <w:pPr>
+        <w:widowControl/>
+        <w:numPr>
+          <w:ilvl w:val="0"/>
+          <w:numId w:val="4"/>
+        </w:numPr>
+        <w:spacing w:line="389" w:lineRule="atLeast"/>
+        <w:ind w:left="450"/>
+        <w:jc w:val="left"/>
+        <w:textAlignment w:val="baseline"/>
+        <w:rPr>
+          <w:rFonts w:ascii="inherit" w:hAnsi="inherit" w:cs="Arial"/>
+          <w:color w:val="333333"/>
+          <w:sz w:val="23"/>
+          <w:szCs w:val="23"/>
+        </w:rPr>
+      </w:pPr>
+      <w:r>
+        <w:rPr>
+          <w:rFonts w:ascii="inherit" w:hAnsi="inherit" w:cs="Arial"/>
+          <w:color w:val="333333"/>
+          <w:sz w:val="23"/>
+          <w:szCs w:val="23"/>
+        </w:rPr>
+        <w:t>LG CNS’ EventPro</w:t>
+      </w:r>
+    </w:p>
+    <w:p>
+      <w:pPr>
+        <w:widowControl/>
+        <w:numPr>
+          <w:ilvl w:val="0"/>
+          <w:numId w:val="4"/>
+        </w:numPr>
+        <w:spacing w:line="389" w:lineRule="atLeast"/>
+        <w:ind w:left="450"/>
+        <w:jc w:val="left"/>
+        <w:textAlignment w:val="baseline"/>
+        <w:rPr>
+          <w:rFonts w:ascii="inherit" w:hAnsi="inherit" w:cs="Arial"/>
+          <w:color w:val="333333"/>
+          <w:sz w:val="23"/>
+          <w:szCs w:val="23"/>
+        </w:rPr>
+      </w:pPr>
+      <w:r>
+        <w:rPr>
+          <w:rFonts w:ascii="inherit" w:hAnsi="inherit" w:cs="Arial"/>
+          <w:color w:val="333333"/>
+          <w:sz w:val="23"/>
+          <w:szCs w:val="23"/>
+        </w:rPr>
+        <w:t>Microsoft StreamInsight</w:t>
+      </w:r>
+    </w:p>
+    <w:p>
+      <w:pPr>
+        <w:widowControl/>
+        <w:numPr>
+          <w:ilvl w:val="0"/>
+          <w:numId w:val="4"/>
+        </w:numPr>
+        <w:spacing w:line="389" w:lineRule="atLeast"/>
+        <w:ind w:left="450"/>
+        <w:jc w:val="left"/>
+        <w:textAlignment w:val="baseline"/>
+        <w:rPr>
+          <w:rFonts w:ascii="inherit" w:hAnsi="inherit" w:cs="Arial"/>
+          <w:color w:val="333333"/>
+          <w:sz w:val="23"/>
+          <w:szCs w:val="23"/>
+        </w:rPr>
+      </w:pPr>
+      <w:r>
+        <w:rPr>
+          <w:rFonts w:ascii="inherit" w:hAnsi="inherit" w:cs="Arial"/>
+          <w:color w:val="333333"/>
+          <w:sz w:val="23"/>
+          <w:szCs w:val="23"/>
+        </w:rPr>
+        <w:t>OneMarketData OneTick CEP</w:t>
+      </w:r>
+    </w:p>
+    <w:p>
+      <w:pPr>
+        <w:widowControl/>
+        <w:numPr>
+          <w:ilvl w:val="0"/>
+          <w:numId w:val="4"/>
+        </w:numPr>
+        <w:spacing w:line="389" w:lineRule="atLeast"/>
+        <w:ind w:left="450"/>
+        <w:jc w:val="left"/>
+        <w:textAlignment w:val="baseline"/>
+        <w:rPr>
+          <w:rFonts w:ascii="inherit" w:hAnsi="inherit" w:cs="Arial"/>
+          <w:color w:val="333333"/>
+          <w:sz w:val="23"/>
+          <w:szCs w:val="23"/>
+        </w:rPr>
+      </w:pPr>
+      <w:r>
+        <w:rPr>
+          <w:rFonts w:ascii="inherit" w:hAnsi="inherit" w:cs="Arial"/>
+          <w:color w:val="333333"/>
+          <w:sz w:val="23"/>
+          <w:szCs w:val="23"/>
+        </w:rPr>
+        <w:t>Oracle Event Processor</w:t>
+      </w:r>
+    </w:p>
+    <w:p>
+      <w:pPr>
+        <w:widowControl/>
+        <w:numPr>
+          <w:ilvl w:val="0"/>
+          <w:numId w:val="4"/>
+        </w:numPr>
+        <w:spacing w:line="389" w:lineRule="atLeast"/>
+        <w:ind w:left="450"/>
+        <w:jc w:val="left"/>
+        <w:textAlignment w:val="baseline"/>
+        <w:rPr>
+          <w:rFonts w:ascii="inherit" w:hAnsi="inherit" w:cs="Arial"/>
+          <w:color w:val="333333"/>
+          <w:sz w:val="23"/>
+          <w:szCs w:val="23"/>
+        </w:rPr>
+      </w:pPr>
+      <w:r>
+        <w:rPr>
+          <w:rFonts w:ascii="inherit" w:hAnsi="inherit" w:cs="Arial"/>
+          <w:color w:val="333333"/>
+          <w:sz w:val="23"/>
+          <w:szCs w:val="23"/>
+        </w:rPr>
+        <w:t>RedHat Drools Fusion/JBoss Enterprise BRMS</w:t>
+      </w:r>
+    </w:p>
+    <w:p>
+      <w:pPr>
+        <w:widowControl/>
+        <w:numPr>
+          <w:ilvl w:val="0"/>
+          <w:numId w:val="4"/>
+        </w:numPr>
+        <w:spacing w:line="389" w:lineRule="atLeast"/>
+        <w:ind w:left="450"/>
+        <w:jc w:val="left"/>
+        <w:textAlignment w:val="baseline"/>
+        <w:rPr>
+          <w:rFonts w:ascii="inherit" w:hAnsi="inherit" w:cs="Arial"/>
+          <w:color w:val="333333"/>
+          <w:sz w:val="23"/>
+          <w:szCs w:val="23"/>
+        </w:rPr>
+      </w:pPr>
+      <w:r>
+        <w:rPr>
+          <w:rFonts w:ascii="inherit" w:hAnsi="inherit" w:cs="Arial"/>
+          <w:color w:val="333333"/>
+          <w:sz w:val="23"/>
+          <w:szCs w:val="23"/>
+        </w:rPr>
+        <w:t>SAP Event Stream Processor</w:t>
+      </w:r>
+    </w:p>
+    <w:p>
+      <w:pPr>
+        <w:widowControl/>
+        <w:numPr>
+          <w:ilvl w:val="0"/>
+          <w:numId w:val="4"/>
+        </w:numPr>
+        <w:spacing w:line="389" w:lineRule="atLeast"/>
+        <w:ind w:left="450"/>
+        <w:jc w:val="left"/>
+        <w:textAlignment w:val="baseline"/>
+        <w:rPr>
+          <w:rFonts w:ascii="inherit" w:hAnsi="inherit" w:cs="Arial"/>
+          <w:color w:val="333333"/>
+          <w:sz w:val="23"/>
+          <w:szCs w:val="23"/>
+        </w:rPr>
+      </w:pPr>
+      <w:r>
+        <w:rPr>
+          <w:rFonts w:ascii="inherit" w:hAnsi="inherit" w:cs="Arial"/>
+          <w:color w:val="333333"/>
+          <w:sz w:val="23"/>
+          <w:szCs w:val="23"/>
+        </w:rPr>
+        <w:t>SAS DataFlux</w:t>
+      </w:r>
+    </w:p>
+    <w:p>
+      <w:pPr>
+        <w:widowControl/>
+        <w:numPr>
+          <w:ilvl w:val="0"/>
+          <w:numId w:val="4"/>
+        </w:numPr>
+        <w:spacing w:line="389" w:lineRule="atLeast"/>
+        <w:ind w:left="450"/>
+        <w:jc w:val="left"/>
+        <w:textAlignment w:val="baseline"/>
+        <w:rPr>
+          <w:rFonts w:ascii="inherit" w:hAnsi="inherit" w:cs="Arial"/>
+          <w:color w:val="333333"/>
+          <w:sz w:val="23"/>
+          <w:szCs w:val="23"/>
+        </w:rPr>
+      </w:pPr>
+      <w:r>
+        <w:rPr>
+          <w:rFonts w:ascii="inherit" w:hAnsi="inherit" w:cs="Arial"/>
+          <w:color w:val="333333"/>
+          <w:sz w:val="23"/>
+          <w:szCs w:val="23"/>
+        </w:rPr>
+        <w:t>ScaleOut Software</w:t>
+      </w:r>
+    </w:p>
+    <w:p>
+      <w:pPr>
+        <w:widowControl/>
+        <w:numPr>
+          <w:ilvl w:val="0"/>
+          <w:numId w:val="4"/>
+        </w:numPr>
+        <w:spacing w:line="389" w:lineRule="atLeast"/>
+        <w:ind w:left="450"/>
+        <w:jc w:val="left"/>
+        <w:textAlignment w:val="baseline"/>
+        <w:rPr>
+          <w:rFonts w:ascii="inherit" w:hAnsi="inherit" w:cs="Arial"/>
+          <w:color w:val="333333"/>
+          <w:sz w:val="23"/>
+          <w:szCs w:val="23"/>
+        </w:rPr>
+      </w:pPr>
+      <w:r>
+        <w:rPr>
+          <w:rFonts w:ascii="inherit" w:hAnsi="inherit" w:cs="Arial"/>
+          <w:color w:val="333333"/>
+          <w:sz w:val="23"/>
+          <w:szCs w:val="23"/>
+        </w:rPr>
+        <w:t>SQLStream s-Server</w:t>
+      </w:r>
+    </w:p>
+    <w:p>
+      <w:pPr>
+        <w:widowControl/>
+        <w:numPr>
+          <w:ilvl w:val="0"/>
+          <w:numId w:val="4"/>
+        </w:numPr>
+        <w:spacing w:line="389" w:lineRule="atLeast"/>
+        <w:ind w:left="450"/>
+        <w:jc w:val="left"/>
+        <w:textAlignment w:val="baseline"/>
+        <w:rPr>
+          <w:rFonts w:ascii="inherit" w:hAnsi="inherit" w:cs="Arial"/>
+          <w:color w:val="333333"/>
+          <w:sz w:val="23"/>
+          <w:szCs w:val="23"/>
+        </w:rPr>
+      </w:pPr>
+      <w:r>
+        <w:rPr>
+          <w:rFonts w:ascii="inherit" w:hAnsi="inherit" w:cs="Arial"/>
+          <w:color w:val="333333"/>
+          <w:sz w:val="23"/>
+          <w:szCs w:val="23"/>
+        </w:rPr>
+        <w:t>Software AG Apama Event Processing Platform</w:t>
+      </w:r>
+    </w:p>
+    <w:p>
+      <w:pPr>
+        <w:widowControl/>
+        <w:numPr>
+          <w:ilvl w:val="0"/>
+          <w:numId w:val="4"/>
+        </w:numPr>
+        <w:spacing w:line="389" w:lineRule="atLeast"/>
+        <w:ind w:left="450"/>
+        <w:jc w:val="left"/>
+        <w:textAlignment w:val="baseline"/>
+        <w:rPr>
+          <w:rFonts w:ascii="inherit" w:hAnsi="inherit" w:cs="Arial"/>
+          <w:color w:val="333333"/>
+          <w:sz w:val="23"/>
+          <w:szCs w:val="23"/>
+        </w:rPr>
+      </w:pPr>
+      <w:r>
+        <w:rPr>
+          <w:rFonts w:ascii="inherit" w:hAnsi="inherit" w:cs="Arial"/>
+          <w:color w:val="333333"/>
+          <w:sz w:val="23"/>
+          <w:szCs w:val="23"/>
+        </w:rPr>
+        <w:t>Tibco BusinessEvents</w:t>
+      </w:r>
+    </w:p>
+    <w:p>
+      <w:pPr>
+        <w:widowControl/>
+        <w:numPr>
+          <w:ilvl w:val="0"/>
+          <w:numId w:val="4"/>
+        </w:numPr>
+        <w:spacing w:line="389" w:lineRule="atLeast"/>
+        <w:ind w:left="450"/>
+        <w:jc w:val="left"/>
+        <w:textAlignment w:val="baseline"/>
+        <w:rPr>
+          <w:rFonts w:ascii="inherit" w:hAnsi="inherit" w:cs="Arial"/>
+          <w:color w:val="333333"/>
+          <w:sz w:val="23"/>
+          <w:szCs w:val="23"/>
+        </w:rPr>
+      </w:pPr>
+      <w:r>
+        <w:rPr>
+          <w:rFonts w:ascii="inherit" w:hAnsi="inherit" w:cs="Arial"/>
+          <w:color w:val="333333"/>
+          <w:sz w:val="23"/>
+          <w:szCs w:val="23"/>
+        </w:rPr>
+        <w:t>Tibco StreamBase</w:t>
+      </w:r>
+    </w:p>
+    <w:p>
+      <w:pPr>
+        <w:widowControl/>
+        <w:numPr>
+          <w:ilvl w:val="0"/>
+          <w:numId w:val="4"/>
+        </w:numPr>
+        <w:spacing w:line="389" w:lineRule="atLeast"/>
+        <w:ind w:left="450"/>
+        <w:jc w:val="left"/>
+        <w:textAlignment w:val="baseline"/>
+        <w:rPr>
+          <w:rFonts w:ascii="inherit" w:hAnsi="inherit" w:cs="Arial"/>
+          <w:color w:val="333333"/>
+          <w:sz w:val="23"/>
+          <w:szCs w:val="23"/>
+        </w:rPr>
+      </w:pPr>
+      <w:r>
+        <w:rPr>
+          <w:rFonts w:ascii="inherit" w:hAnsi="inherit" w:cs="Arial"/>
+          <w:color w:val="333333"/>
+          <w:sz w:val="23"/>
+          <w:szCs w:val="23"/>
+        </w:rPr>
+        <w:t>Vitria Technology Operational Intelligence Analytic Server</w:t>
+      </w:r>
+    </w:p>
+    <w:p>
+      <w:pPr>
+        <w:widowControl/>
+        <w:numPr>
+          <w:ilvl w:val="0"/>
+          <w:numId w:val="4"/>
+        </w:numPr>
+        <w:spacing w:line="389" w:lineRule="atLeast"/>
+        <w:ind w:left="450"/>
+        <w:jc w:val="left"/>
+        <w:textAlignment w:val="baseline"/>
+        <w:rPr>
+          <w:rFonts w:ascii="inherit" w:hAnsi="inherit" w:cs="Arial"/>
+          <w:color w:val="333333"/>
+          <w:sz w:val="23"/>
+          <w:szCs w:val="23"/>
+        </w:rPr>
+      </w:pPr>
+      <w:r>
+        <w:rPr>
+          <w:rFonts w:ascii="inherit" w:hAnsi="inherit" w:cs="Arial"/>
+          <w:color w:val="333333"/>
+          <w:sz w:val="23"/>
+          <w:szCs w:val="23"/>
+        </w:rPr>
+        <w:t>WS02 CEP Server</w:t>
+      </w:r>
+    </w:p>
+    <w:p>
+      <w:pPr>
+        <w:pStyle w:val="a5"/>
+        <w:spacing w:before="0" w:beforeAutospacing="0" w:after="360" w:afterAutospacing="0" w:line="389" w:lineRule="atLeast"/>
+        <w:textAlignment w:val="baseline"/>
+        <w:rPr>
+          <w:rFonts w:ascii="inherit" w:hAnsi="inherit" w:cs="Arial"/>
+          <w:color w:val="333333"/>
+          <w:sz w:val="23"/>
+          <w:szCs w:val="23"/>
+        </w:rPr>
+      </w:pPr>
+      <w:r>
+        <w:rPr>
+          <w:rFonts w:ascii="inherit" w:hAnsi="inherit" w:cs="Arial"/>
+          <w:color w:val="333333"/>
+          <w:sz w:val="23"/>
+          <w:szCs w:val="23"/>
+        </w:rPr>
+        <w:t xml:space="preserve">These subsystems offer a wide range of different features, but all perform CEP in a technical sense. CEP (or ESP) is a technique in which incoming data about what is happening (event data) is processed more or less as it arrives to generate higher-level, more-useful, summary information (complex events). Event processing platforms have built-in capabilities for filtering incoming data, storing windows of event data, computing aggregates and detecting patterns. In formal terminology, CEP software is any computer program that can generate, read, discard or perform calculations on complex events. A complex event is an abstraction of one or more base (input) events. Complex events may </w:t>
+      </w:r>
+      <w:r>
+        <w:rPr>
+          <w:rFonts w:ascii="inherit" w:hAnsi="inherit" w:cs="Arial"/>
+          <w:color w:val="333333"/>
+          <w:sz w:val="23"/>
+          <w:szCs w:val="23"/>
+        </w:rPr>
+        <w:lastRenderedPageBreak/>
+        <w:t>signify threats or opportunities that require a response from the business. One complex event may be the result of calculations performed on a few or on millions of base events from one or more event sources.</w:t>
+      </w:r>
+    </w:p>
+    <w:p>
+      <w:pPr>
+        <w:widowControl/>
+        <w:shd w:val="clear" w:color="auto" w:fill="FFFFFF"/>
+        <w:spacing w:after="360"/>
+        <w:jc w:val="left"/>
+        <w:textAlignment w:val="baseline"/>
+        <w:rPr>
+          <w:rFonts w:ascii="Arial" w:eastAsia="宋体" w:hAnsi="Arial" w:cs="Arial"/>
+          <w:color w:val="333333"/>
+          <w:kern w:val="0"/>
+          <w:sz w:val="23"/>
+          <w:szCs w:val="23"/>
+        </w:rPr>
+      </w:pPr>
+      <w:r>
+        <w:rPr>
+          <w:rFonts w:ascii="Arial" w:eastAsia="宋体" w:hAnsi="Arial" w:cs="Arial"/>
+          <w:color w:val="333333"/>
+          <w:kern w:val="0"/>
+          <w:sz w:val="23"/>
+          <w:szCs w:val="23"/>
+        </w:rPr>
+        <w:t>种类繁多的商业和开源事件处理软件可供建筑师和开发商谁正在构建事件处理应用。这些有时被称为事件处理平台，复杂事件处理（</w:t>
+      </w:r>
+      <w:r>
+        <w:rPr>
+          <w:rFonts w:ascii="Arial" w:eastAsia="宋体" w:hAnsi="Arial" w:cs="Arial"/>
+          <w:color w:val="333333"/>
+          <w:kern w:val="0"/>
+          <w:sz w:val="23"/>
+          <w:szCs w:val="23"/>
+        </w:rPr>
+        <w:t>CEP</w:t>
+      </w:r>
+      <w:r>
+        <w:rPr>
+          <w:rFonts w:ascii="Arial" w:eastAsia="宋体" w:hAnsi="Arial" w:cs="Arial"/>
+          <w:color w:val="333333"/>
+          <w:kern w:val="0"/>
+          <w:sz w:val="23"/>
+          <w:szCs w:val="23"/>
+        </w:rPr>
+        <w:t>）系统，事件流处理（</w:t>
+      </w:r>
+      <w:r>
+        <w:rPr>
+          <w:rFonts w:ascii="Arial" w:eastAsia="宋体" w:hAnsi="Arial" w:cs="Arial"/>
+          <w:color w:val="333333"/>
+          <w:kern w:val="0"/>
+          <w:sz w:val="23"/>
+          <w:szCs w:val="23"/>
+        </w:rPr>
+        <w:t>ESP</w:t>
+      </w:r>
+      <w:r>
+        <w:rPr>
+          <w:rFonts w:ascii="Arial" w:eastAsia="宋体" w:hAnsi="Arial" w:cs="Arial"/>
+          <w:color w:val="333333"/>
+          <w:kern w:val="0"/>
+          <w:sz w:val="23"/>
+          <w:szCs w:val="23"/>
+        </w:rPr>
+        <w:t>）系统，或分布式流计算平台（的</w:t>
+      </w:r>
+      <w:r>
+        <w:rPr>
+          <w:rFonts w:ascii="Arial" w:eastAsia="宋体" w:hAnsi="Arial" w:cs="Arial"/>
+          <w:color w:val="333333"/>
+          <w:kern w:val="0"/>
+          <w:sz w:val="23"/>
+          <w:szCs w:val="23"/>
+        </w:rPr>
+        <w:t>DSCP</w:t>
+      </w:r>
+      <w:r>
+        <w:rPr>
+          <w:rFonts w:ascii="Arial" w:eastAsia="宋体" w:hAnsi="Arial" w:cs="Arial"/>
+          <w:color w:val="333333"/>
+          <w:kern w:val="0"/>
+          <w:sz w:val="23"/>
+          <w:szCs w:val="23"/>
+        </w:rPr>
+        <w:t>）。</w:t>
+      </w:r>
+    </w:p>
+    <w:p>
+      <w:pPr>
+        <w:widowControl/>
+        <w:shd w:val="clear" w:color="auto" w:fill="FFFFFF"/>
+        <w:spacing w:after="360"/>
+        <w:jc w:val="left"/>
+        <w:textAlignment w:val="baseline"/>
+        <w:rPr>
+          <w:rFonts w:ascii="Arial" w:eastAsia="宋体" w:hAnsi="Arial" w:cs="Arial"/>
+          <w:color w:val="333333"/>
+          <w:kern w:val="0"/>
+          <w:sz w:val="23"/>
+          <w:szCs w:val="23"/>
+        </w:rPr>
+      </w:pPr>
+      <w:r>
+        <w:rPr>
+          <w:rFonts w:ascii="Arial" w:eastAsia="宋体" w:hAnsi="Arial" w:cs="Arial"/>
+          <w:color w:val="333333"/>
+          <w:kern w:val="0"/>
+          <w:sz w:val="23"/>
+          <w:szCs w:val="23"/>
+        </w:rPr>
+        <w:t>一些例子是：</w:t>
+      </w:r>
+    </w:p>
+    <w:p>
+      <w:pPr>
+        <w:widowControl/>
+        <w:numPr>
+          <w:ilvl w:val="0"/>
+          <w:numId w:val="5"/>
+        </w:numPr>
+        <w:shd w:val="clear" w:color="auto" w:fill="FFFFFF"/>
+        <w:ind w:left="450"/>
+        <w:jc w:val="left"/>
+        <w:textAlignment w:val="baseline"/>
+        <w:rPr>
+          <w:rFonts w:ascii="inherit" w:eastAsia="宋体" w:hAnsi="inherit" w:cs="Arial"/>
+          <w:color w:val="333333"/>
+          <w:kern w:val="0"/>
+          <w:sz w:val="23"/>
+          <w:szCs w:val="23"/>
+        </w:rPr>
+      </w:pPr>
+      <w:r>
+        <w:rPr>
+          <w:rFonts w:ascii="inherit" w:eastAsia="宋体" w:hAnsi="inherit" w:cs="Arial"/>
+          <w:color w:val="333333"/>
+          <w:kern w:val="0"/>
+          <w:sz w:val="23"/>
+          <w:szCs w:val="23"/>
+        </w:rPr>
+        <w:t>阿帕奇</w:t>
+      </w:r>
+      <w:r>
+        <w:rPr>
+          <w:rFonts w:ascii="inherit" w:eastAsia="宋体" w:hAnsi="inherit" w:cs="Arial"/>
+          <w:color w:val="333333"/>
+          <w:kern w:val="0"/>
+          <w:sz w:val="23"/>
+          <w:szCs w:val="23"/>
+        </w:rPr>
+        <w:t>Samza</w:t>
+      </w:r>
+    </w:p>
+    <w:p>
+      <w:pPr>
+        <w:widowControl/>
+        <w:numPr>
+          <w:ilvl w:val="0"/>
+          <w:numId w:val="5"/>
+        </w:numPr>
+        <w:shd w:val="clear" w:color="auto" w:fill="FFFFFF"/>
+        <w:ind w:left="450"/>
+        <w:jc w:val="left"/>
+        <w:textAlignment w:val="baseline"/>
+        <w:rPr>
+          <w:rFonts w:ascii="inherit" w:eastAsia="宋体" w:hAnsi="inherit" w:cs="Arial"/>
+          <w:color w:val="333333"/>
+          <w:kern w:val="0"/>
+          <w:sz w:val="23"/>
+          <w:szCs w:val="23"/>
+        </w:rPr>
+      </w:pPr>
+      <w:r>
+        <w:rPr>
+          <w:rFonts w:ascii="inherit" w:eastAsia="宋体" w:hAnsi="inherit" w:cs="Arial"/>
+          <w:color w:val="333333"/>
+          <w:kern w:val="0"/>
+          <w:sz w:val="23"/>
+          <w:szCs w:val="23"/>
+        </w:rPr>
+        <w:t>阿帕奇星火</w:t>
+      </w:r>
+    </w:p>
+    <w:p>
+      <w:pPr>
+        <w:widowControl/>
+        <w:numPr>
+          <w:ilvl w:val="0"/>
+          <w:numId w:val="5"/>
+        </w:numPr>
+        <w:shd w:val="clear" w:color="auto" w:fill="FFFFFF"/>
+        <w:ind w:left="450"/>
+        <w:jc w:val="left"/>
+        <w:textAlignment w:val="baseline"/>
+        <w:rPr>
+          <w:rFonts w:ascii="inherit" w:eastAsia="宋体" w:hAnsi="inherit" w:cs="Arial"/>
+          <w:color w:val="333333"/>
+          <w:kern w:val="0"/>
+          <w:sz w:val="23"/>
+          <w:szCs w:val="23"/>
+        </w:rPr>
+      </w:pPr>
+      <w:r>
+        <w:rPr>
+          <w:rFonts w:ascii="inherit" w:eastAsia="宋体" w:hAnsi="inherit" w:cs="Arial"/>
+          <w:color w:val="333333"/>
+          <w:kern w:val="0"/>
+          <w:sz w:val="23"/>
+          <w:szCs w:val="23"/>
+        </w:rPr>
+        <w:t>阿帕奇风暴</w:t>
+      </w:r>
+    </w:p>
+    <w:p>
+      <w:pPr>
+        <w:widowControl/>
+        <w:numPr>
+          <w:ilvl w:val="0"/>
+          <w:numId w:val="5"/>
+        </w:numPr>
+        <w:shd w:val="clear" w:color="auto" w:fill="FFFFFF"/>
+        <w:ind w:left="450"/>
+        <w:jc w:val="left"/>
+        <w:textAlignment w:val="baseline"/>
+        <w:rPr>
+          <w:rFonts w:ascii="inherit" w:eastAsia="宋体" w:hAnsi="inherit" w:cs="Arial"/>
+          <w:color w:val="333333"/>
+          <w:kern w:val="0"/>
+          <w:sz w:val="23"/>
+          <w:szCs w:val="23"/>
+        </w:rPr>
+      </w:pPr>
+      <w:r>
+        <w:rPr>
+          <w:rFonts w:ascii="inherit" w:eastAsia="宋体" w:hAnsi="inherit" w:cs="Arial"/>
+          <w:color w:val="333333"/>
+          <w:kern w:val="0"/>
+          <w:sz w:val="23"/>
+          <w:szCs w:val="23"/>
+        </w:rPr>
+        <w:t>Codehaus / EsperTech</w:t>
+      </w:r>
+      <w:r>
+        <w:rPr>
+          <w:rFonts w:ascii="inherit" w:eastAsia="宋体" w:hAnsi="inherit" w:cs="Arial"/>
+          <w:color w:val="333333"/>
+          <w:kern w:val="0"/>
+          <w:sz w:val="23"/>
+          <w:szCs w:val="23"/>
+        </w:rPr>
+        <w:t>的蛾，</w:t>
+      </w:r>
+      <w:r>
+        <w:rPr>
+          <w:rFonts w:ascii="inherit" w:eastAsia="宋体" w:hAnsi="inherit" w:cs="Arial"/>
+          <w:color w:val="333333"/>
+          <w:kern w:val="0"/>
+          <w:sz w:val="23"/>
+          <w:szCs w:val="23"/>
+        </w:rPr>
+        <w:t>Nesper</w:t>
+      </w:r>
+    </w:p>
+    <w:p>
+      <w:pPr>
+        <w:widowControl/>
+        <w:numPr>
+          <w:ilvl w:val="0"/>
+          <w:numId w:val="5"/>
+        </w:numPr>
+        <w:shd w:val="clear" w:color="auto" w:fill="FFFFFF"/>
+        <w:ind w:left="450"/>
+        <w:jc w:val="left"/>
+        <w:textAlignment w:val="baseline"/>
+        <w:rPr>
+          <w:rFonts w:ascii="inherit" w:eastAsia="宋体" w:hAnsi="inherit" w:cs="Arial"/>
+          <w:color w:val="333333"/>
+          <w:kern w:val="0"/>
+          <w:sz w:val="23"/>
+          <w:szCs w:val="23"/>
+        </w:rPr>
+      </w:pPr>
+      <w:r>
+        <w:rPr>
+          <w:rFonts w:ascii="inherit" w:eastAsia="宋体" w:hAnsi="inherit" w:cs="Arial"/>
+          <w:color w:val="333333"/>
+          <w:kern w:val="0"/>
+          <w:sz w:val="23"/>
+          <w:szCs w:val="23"/>
+        </w:rPr>
+        <w:t>DataTorrent RTS</w:t>
+      </w:r>
+      <w:r>
+        <w:rPr>
+          <w:rFonts w:ascii="inherit" w:eastAsia="宋体" w:hAnsi="inherit" w:cs="Arial"/>
+          <w:color w:val="333333"/>
+          <w:kern w:val="0"/>
+          <w:sz w:val="23"/>
+          <w:szCs w:val="23"/>
+        </w:rPr>
+        <w:t>（实时流）</w:t>
+      </w:r>
+    </w:p>
+    <w:p>
+      <w:pPr>
+        <w:widowControl/>
+        <w:numPr>
+          <w:ilvl w:val="0"/>
+          <w:numId w:val="5"/>
+        </w:numPr>
+        <w:shd w:val="clear" w:color="auto" w:fill="FFFFFF"/>
+        <w:ind w:left="450"/>
+        <w:jc w:val="left"/>
+        <w:textAlignment w:val="baseline"/>
+        <w:rPr>
+          <w:rFonts w:ascii="inherit" w:eastAsia="宋体" w:hAnsi="inherit" w:cs="Arial"/>
+          <w:color w:val="333333"/>
+          <w:kern w:val="0"/>
+          <w:sz w:val="23"/>
+          <w:szCs w:val="23"/>
+        </w:rPr>
+      </w:pPr>
+      <w:r>
+        <w:rPr>
+          <w:rFonts w:ascii="inherit" w:eastAsia="宋体" w:hAnsi="inherit" w:cs="Arial"/>
+          <w:color w:val="333333"/>
+          <w:kern w:val="0"/>
+          <w:sz w:val="23"/>
+          <w:szCs w:val="23"/>
+        </w:rPr>
+        <w:t>FeedZai</w:t>
+      </w:r>
+      <w:r>
+        <w:rPr>
+          <w:rFonts w:ascii="inherit" w:eastAsia="宋体" w:hAnsi="inherit" w:cs="Arial"/>
+          <w:color w:val="333333"/>
+          <w:kern w:val="0"/>
+          <w:sz w:val="23"/>
+          <w:szCs w:val="23"/>
+        </w:rPr>
+        <w:t>脉冲</w:t>
+      </w:r>
+    </w:p>
+    <w:p>
+      <w:pPr>
+        <w:widowControl/>
+        <w:numPr>
+          <w:ilvl w:val="0"/>
+          <w:numId w:val="5"/>
+        </w:numPr>
+        <w:shd w:val="clear" w:color="auto" w:fill="FFFFFF"/>
+        <w:ind w:left="450"/>
+        <w:jc w:val="left"/>
+        <w:textAlignment w:val="baseline"/>
+        <w:rPr>
+          <w:rFonts w:ascii="inherit" w:eastAsia="宋体" w:hAnsi="inherit" w:cs="Arial"/>
+          <w:color w:val="333333"/>
+          <w:kern w:val="0"/>
+          <w:sz w:val="23"/>
+          <w:szCs w:val="23"/>
+        </w:rPr>
+      </w:pPr>
+      <w:r>
+        <w:rPr>
+          <w:rFonts w:ascii="inherit" w:eastAsia="宋体" w:hAnsi="inherit" w:cs="Arial"/>
+          <w:color w:val="333333"/>
+          <w:kern w:val="0"/>
+          <w:sz w:val="23"/>
+          <w:szCs w:val="23"/>
+        </w:rPr>
+        <w:t>FujitsuInterstage</w:t>
+      </w:r>
+      <w:r>
+        <w:rPr>
+          <w:rFonts w:ascii="inherit" w:eastAsia="宋体" w:hAnsi="inherit" w:cs="Arial"/>
+          <w:color w:val="333333"/>
+          <w:kern w:val="0"/>
+          <w:sz w:val="23"/>
+          <w:szCs w:val="23"/>
+        </w:rPr>
+        <w:t>大数据复杂事件处理服务器</w:t>
+      </w:r>
+    </w:p>
+    <w:p>
+      <w:pPr>
+        <w:widowControl/>
+        <w:numPr>
+          <w:ilvl w:val="0"/>
+          <w:numId w:val="5"/>
+        </w:numPr>
+        <w:shd w:val="clear" w:color="auto" w:fill="FFFFFF"/>
+        <w:ind w:left="450"/>
+        <w:jc w:val="left"/>
+        <w:textAlignment w:val="baseline"/>
+        <w:rPr>
+          <w:rFonts w:ascii="inherit" w:eastAsia="宋体" w:hAnsi="inherit" w:cs="Arial"/>
+          <w:color w:val="333333"/>
+          <w:kern w:val="0"/>
+          <w:sz w:val="23"/>
+          <w:szCs w:val="23"/>
+        </w:rPr>
+      </w:pPr>
+      <w:r>
+        <w:rPr>
+          <w:rFonts w:ascii="inherit" w:eastAsia="宋体" w:hAnsi="inherit" w:cs="Arial"/>
+          <w:color w:val="333333"/>
+          <w:kern w:val="0"/>
+          <w:sz w:val="23"/>
+          <w:szCs w:val="23"/>
+        </w:rPr>
+        <w:t>日立</w:t>
+      </w:r>
+      <w:r>
+        <w:rPr>
+          <w:rFonts w:ascii="inherit" w:eastAsia="宋体" w:hAnsi="inherit" w:cs="Arial"/>
+          <w:color w:val="333333"/>
+          <w:kern w:val="0"/>
+          <w:sz w:val="23"/>
+          <w:szCs w:val="23"/>
+        </w:rPr>
+        <w:t>uCosminexus</w:t>
+      </w:r>
+      <w:r>
+        <w:rPr>
+          <w:rFonts w:ascii="inherit" w:eastAsia="宋体" w:hAnsi="inherit" w:cs="Arial"/>
+          <w:color w:val="333333"/>
+          <w:kern w:val="0"/>
+          <w:sz w:val="23"/>
+          <w:szCs w:val="23"/>
+        </w:rPr>
+        <w:t>流数据平台</w:t>
+      </w:r>
+    </w:p>
+    <w:p>
+      <w:pPr>
+        <w:widowControl/>
+        <w:numPr>
+          <w:ilvl w:val="0"/>
+          <w:numId w:val="5"/>
+        </w:numPr>
+        <w:shd w:val="clear" w:color="auto" w:fill="FFFFFF"/>
+        <w:ind w:left="450"/>
+        <w:jc w:val="left"/>
+        <w:textAlignment w:val="baseline"/>
+        <w:rPr>
+          <w:rFonts w:ascii="inherit" w:eastAsia="宋体" w:hAnsi="inherit" w:cs="Arial"/>
+          <w:color w:val="333333"/>
+          <w:kern w:val="0"/>
+          <w:sz w:val="23"/>
+          <w:szCs w:val="23"/>
+        </w:rPr>
+      </w:pPr>
+      <w:r>
+        <w:rPr>
+          <w:rFonts w:ascii="inherit" w:eastAsia="宋体" w:hAnsi="inherit" w:cs="Arial"/>
+          <w:color w:val="333333"/>
+          <w:kern w:val="0"/>
+          <w:sz w:val="23"/>
+          <w:szCs w:val="23"/>
+        </w:rPr>
+        <w:t>IBM InfoSphere Streams</w:t>
+      </w:r>
+      <w:r>
+        <w:rPr>
+          <w:rFonts w:ascii="inherit" w:eastAsia="宋体" w:hAnsi="inherit" w:cs="Arial"/>
+          <w:color w:val="333333"/>
+          <w:kern w:val="0"/>
+          <w:sz w:val="23"/>
+          <w:szCs w:val="23"/>
+        </w:rPr>
+        <w:t>的</w:t>
+      </w:r>
+    </w:p>
+    <w:p>
+      <w:pPr>
+        <w:widowControl/>
+        <w:numPr>
+          <w:ilvl w:val="0"/>
+          <w:numId w:val="5"/>
+        </w:numPr>
+        <w:shd w:val="clear" w:color="auto" w:fill="FFFFFF"/>
+        <w:ind w:left="450"/>
+        <w:jc w:val="left"/>
+        <w:textAlignment w:val="baseline"/>
+        <w:rPr>
+          <w:rFonts w:ascii="inherit" w:eastAsia="宋体" w:hAnsi="inherit" w:cs="Arial"/>
+          <w:color w:val="333333"/>
+          <w:kern w:val="0"/>
+          <w:sz w:val="23"/>
+          <w:szCs w:val="23"/>
+        </w:rPr>
+      </w:pPr>
+      <w:r>
+        <w:rPr>
+          <w:rFonts w:ascii="inherit" w:eastAsia="宋体" w:hAnsi="inherit" w:cs="Arial"/>
+          <w:color w:val="333333"/>
+          <w:kern w:val="0"/>
+          <w:sz w:val="23"/>
+          <w:szCs w:val="23"/>
+        </w:rPr>
+        <w:t>IBM</w:t>
+      </w:r>
+      <w:r>
+        <w:rPr>
+          <w:rFonts w:ascii="inherit" w:eastAsia="宋体" w:hAnsi="inherit" w:cs="Arial"/>
+          <w:color w:val="333333"/>
+          <w:kern w:val="0"/>
+          <w:sz w:val="23"/>
+          <w:szCs w:val="23"/>
+        </w:rPr>
+        <w:t>经营决策管理器（</w:t>
+      </w:r>
+      <w:r>
+        <w:rPr>
+          <w:rFonts w:ascii="inherit" w:eastAsia="宋体" w:hAnsi="inherit" w:cs="Arial"/>
+          <w:color w:val="333333"/>
+          <w:kern w:val="0"/>
+          <w:sz w:val="23"/>
+          <w:szCs w:val="23"/>
+        </w:rPr>
+        <w:t>ODM</w:t>
+      </w:r>
+      <w:r>
+        <w:rPr>
+          <w:rFonts w:ascii="inherit" w:eastAsia="宋体" w:hAnsi="inherit" w:cs="Arial"/>
+          <w:color w:val="333333"/>
+          <w:kern w:val="0"/>
+          <w:sz w:val="23"/>
+          <w:szCs w:val="23"/>
+        </w:rPr>
+        <w:t>）</w:t>
+      </w:r>
+    </w:p>
+    <w:p>
+      <w:pPr>
+        <w:widowControl/>
+        <w:numPr>
+          <w:ilvl w:val="0"/>
+          <w:numId w:val="5"/>
+        </w:numPr>
+        <w:shd w:val="clear" w:color="auto" w:fill="FFFFFF"/>
+        <w:ind w:left="450"/>
+        <w:jc w:val="left"/>
+        <w:textAlignment w:val="baseline"/>
+        <w:rPr>
+          <w:rFonts w:ascii="inherit" w:eastAsia="宋体" w:hAnsi="inherit" w:cs="Arial"/>
+          <w:color w:val="333333"/>
+          <w:kern w:val="0"/>
+          <w:sz w:val="23"/>
+          <w:szCs w:val="23"/>
+        </w:rPr>
+      </w:pPr>
+      <w:r>
+        <w:rPr>
+          <w:rFonts w:ascii="inherit" w:eastAsia="宋体" w:hAnsi="inherit" w:cs="Arial"/>
+          <w:color w:val="333333"/>
+          <w:kern w:val="0"/>
+          <w:sz w:val="23"/>
+          <w:szCs w:val="23"/>
+        </w:rPr>
+        <w:t>Informatica</w:t>
+      </w:r>
+      <w:r>
+        <w:rPr>
+          <w:rFonts w:ascii="inherit" w:eastAsia="宋体" w:hAnsi="inherit" w:cs="Arial"/>
+          <w:color w:val="333333"/>
+          <w:kern w:val="0"/>
+          <w:sz w:val="23"/>
+          <w:szCs w:val="23"/>
+        </w:rPr>
+        <w:t>的</w:t>
+      </w:r>
+      <w:r>
+        <w:rPr>
+          <w:rFonts w:ascii="inherit" w:eastAsia="宋体" w:hAnsi="inherit" w:cs="Arial"/>
+          <w:color w:val="333333"/>
+          <w:kern w:val="0"/>
+          <w:sz w:val="23"/>
+          <w:szCs w:val="23"/>
+        </w:rPr>
+        <w:t>RulePoint</w:t>
+      </w:r>
+    </w:p>
+    <w:p>
+      <w:pPr>
+        <w:widowControl/>
+        <w:numPr>
+          <w:ilvl w:val="0"/>
+          <w:numId w:val="5"/>
+        </w:numPr>
+        <w:shd w:val="clear" w:color="auto" w:fill="FFFFFF"/>
+        <w:ind w:left="450"/>
+        <w:jc w:val="left"/>
+        <w:textAlignment w:val="baseline"/>
+        <w:rPr>
+          <w:rFonts w:ascii="inherit" w:eastAsia="宋体" w:hAnsi="inherit" w:cs="Arial"/>
+          <w:color w:val="333333"/>
+          <w:kern w:val="0"/>
+          <w:sz w:val="23"/>
+          <w:szCs w:val="23"/>
+        </w:rPr>
+      </w:pPr>
+      <w:r>
+        <w:rPr>
+          <w:rFonts w:ascii="inherit" w:eastAsia="宋体" w:hAnsi="inherit" w:cs="Arial"/>
+          <w:color w:val="333333"/>
+          <w:kern w:val="0"/>
+          <w:sz w:val="23"/>
+          <w:szCs w:val="23"/>
+        </w:rPr>
+        <w:t>LG CNS'EventPro</w:t>
+      </w:r>
+    </w:p>
+    <w:p>
+      <w:pPr>
+        <w:widowControl/>
+        <w:numPr>
+          <w:ilvl w:val="0"/>
+          <w:numId w:val="5"/>
+        </w:numPr>
+        <w:shd w:val="clear" w:color="auto" w:fill="FFFFFF"/>
+        <w:ind w:left="450"/>
+        <w:jc w:val="left"/>
+        <w:textAlignment w:val="baseline"/>
+        <w:rPr>
+          <w:rFonts w:ascii="inherit" w:eastAsia="宋体" w:hAnsi="inherit" w:cs="Arial"/>
+          <w:color w:val="333333"/>
+          <w:kern w:val="0"/>
+          <w:sz w:val="23"/>
+          <w:szCs w:val="23"/>
+        </w:rPr>
+      </w:pPr>
+      <w:r>
+        <w:rPr>
+          <w:rFonts w:ascii="inherit" w:eastAsia="宋体" w:hAnsi="inherit" w:cs="Arial"/>
+          <w:color w:val="333333"/>
+          <w:kern w:val="0"/>
+          <w:sz w:val="23"/>
+          <w:szCs w:val="23"/>
+        </w:rPr>
+        <w:t>微软的</w:t>
+      </w:r>
+      <w:r>
+        <w:rPr>
+          <w:rFonts w:ascii="inherit" w:eastAsia="宋体" w:hAnsi="inherit" w:cs="Arial"/>
+          <w:color w:val="333333"/>
+          <w:kern w:val="0"/>
+          <w:sz w:val="23"/>
+          <w:szCs w:val="23"/>
+        </w:rPr>
+        <w:t>StreamInsight</w:t>
+      </w:r>
+    </w:p>
+    <w:p>
+      <w:pPr>
+        <w:widowControl/>
+        <w:numPr>
+          <w:ilvl w:val="0"/>
+          <w:numId w:val="5"/>
+        </w:numPr>
+        <w:shd w:val="clear" w:color="auto" w:fill="FFFFFF"/>
+        <w:ind w:left="450"/>
+        <w:jc w:val="left"/>
+        <w:textAlignment w:val="baseline"/>
+        <w:rPr>
+          <w:rFonts w:ascii="inherit" w:eastAsia="宋体" w:hAnsi="inherit" w:cs="Arial"/>
+          <w:color w:val="333333"/>
+          <w:kern w:val="0"/>
+          <w:sz w:val="23"/>
+          <w:szCs w:val="23"/>
+        </w:rPr>
+      </w:pPr>
+      <w:r>
+        <w:rPr>
+          <w:rFonts w:ascii="inherit" w:eastAsia="宋体" w:hAnsi="inherit" w:cs="Arial"/>
+          <w:color w:val="333333"/>
+          <w:kern w:val="0"/>
+          <w:sz w:val="23"/>
+          <w:szCs w:val="23"/>
+        </w:rPr>
+        <w:t>OneMarketData OneTick CEP</w:t>
+      </w:r>
+    </w:p>
+    <w:p>
+      <w:pPr>
+        <w:widowControl/>
+        <w:numPr>
+          <w:ilvl w:val="0"/>
+          <w:numId w:val="5"/>
+        </w:numPr>
+        <w:shd w:val="clear" w:color="auto" w:fill="FFFFFF"/>
+        <w:ind w:left="450"/>
+        <w:jc w:val="left"/>
+        <w:textAlignment w:val="baseline"/>
+        <w:rPr>
+          <w:rFonts w:ascii="inherit" w:eastAsia="宋体" w:hAnsi="inherit" w:cs="Arial"/>
+          <w:color w:val="333333"/>
+          <w:kern w:val="0"/>
+          <w:sz w:val="23"/>
+          <w:szCs w:val="23"/>
+        </w:rPr>
+      </w:pPr>
+      <w:r>
+        <w:rPr>
+          <w:rFonts w:ascii="inherit" w:eastAsia="宋体" w:hAnsi="inherit" w:cs="Arial"/>
+          <w:color w:val="333333"/>
+          <w:kern w:val="0"/>
+          <w:sz w:val="23"/>
+          <w:szCs w:val="23"/>
+        </w:rPr>
+        <w:t>Oracle</w:t>
+      </w:r>
+      <w:r>
+        <w:rPr>
+          <w:rFonts w:ascii="inherit" w:eastAsia="宋体" w:hAnsi="inherit" w:cs="Arial"/>
+          <w:color w:val="333333"/>
+          <w:kern w:val="0"/>
+          <w:sz w:val="23"/>
+          <w:szCs w:val="23"/>
+        </w:rPr>
+        <w:t>事件处理器</w:t>
+      </w:r>
+    </w:p>
+    <w:p>
+      <w:pPr>
+        <w:widowControl/>
+        <w:numPr>
+          <w:ilvl w:val="0"/>
+          <w:numId w:val="5"/>
+        </w:numPr>
+        <w:shd w:val="clear" w:color="auto" w:fill="FFFFFF"/>
+        <w:ind w:left="450"/>
+        <w:jc w:val="left"/>
+        <w:textAlignment w:val="baseline"/>
+        <w:rPr>
+          <w:rFonts w:ascii="inherit" w:eastAsia="宋体" w:hAnsi="inherit" w:cs="Arial"/>
+          <w:color w:val="333333"/>
+          <w:kern w:val="0"/>
+          <w:sz w:val="23"/>
+          <w:szCs w:val="23"/>
+        </w:rPr>
+      </w:pPr>
+      <w:r>
+        <w:rPr>
+          <w:rFonts w:ascii="inherit" w:eastAsia="宋体" w:hAnsi="inherit" w:cs="Arial"/>
+          <w:color w:val="333333"/>
+          <w:kern w:val="0"/>
+          <w:sz w:val="23"/>
+          <w:szCs w:val="23"/>
+        </w:rPr>
+        <w:t>RedHat</w:t>
+      </w:r>
+      <w:r>
+        <w:rPr>
+          <w:rFonts w:ascii="inherit" w:eastAsia="宋体" w:hAnsi="inherit" w:cs="Arial"/>
+          <w:color w:val="333333"/>
+          <w:kern w:val="0"/>
+          <w:sz w:val="23"/>
+          <w:szCs w:val="23"/>
+        </w:rPr>
+        <w:t>的</w:t>
+      </w:r>
+      <w:r>
+        <w:rPr>
+          <w:rFonts w:ascii="inherit" w:eastAsia="宋体" w:hAnsi="inherit" w:cs="Arial"/>
+          <w:color w:val="333333"/>
+          <w:kern w:val="0"/>
+          <w:sz w:val="23"/>
+          <w:szCs w:val="23"/>
+        </w:rPr>
+        <w:t>Drools</w:t>
+      </w:r>
+      <w:r>
+        <w:rPr>
+          <w:rFonts w:ascii="inherit" w:eastAsia="宋体" w:hAnsi="inherit" w:cs="Arial"/>
+          <w:color w:val="333333"/>
+          <w:kern w:val="0"/>
+          <w:sz w:val="23"/>
+          <w:szCs w:val="23"/>
+        </w:rPr>
+        <w:t>的融合</w:t>
+      </w:r>
+      <w:r>
+        <w:rPr>
+          <w:rFonts w:ascii="inherit" w:eastAsia="宋体" w:hAnsi="inherit" w:cs="Arial"/>
+          <w:color w:val="333333"/>
+          <w:kern w:val="0"/>
+          <w:sz w:val="23"/>
+          <w:szCs w:val="23"/>
+        </w:rPr>
+        <w:t>/ JBoss</w:t>
+      </w:r>
+      <w:r>
+        <w:rPr>
+          <w:rFonts w:ascii="inherit" w:eastAsia="宋体" w:hAnsi="inherit" w:cs="Arial"/>
+          <w:color w:val="333333"/>
+          <w:kern w:val="0"/>
+          <w:sz w:val="23"/>
+          <w:szCs w:val="23"/>
+        </w:rPr>
+        <w:t>企业</w:t>
+      </w:r>
+      <w:r>
+        <w:rPr>
+          <w:rFonts w:ascii="inherit" w:eastAsia="宋体" w:hAnsi="inherit" w:cs="Arial"/>
+          <w:color w:val="333333"/>
+          <w:kern w:val="0"/>
+          <w:sz w:val="23"/>
+          <w:szCs w:val="23"/>
+        </w:rPr>
+        <w:t>BRMS</w:t>
+      </w:r>
+    </w:p>
+    <w:p>
+      <w:pPr>
+        <w:widowControl/>
+        <w:numPr>
+          <w:ilvl w:val="0"/>
+          <w:numId w:val="5"/>
+        </w:numPr>
+        <w:shd w:val="clear" w:color="auto" w:fill="FFFFFF"/>
+        <w:ind w:left="450"/>
+        <w:jc w:val="left"/>
+        <w:textAlignment w:val="baseline"/>
+        <w:rPr>
+          <w:rFonts w:ascii="inherit" w:eastAsia="宋体" w:hAnsi="inherit" w:cs="Arial"/>
+          <w:color w:val="333333"/>
+          <w:kern w:val="0"/>
+          <w:sz w:val="23"/>
+          <w:szCs w:val="23"/>
+        </w:rPr>
+      </w:pPr>
+      <w:r>
+        <w:rPr>
+          <w:rFonts w:ascii="inherit" w:eastAsia="宋体" w:hAnsi="inherit" w:cs="Arial"/>
+          <w:color w:val="333333"/>
+          <w:kern w:val="0"/>
+          <w:sz w:val="23"/>
+          <w:szCs w:val="23"/>
+        </w:rPr>
+        <w:t>SAP</w:t>
+      </w:r>
+      <w:r>
+        <w:rPr>
+          <w:rFonts w:ascii="inherit" w:eastAsia="宋体" w:hAnsi="inherit" w:cs="Arial"/>
+          <w:color w:val="333333"/>
+          <w:kern w:val="0"/>
+          <w:sz w:val="23"/>
+          <w:szCs w:val="23"/>
+        </w:rPr>
+        <w:t>事件流处理器</w:t>
+      </w:r>
+    </w:p>
+    <w:p>
+      <w:pPr>
+        <w:widowControl/>
+        <w:numPr>
+          <w:ilvl w:val="0"/>
+          <w:numId w:val="5"/>
+        </w:numPr>
+        <w:shd w:val="clear" w:color="auto" w:fill="FFFFFF"/>
+        <w:ind w:left="450"/>
+        <w:jc w:val="left"/>
+        <w:textAlignment w:val="baseline"/>
+        <w:rPr>
+          <w:rFonts w:ascii="inherit" w:eastAsia="宋体" w:hAnsi="inherit" w:cs="Arial"/>
+          <w:color w:val="333333"/>
+          <w:kern w:val="0"/>
+          <w:sz w:val="23"/>
+          <w:szCs w:val="23"/>
+        </w:rPr>
+      </w:pPr>
+      <w:r>
+        <w:rPr>
+          <w:rFonts w:ascii="inherit" w:eastAsia="宋体" w:hAnsi="inherit" w:cs="Arial"/>
+          <w:color w:val="333333"/>
+          <w:kern w:val="0"/>
+          <w:sz w:val="23"/>
+          <w:szCs w:val="23"/>
+        </w:rPr>
+        <w:t>SAS DataFlux</w:t>
+      </w:r>
+      <w:r>
+        <w:rPr>
+          <w:rFonts w:ascii="inherit" w:eastAsia="宋体" w:hAnsi="inherit" w:cs="Arial"/>
+          <w:color w:val="333333"/>
+          <w:kern w:val="0"/>
+          <w:sz w:val="23"/>
+          <w:szCs w:val="23"/>
+        </w:rPr>
+        <w:t>的</w:t>
+      </w:r>
+    </w:p>
+    <w:p>
+      <w:pPr>
+        <w:widowControl/>
+        <w:numPr>
+          <w:ilvl w:val="0"/>
+          <w:numId w:val="5"/>
+        </w:numPr>
+        <w:shd w:val="clear" w:color="auto" w:fill="FFFFFF"/>
+        <w:ind w:left="450"/>
+        <w:jc w:val="left"/>
+        <w:textAlignment w:val="baseline"/>
+        <w:rPr>
+          <w:rFonts w:ascii="inherit" w:eastAsia="宋体" w:hAnsi="inherit" w:cs="Arial"/>
+          <w:color w:val="333333"/>
+          <w:kern w:val="0"/>
+          <w:sz w:val="23"/>
+          <w:szCs w:val="23"/>
+        </w:rPr>
+      </w:pPr>
+      <w:r>
+        <w:rPr>
+          <w:rFonts w:ascii="inherit" w:eastAsia="宋体" w:hAnsi="inherit" w:cs="Arial"/>
+          <w:color w:val="333333"/>
+          <w:kern w:val="0"/>
+          <w:sz w:val="23"/>
+          <w:szCs w:val="23"/>
+        </w:rPr>
+        <w:t>ScaleOut</w:t>
+      </w:r>
+      <w:r>
+        <w:rPr>
+          <w:rFonts w:ascii="inherit" w:eastAsia="宋体" w:hAnsi="inherit" w:cs="Arial"/>
+          <w:color w:val="333333"/>
+          <w:kern w:val="0"/>
+          <w:sz w:val="23"/>
+          <w:szCs w:val="23"/>
+        </w:rPr>
+        <w:t>软件</w:t>
+      </w:r>
+    </w:p>
+    <w:p>
+      <w:pPr>
+        <w:widowControl/>
+        <w:numPr>
+          <w:ilvl w:val="0"/>
+          <w:numId w:val="5"/>
+        </w:numPr>
+        <w:shd w:val="clear" w:color="auto" w:fill="FFFFFF"/>
+        <w:ind w:left="450"/>
+        <w:jc w:val="left"/>
+        <w:textAlignment w:val="baseline"/>
+        <w:rPr>
+          <w:rFonts w:ascii="inherit" w:eastAsia="宋体" w:hAnsi="inherit" w:cs="Arial"/>
+          <w:color w:val="333333"/>
+          <w:kern w:val="0"/>
+          <w:sz w:val="23"/>
+          <w:szCs w:val="23"/>
+        </w:rPr>
+      </w:pPr>
+      <w:r>
+        <w:rPr>
+          <w:rFonts w:ascii="inherit" w:eastAsia="宋体" w:hAnsi="inherit" w:cs="Arial"/>
+          <w:color w:val="333333"/>
+          <w:kern w:val="0"/>
+          <w:sz w:val="23"/>
+          <w:szCs w:val="23"/>
+        </w:rPr>
+        <w:t>的</w:t>
+      </w:r>
+      <w:r>
+        <w:rPr>
+          <w:rFonts w:ascii="inherit" w:eastAsia="宋体" w:hAnsi="inherit" w:cs="Arial"/>
+          <w:color w:val="333333"/>
+          <w:kern w:val="0"/>
+          <w:sz w:val="23"/>
+          <w:szCs w:val="23"/>
+        </w:rPr>
+        <w:t>SQLstream S-</w:t>
+      </w:r>
+      <w:r>
+        <w:rPr>
+          <w:rFonts w:ascii="inherit" w:eastAsia="宋体" w:hAnsi="inherit" w:cs="Arial"/>
+          <w:color w:val="333333"/>
+          <w:kern w:val="0"/>
+          <w:sz w:val="23"/>
+          <w:szCs w:val="23"/>
+        </w:rPr>
+        <w:t>服务器</w:t>
+      </w:r>
+    </w:p>
+    <w:p>
+      <w:pPr>
+        <w:widowControl/>
+        <w:numPr>
+          <w:ilvl w:val="0"/>
+          <w:numId w:val="5"/>
+        </w:numPr>
+        <w:shd w:val="clear" w:color="auto" w:fill="FFFFFF"/>
+        <w:ind w:left="450"/>
+        <w:jc w:val="left"/>
+        <w:textAlignment w:val="baseline"/>
+        <w:rPr>
+          <w:rFonts w:ascii="inherit" w:eastAsia="宋体" w:hAnsi="inherit" w:cs="Arial"/>
+          <w:color w:val="333333"/>
+          <w:kern w:val="0"/>
+          <w:sz w:val="23"/>
+          <w:szCs w:val="23"/>
+        </w:rPr>
+      </w:pPr>
+      <w:r>
+        <w:rPr>
+          <w:rFonts w:ascii="inherit" w:eastAsia="宋体" w:hAnsi="inherit" w:cs="Arial"/>
+          <w:color w:val="333333"/>
+          <w:kern w:val="0"/>
+          <w:sz w:val="23"/>
+          <w:szCs w:val="23"/>
+        </w:rPr>
+        <w:t>Software AG</w:t>
+      </w:r>
+      <w:r>
+        <w:rPr>
+          <w:rFonts w:ascii="inherit" w:eastAsia="宋体" w:hAnsi="inherit" w:cs="Arial"/>
+          <w:color w:val="333333"/>
+          <w:kern w:val="0"/>
+          <w:sz w:val="23"/>
+          <w:szCs w:val="23"/>
+        </w:rPr>
+        <w:t>公司</w:t>
+      </w:r>
+      <w:r>
+        <w:rPr>
+          <w:rFonts w:ascii="inherit" w:eastAsia="宋体" w:hAnsi="inherit" w:cs="Arial"/>
+          <w:color w:val="333333"/>
+          <w:kern w:val="0"/>
+          <w:sz w:val="23"/>
+          <w:szCs w:val="23"/>
+        </w:rPr>
+        <w:t>Apama</w:t>
+      </w:r>
+      <w:r>
+        <w:rPr>
+          <w:rFonts w:ascii="inherit" w:eastAsia="宋体" w:hAnsi="inherit" w:cs="Arial"/>
+          <w:color w:val="333333"/>
+          <w:kern w:val="0"/>
+          <w:sz w:val="23"/>
+          <w:szCs w:val="23"/>
+        </w:rPr>
+        <w:t>事件处理平台</w:t>
+      </w:r>
+    </w:p>
+    <w:p>
+      <w:pPr>
+        <w:widowControl/>
+        <w:numPr>
+          <w:ilvl w:val="0"/>
+          <w:numId w:val="5"/>
+        </w:numPr>
+        <w:shd w:val="clear" w:color="auto" w:fill="FFFFFF"/>
+        <w:ind w:left="450"/>
+        <w:jc w:val="left"/>
+        <w:textAlignment w:val="baseline"/>
+        <w:rPr>
+          <w:rFonts w:ascii="inherit" w:eastAsia="宋体" w:hAnsi="inherit" w:cs="Arial"/>
+          <w:color w:val="333333"/>
+          <w:kern w:val="0"/>
+          <w:sz w:val="23"/>
+          <w:szCs w:val="23"/>
+        </w:rPr>
+      </w:pPr>
+      <w:r>
+        <w:rPr>
+          <w:rFonts w:ascii="inherit" w:eastAsia="宋体" w:hAnsi="inherit" w:cs="Arial"/>
+          <w:color w:val="333333"/>
+          <w:kern w:val="0"/>
+          <w:sz w:val="23"/>
+          <w:szCs w:val="23"/>
+        </w:rPr>
+        <w:t>TIBCO BusinessEvents</w:t>
+      </w:r>
+    </w:p>
+    <w:p>
+      <w:pPr>
+        <w:widowControl/>
+        <w:numPr>
+          <w:ilvl w:val="0"/>
+          <w:numId w:val="5"/>
+        </w:numPr>
+        <w:shd w:val="clear" w:color="auto" w:fill="FFFFFF"/>
+        <w:ind w:left="450"/>
+        <w:jc w:val="left"/>
+        <w:textAlignment w:val="baseline"/>
+        <w:rPr>
+          <w:rFonts w:ascii="inherit" w:eastAsia="宋体" w:hAnsi="inherit" w:cs="Arial"/>
+          <w:color w:val="333333"/>
+          <w:kern w:val="0"/>
+          <w:sz w:val="23"/>
+          <w:szCs w:val="23"/>
+        </w:rPr>
+      </w:pPr>
+      <w:r>
+        <w:rPr>
+          <w:rFonts w:ascii="inherit" w:eastAsia="宋体" w:hAnsi="inherit" w:cs="Arial"/>
+          <w:color w:val="333333"/>
+          <w:kern w:val="0"/>
+          <w:sz w:val="23"/>
+          <w:szCs w:val="23"/>
+        </w:rPr>
+        <w:t>TIBCO StreamBase</w:t>
+      </w:r>
+    </w:p>
+    <w:p>
+      <w:pPr>
+        <w:widowControl/>
+        <w:numPr>
+          <w:ilvl w:val="0"/>
+          <w:numId w:val="5"/>
+        </w:numPr>
+        <w:shd w:val="clear" w:color="auto" w:fill="FFFFFF"/>
+        <w:ind w:left="450"/>
+        <w:jc w:val="left"/>
+        <w:textAlignment w:val="baseline"/>
+        <w:rPr>
+          <w:rFonts w:ascii="inherit" w:eastAsia="宋体" w:hAnsi="inherit" w:cs="Arial"/>
+          <w:color w:val="333333"/>
+          <w:kern w:val="0"/>
+          <w:sz w:val="23"/>
+          <w:szCs w:val="23"/>
+        </w:rPr>
+      </w:pPr>
+      <w:r>
+        <w:rPr>
+          <w:rFonts w:ascii="inherit" w:eastAsia="宋体" w:hAnsi="inherit" w:cs="Arial"/>
+          <w:color w:val="333333"/>
+          <w:kern w:val="0"/>
+          <w:sz w:val="23"/>
+          <w:szCs w:val="23"/>
+        </w:rPr>
+        <w:t>Vitria</w:t>
+      </w:r>
+      <w:r>
+        <w:rPr>
+          <w:rFonts w:ascii="inherit" w:eastAsia="宋体" w:hAnsi="inherit" w:cs="Arial"/>
+          <w:color w:val="333333"/>
+          <w:kern w:val="0"/>
+          <w:sz w:val="23"/>
+          <w:szCs w:val="23"/>
+        </w:rPr>
+        <w:t>技术运营智能分析服务器</w:t>
+      </w:r>
+    </w:p>
+    <w:p>
+      <w:pPr>
+        <w:widowControl/>
+        <w:numPr>
+          <w:ilvl w:val="0"/>
+          <w:numId w:val="5"/>
+        </w:numPr>
+        <w:shd w:val="clear" w:color="auto" w:fill="FFFFFF"/>
+        <w:ind w:left="450"/>
+        <w:jc w:val="left"/>
+        <w:textAlignment w:val="baseline"/>
+        <w:rPr>
+          <w:rFonts w:ascii="inherit" w:eastAsia="宋体" w:hAnsi="inherit" w:cs="Arial"/>
+          <w:color w:val="333333"/>
+          <w:kern w:val="0"/>
+          <w:sz w:val="23"/>
+          <w:szCs w:val="23"/>
+        </w:rPr>
+      </w:pPr>
+      <w:r>
+        <w:rPr>
+          <w:rFonts w:ascii="inherit" w:eastAsia="宋体" w:hAnsi="inherit" w:cs="Arial"/>
+          <w:color w:val="333333"/>
+          <w:kern w:val="0"/>
+          <w:sz w:val="23"/>
+          <w:szCs w:val="23"/>
+        </w:rPr>
+        <w:t>WS02 CEP</w:t>
+      </w:r>
+      <w:r>
+        <w:rPr>
+          <w:rFonts w:ascii="inherit" w:eastAsia="宋体" w:hAnsi="inherit" w:cs="Arial"/>
+          <w:color w:val="333333"/>
+          <w:kern w:val="0"/>
+          <w:sz w:val="23"/>
+          <w:szCs w:val="23"/>
+        </w:rPr>
+        <w:t>服务器</w:t>
+      </w:r>
+    </w:p>
+    <w:p>
+      <w:pPr>
+        <w:widowControl/>
+        <w:shd w:val="clear" w:color="auto" w:fill="FFFFFF"/>
+        <w:spacing w:after="360"/>
+        <w:jc w:val="left"/>
+        <w:textAlignment w:val="baseline"/>
+        <w:rPr>
+          <w:rFonts w:ascii="Arial" w:eastAsia="宋体" w:hAnsi="Arial" w:cs="Arial"/>
+          <w:color w:val="333333"/>
+          <w:kern w:val="0"/>
+          <w:sz w:val="23"/>
+          <w:szCs w:val="23"/>
+        </w:rPr>
+      </w:pPr>
+      <w:r>
+        <w:rPr>
+          <w:rFonts w:ascii="Arial" w:eastAsia="宋体" w:hAnsi="Arial" w:cs="Arial"/>
+          <w:color w:val="333333"/>
+          <w:kern w:val="0"/>
+          <w:sz w:val="23"/>
+          <w:szCs w:val="23"/>
+        </w:rPr>
+        <w:t>这些子系统提供范围广泛的不同特点，但都在一个技术意义上进行</w:t>
+      </w:r>
+      <w:r>
+        <w:rPr>
+          <w:rFonts w:ascii="Arial" w:eastAsia="宋体" w:hAnsi="Arial" w:cs="Arial"/>
+          <w:color w:val="333333"/>
+          <w:kern w:val="0"/>
+          <w:sz w:val="23"/>
+          <w:szCs w:val="23"/>
+        </w:rPr>
+        <w:t>CEP</w:t>
+      </w:r>
+      <w:r>
+        <w:rPr>
+          <w:rFonts w:ascii="Arial" w:eastAsia="宋体" w:hAnsi="Arial" w:cs="Arial"/>
+          <w:color w:val="333333"/>
+          <w:kern w:val="0"/>
+          <w:sz w:val="23"/>
+          <w:szCs w:val="23"/>
+        </w:rPr>
+        <w:t>。</w:t>
+      </w:r>
+      <w:r>
+        <w:rPr>
+          <w:rFonts w:ascii="Arial" w:eastAsia="宋体" w:hAnsi="Arial" w:cs="Arial"/>
+          <w:color w:val="333333"/>
+          <w:kern w:val="0"/>
+          <w:sz w:val="23"/>
+          <w:szCs w:val="23"/>
+        </w:rPr>
+        <w:t>CEP</w:t>
+      </w:r>
+      <w:r>
+        <w:rPr>
+          <w:rFonts w:ascii="Arial" w:eastAsia="宋体" w:hAnsi="Arial" w:cs="Arial"/>
+          <w:color w:val="333333"/>
+          <w:kern w:val="0"/>
+          <w:sz w:val="23"/>
+          <w:szCs w:val="23"/>
+        </w:rPr>
+        <w:t>（或</w:t>
+      </w:r>
+      <w:r>
+        <w:rPr>
+          <w:rFonts w:ascii="Arial" w:eastAsia="宋体" w:hAnsi="Arial" w:cs="Arial"/>
+          <w:color w:val="333333"/>
+          <w:kern w:val="0"/>
+          <w:sz w:val="23"/>
+          <w:szCs w:val="23"/>
+        </w:rPr>
+        <w:t>ESP</w:t>
+      </w:r>
+      <w:r>
+        <w:rPr>
+          <w:rFonts w:ascii="Arial" w:eastAsia="宋体" w:hAnsi="Arial" w:cs="Arial"/>
+          <w:color w:val="333333"/>
+          <w:kern w:val="0"/>
+          <w:sz w:val="23"/>
+          <w:szCs w:val="23"/>
+        </w:rPr>
+        <w:t>）是其中关于正在发生的事情（事件数据）的输入数据被处理或多或少即立即产生更高级别的，更是有用的，摘要信息（复杂事件）的技术。事件处理平台具有内置的功能，用于滤波输入数据，存储事件数据的窗口，计算聚集体并检测图案。在正式的术语，</w:t>
+      </w:r>
+      <w:r>
+        <w:rPr>
+          <w:rFonts w:ascii="Arial" w:eastAsia="宋体" w:hAnsi="Arial" w:cs="Arial"/>
+          <w:color w:val="333333"/>
+          <w:kern w:val="0"/>
+          <w:sz w:val="23"/>
+          <w:szCs w:val="23"/>
+        </w:rPr>
+        <w:t>CEP</w:t>
+      </w:r>
+      <w:r>
+        <w:rPr>
+          <w:rFonts w:ascii="Arial" w:eastAsia="宋体" w:hAnsi="Arial" w:cs="Arial"/>
+          <w:color w:val="333333"/>
+          <w:kern w:val="0"/>
+          <w:sz w:val="23"/>
+          <w:szCs w:val="23"/>
+        </w:rPr>
+        <w:t>软件是可以产生，阅读，丢弃或复杂事件进行计算的计算机程序。复杂事件是一个或多个基站（输入）事件的抽象。复杂事件可能意味着需要从企业的响应威胁或机遇。一个复杂的事件可以是在一些或上百万碱事件从一个或多个事件源执行的计算的结果。</w:t>
+      </w:r>
+    </w:p>
+    <w:p>
+      <w:pPr>
+        <w:widowControl/>
+        <w:shd w:val="clear" w:color="auto" w:fill="FFFFFF"/>
+        <w:spacing w:after="360"/>
+        <w:jc w:val="left"/>
+        <w:textAlignment w:val="baseline"/>
+        <w:rPr>
+          <w:rFonts w:ascii="Arial" w:eastAsia="宋体" w:hAnsi="Arial" w:cs="Arial"/>
+          <w:color w:val="333333"/>
+          <w:kern w:val="0"/>
+          <w:sz w:val="23"/>
+          <w:szCs w:val="23"/>
+        </w:rPr>
+      </w:pPr>
+      <w:r>
+        <w:rPr>
+          <w:rFonts w:ascii="Arial" w:eastAsia="宋体" w:hAnsi="Arial" w:cs="Arial"/>
+          <w:color w:val="333333"/>
+          <w:kern w:val="0"/>
+          <w:sz w:val="23"/>
+          <w:szCs w:val="23"/>
+        </w:rPr>
+        <w:lastRenderedPageBreak/>
+        <w:t>事件处理平台是丰盛的很多：</w:t>
+      </w:r>
+    </w:p>
+    <w:p>
+      <w:pPr>
+        <w:widowControl/>
+        <w:numPr>
+          <w:ilvl w:val="0"/>
+          <w:numId w:val="6"/>
+        </w:numPr>
+        <w:shd w:val="clear" w:color="auto" w:fill="FFFFFF"/>
+        <w:spacing w:before="60"/>
+        <w:ind w:left="450"/>
+        <w:jc w:val="left"/>
+        <w:textAlignment w:val="baseline"/>
+        <w:rPr>
+          <w:rFonts w:ascii="inherit" w:eastAsia="宋体" w:hAnsi="inherit" w:cs="Arial"/>
+          <w:color w:val="333333"/>
+          <w:kern w:val="0"/>
+          <w:sz w:val="23"/>
+          <w:szCs w:val="23"/>
+        </w:rPr>
+      </w:pPr>
+      <w:r>
+        <w:rPr>
+          <w:rFonts w:ascii="inherit" w:eastAsia="宋体" w:hAnsi="inherit" w:cs="Arial"/>
+          <w:color w:val="333333"/>
+          <w:kern w:val="0"/>
+          <w:sz w:val="23"/>
+          <w:szCs w:val="23"/>
+        </w:rPr>
+        <w:t>建立，被广泛使用的商用产品，如</w:t>
+      </w:r>
+      <w:r>
+        <w:rPr>
+          <w:rFonts w:ascii="inherit" w:eastAsia="宋体" w:hAnsi="inherit" w:cs="Arial"/>
+          <w:color w:val="333333"/>
+          <w:kern w:val="0"/>
+          <w:sz w:val="23"/>
+          <w:szCs w:val="23"/>
+        </w:rPr>
+        <w:t>IBM</w:t>
+      </w:r>
+      <w:r>
+        <w:rPr>
+          <w:rFonts w:ascii="inherit" w:eastAsia="宋体" w:hAnsi="inherit" w:cs="Arial"/>
+          <w:color w:val="333333"/>
+          <w:kern w:val="0"/>
+          <w:sz w:val="23"/>
+          <w:szCs w:val="23"/>
+        </w:rPr>
+        <w:t>的</w:t>
+      </w:r>
+      <w:r>
+        <w:rPr>
+          <w:rFonts w:ascii="inherit" w:eastAsia="宋体" w:hAnsi="inherit" w:cs="Arial"/>
+          <w:color w:val="333333"/>
+          <w:kern w:val="0"/>
+          <w:sz w:val="23"/>
+          <w:szCs w:val="23"/>
+        </w:rPr>
+        <w:t>ODM</w:t>
+      </w:r>
+      <w:r>
+        <w:rPr>
+          <w:rFonts w:ascii="inherit" w:eastAsia="宋体" w:hAnsi="inherit" w:cs="Arial"/>
+          <w:color w:val="333333"/>
+          <w:kern w:val="0"/>
+          <w:sz w:val="23"/>
+          <w:szCs w:val="23"/>
+        </w:rPr>
+        <w:t>和</w:t>
+      </w:r>
+      <w:r>
+        <w:rPr>
+          <w:rFonts w:ascii="inherit" w:eastAsia="宋体" w:hAnsi="inherit" w:cs="Arial"/>
+          <w:color w:val="333333"/>
+          <w:kern w:val="0"/>
+          <w:sz w:val="23"/>
+          <w:szCs w:val="23"/>
+        </w:rPr>
+        <w:t>InfoSphere Streams</w:t>
+      </w:r>
+      <w:r>
+        <w:rPr>
+          <w:rFonts w:ascii="inherit" w:eastAsia="宋体" w:hAnsi="inherit" w:cs="Arial"/>
+          <w:color w:val="333333"/>
+          <w:kern w:val="0"/>
+          <w:sz w:val="23"/>
+          <w:szCs w:val="23"/>
+        </w:rPr>
+        <w:t>的，</w:t>
+      </w:r>
+      <w:r>
+        <w:rPr>
+          <w:rFonts w:ascii="inherit" w:eastAsia="宋体" w:hAnsi="inherit" w:cs="Arial"/>
+          <w:color w:val="333333"/>
+          <w:kern w:val="0"/>
+          <w:sz w:val="23"/>
+          <w:szCs w:val="23"/>
+        </w:rPr>
+        <w:t>SAP</w:t>
+      </w:r>
+      <w:r>
+        <w:rPr>
+          <w:rFonts w:ascii="inherit" w:eastAsia="宋体" w:hAnsi="inherit" w:cs="Arial"/>
+          <w:color w:val="333333"/>
+          <w:kern w:val="0"/>
+          <w:sz w:val="23"/>
+          <w:szCs w:val="23"/>
+        </w:rPr>
+        <w:t>的</w:t>
+      </w:r>
+      <w:r>
+        <w:rPr>
+          <w:rFonts w:ascii="inherit" w:eastAsia="宋体" w:hAnsi="inherit" w:cs="Arial"/>
+          <w:color w:val="333333"/>
+          <w:kern w:val="0"/>
+          <w:sz w:val="23"/>
+          <w:szCs w:val="23"/>
+        </w:rPr>
+        <w:t>ESP</w:t>
+      </w:r>
+      <w:r>
+        <w:rPr>
+          <w:rFonts w:ascii="inherit" w:eastAsia="宋体" w:hAnsi="inherit" w:cs="Arial"/>
+          <w:color w:val="333333"/>
+          <w:kern w:val="0"/>
+          <w:sz w:val="23"/>
+          <w:szCs w:val="23"/>
+        </w:rPr>
+        <w:t>（以前的</w:t>
+      </w:r>
+      <w:r>
+        <w:rPr>
+          <w:rFonts w:ascii="inherit" w:eastAsia="宋体" w:hAnsi="inherit" w:cs="Arial"/>
+          <w:color w:val="333333"/>
+          <w:kern w:val="0"/>
+          <w:sz w:val="23"/>
+          <w:szCs w:val="23"/>
+        </w:rPr>
+        <w:t>Sybase</w:t>
+      </w:r>
+      <w:r>
+        <w:rPr>
+          <w:rFonts w:ascii="inherit" w:eastAsia="宋体" w:hAnsi="inherit" w:cs="Arial"/>
+          <w:color w:val="333333"/>
+          <w:kern w:val="0"/>
+          <w:sz w:val="23"/>
+          <w:szCs w:val="23"/>
+        </w:rPr>
+        <w:t>埃勒瑞），</w:t>
+      </w:r>
+      <w:r>
+        <w:rPr>
+          <w:rFonts w:ascii="inherit" w:eastAsia="宋体" w:hAnsi="inherit" w:cs="Arial"/>
+          <w:color w:val="333333"/>
+          <w:kern w:val="0"/>
+          <w:sz w:val="23"/>
+          <w:szCs w:val="23"/>
+        </w:rPr>
+        <w:t>Software AG</w:t>
+      </w:r>
+      <w:r>
+        <w:rPr>
+          <w:rFonts w:ascii="inherit" w:eastAsia="宋体" w:hAnsi="inherit" w:cs="Arial"/>
+          <w:color w:val="333333"/>
+          <w:kern w:val="0"/>
+          <w:sz w:val="23"/>
+          <w:szCs w:val="23"/>
+        </w:rPr>
+        <w:t>的</w:t>
+      </w:r>
+      <w:r>
+        <w:rPr>
+          <w:rFonts w:ascii="inherit" w:eastAsia="宋体" w:hAnsi="inherit" w:cs="Arial"/>
+          <w:color w:val="333333"/>
+          <w:kern w:val="0"/>
+          <w:sz w:val="23"/>
+          <w:szCs w:val="23"/>
+        </w:rPr>
+        <w:t>Apama</w:t>
+      </w:r>
+      <w:r>
+        <w:rPr>
+          <w:rFonts w:ascii="inherit" w:eastAsia="宋体" w:hAnsi="inherit" w:cs="Arial"/>
+          <w:color w:val="333333"/>
+          <w:kern w:val="0"/>
+          <w:sz w:val="23"/>
+          <w:szCs w:val="23"/>
+        </w:rPr>
+        <w:t>，</w:t>
+      </w:r>
+      <w:r>
+        <w:rPr>
+          <w:rFonts w:ascii="inherit" w:eastAsia="宋体" w:hAnsi="inherit" w:cs="Arial"/>
+          <w:color w:val="333333"/>
+          <w:kern w:val="0"/>
+          <w:sz w:val="23"/>
+          <w:szCs w:val="23"/>
+        </w:rPr>
+        <w:t>TIBCO</w:t>
+      </w:r>
+      <w:r>
+        <w:rPr>
+          <w:rFonts w:ascii="inherit" w:eastAsia="宋体" w:hAnsi="inherit" w:cs="Arial"/>
+          <w:color w:val="333333"/>
+          <w:kern w:val="0"/>
+          <w:sz w:val="23"/>
+          <w:szCs w:val="23"/>
+        </w:rPr>
+        <w:t>的业务活动和</w:t>
+      </w:r>
+      <w:r>
+        <w:rPr>
+          <w:rFonts w:ascii="inherit" w:eastAsia="宋体" w:hAnsi="inherit" w:cs="Arial"/>
+          <w:color w:val="333333"/>
+          <w:kern w:val="0"/>
+          <w:sz w:val="23"/>
+          <w:szCs w:val="23"/>
+        </w:rPr>
+        <w:t>StreamBase</w:t>
+      </w:r>
+      <w:r>
+        <w:rPr>
+          <w:rFonts w:ascii="inherit" w:eastAsia="宋体" w:hAnsi="inherit" w:cs="Arial"/>
+          <w:color w:val="333333"/>
+          <w:kern w:val="0"/>
+          <w:sz w:val="23"/>
+          <w:szCs w:val="23"/>
+        </w:rPr>
+        <w:t>，和其他人，是多方面的开发和运行软件套件，包括适配器与整合事件源，开发和测试工具，仪表板和报警工具和管理工具。</w:t>
+      </w:r>
+    </w:p>
+    <w:p>
+      <w:pPr>
+        <w:widowControl/>
+        <w:numPr>
+          <w:ilvl w:val="0"/>
+          <w:numId w:val="6"/>
+        </w:numPr>
+        <w:shd w:val="clear" w:color="auto" w:fill="FFFFFF"/>
+        <w:spacing w:before="60"/>
+        <w:ind w:left="450"/>
+        <w:jc w:val="left"/>
+        <w:textAlignment w:val="baseline"/>
+        <w:rPr>
+          <w:rFonts w:ascii="inherit" w:eastAsia="宋体" w:hAnsi="inherit" w:cs="Arial"/>
+          <w:color w:val="333333"/>
+          <w:kern w:val="0"/>
+          <w:sz w:val="23"/>
+          <w:szCs w:val="23"/>
+        </w:rPr>
+      </w:pPr>
+      <w:r>
+        <w:rPr>
+          <w:rFonts w:ascii="inherit" w:eastAsia="宋体" w:hAnsi="inherit" w:cs="Arial"/>
+          <w:color w:val="333333"/>
+          <w:kern w:val="0"/>
+          <w:sz w:val="23"/>
+          <w:szCs w:val="23"/>
+        </w:rPr>
+        <w:t>其他事件处理平台相结合，与功能，如查询，报表，互动分析，警报或</w:t>
+      </w:r>
+      <w:r>
+        <w:rPr>
+          <w:rFonts w:ascii="inherit" w:eastAsia="宋体" w:hAnsi="inherit" w:cs="Arial"/>
+          <w:color w:val="333333"/>
+          <w:kern w:val="0"/>
+          <w:sz w:val="23"/>
+          <w:szCs w:val="23"/>
+        </w:rPr>
+        <w:t>​​</w:t>
+      </w:r>
+      <w:r>
+        <w:rPr>
+          <w:rFonts w:ascii="inherit" w:eastAsia="宋体" w:hAnsi="inherit" w:cs="Arial"/>
+          <w:color w:val="333333"/>
+          <w:kern w:val="0"/>
+          <w:sz w:val="23"/>
+          <w:szCs w:val="23"/>
+        </w:rPr>
+        <w:t>关键绩效指标的工具，这是在运行智能应用专门针对。例子包括</w:t>
+      </w:r>
+      <w:r>
+        <w:rPr>
+          <w:rFonts w:ascii="inherit" w:eastAsia="宋体" w:hAnsi="inherit" w:cs="Arial"/>
+          <w:color w:val="333333"/>
+          <w:kern w:val="0"/>
+          <w:sz w:val="23"/>
+          <w:szCs w:val="23"/>
+        </w:rPr>
+        <w:t>FeedZai</w:t>
+      </w:r>
+      <w:r>
+        <w:rPr>
+          <w:rFonts w:ascii="inherit" w:eastAsia="宋体" w:hAnsi="inherit" w:cs="Arial"/>
+          <w:color w:val="333333"/>
+          <w:kern w:val="0"/>
+          <w:sz w:val="23"/>
+          <w:szCs w:val="23"/>
+        </w:rPr>
+        <w:t>脉冲，的</w:t>
+      </w:r>
+      <w:r>
+        <w:rPr>
+          <w:rFonts w:ascii="inherit" w:eastAsia="宋体" w:hAnsi="inherit" w:cs="Arial"/>
+          <w:color w:val="333333"/>
+          <w:kern w:val="0"/>
+          <w:sz w:val="23"/>
+          <w:szCs w:val="23"/>
+        </w:rPr>
+        <w:t>SQLstream S-Server</w:t>
+      </w:r>
+      <w:r>
+        <w:rPr>
+          <w:rFonts w:ascii="inherit" w:eastAsia="宋体" w:hAnsi="inherit" w:cs="Arial"/>
+          <w:color w:val="333333"/>
+          <w:kern w:val="0"/>
+          <w:sz w:val="23"/>
+          <w:szCs w:val="23"/>
+        </w:rPr>
+        <w:t>和</w:t>
+      </w:r>
+      <w:r>
+        <w:rPr>
+          <w:rFonts w:ascii="inherit" w:eastAsia="宋体" w:hAnsi="inherit" w:cs="Arial"/>
+          <w:color w:val="333333"/>
+          <w:kern w:val="0"/>
+          <w:sz w:val="23"/>
+          <w:szCs w:val="23"/>
+        </w:rPr>
+        <w:t>Vitria Technology</w:t>
+      </w:r>
+      <w:r>
+        <w:rPr>
+          <w:rFonts w:ascii="inherit" w:eastAsia="宋体" w:hAnsi="inherit" w:cs="Arial"/>
+          <w:color w:val="333333"/>
+          <w:kern w:val="0"/>
+          <w:sz w:val="23"/>
+          <w:szCs w:val="23"/>
+        </w:rPr>
+        <w:t>的作战情报。</w:t>
+      </w:r>
+    </w:p>
+    <w:p>
+      <w:pPr>
+        <w:widowControl/>
+        <w:numPr>
+          <w:ilvl w:val="0"/>
+          <w:numId w:val="6"/>
+        </w:numPr>
+        <w:shd w:val="clear" w:color="auto" w:fill="FFFFFF"/>
+        <w:spacing w:before="60"/>
+        <w:ind w:left="450"/>
+        <w:jc w:val="left"/>
+        <w:textAlignment w:val="baseline"/>
+        <w:rPr>
+          <w:rFonts w:ascii="inherit" w:eastAsia="宋体" w:hAnsi="inherit" w:cs="Arial"/>
+          <w:color w:val="333333"/>
+          <w:kern w:val="0"/>
+          <w:sz w:val="23"/>
+          <w:szCs w:val="23"/>
+        </w:rPr>
+      </w:pPr>
+      <w:r>
+        <w:rPr>
+          <w:rFonts w:ascii="inherit" w:eastAsia="宋体" w:hAnsi="inherit" w:cs="Arial"/>
+          <w:color w:val="333333"/>
+          <w:kern w:val="0"/>
+          <w:sz w:val="23"/>
+          <w:szCs w:val="23"/>
+        </w:rPr>
+        <w:t>新兴的</w:t>
+      </w:r>
+      <w:r>
+        <w:rPr>
+          <w:rFonts w:ascii="inherit" w:eastAsia="宋体" w:hAnsi="inherit" w:cs="Arial"/>
+          <w:color w:val="333333"/>
+          <w:kern w:val="0"/>
+          <w:sz w:val="23"/>
+          <w:szCs w:val="23"/>
+        </w:rPr>
+        <w:t>DSCP</w:t>
+      </w:r>
+      <w:r>
+        <w:rPr>
+          <w:rFonts w:ascii="inherit" w:eastAsia="宋体" w:hAnsi="inherit" w:cs="Arial"/>
+          <w:color w:val="333333"/>
+          <w:kern w:val="0"/>
+          <w:sz w:val="23"/>
+          <w:szCs w:val="23"/>
+        </w:rPr>
+        <w:t>，如</w:t>
+      </w:r>
+      <w:r>
+        <w:rPr>
+          <w:rFonts w:ascii="inherit" w:eastAsia="宋体" w:hAnsi="inherit" w:cs="Arial"/>
+          <w:color w:val="333333"/>
+          <w:kern w:val="0"/>
+          <w:sz w:val="23"/>
+          <w:szCs w:val="23"/>
+        </w:rPr>
+        <w:t>Apache Samza</w:t>
+      </w:r>
+      <w:r>
+        <w:rPr>
+          <w:rFonts w:ascii="inherit" w:eastAsia="宋体" w:hAnsi="inherit" w:cs="Arial"/>
+          <w:color w:val="333333"/>
+          <w:kern w:val="0"/>
+          <w:sz w:val="23"/>
+          <w:szCs w:val="23"/>
+        </w:rPr>
+        <w:t>，</w:t>
+      </w:r>
+      <w:r>
+        <w:rPr>
+          <w:rFonts w:ascii="inherit" w:eastAsia="宋体" w:hAnsi="inherit" w:cs="Arial"/>
+          <w:color w:val="333333"/>
+          <w:kern w:val="0"/>
+          <w:sz w:val="23"/>
+          <w:szCs w:val="23"/>
+        </w:rPr>
+        <w:t>Spark</w:t>
+      </w:r>
+      <w:r>
+        <w:rPr>
+          <w:rFonts w:ascii="inherit" w:eastAsia="宋体" w:hAnsi="inherit" w:cs="Arial"/>
+          <w:color w:val="333333"/>
+          <w:kern w:val="0"/>
+          <w:sz w:val="23"/>
+          <w:szCs w:val="23"/>
+        </w:rPr>
+        <w:t>和风暴，是没有全面的本地</w:t>
+      </w:r>
+      <w:r>
+        <w:rPr>
+          <w:rFonts w:ascii="inherit" w:eastAsia="宋体" w:hAnsi="inherit" w:cs="Arial"/>
+          <w:color w:val="333333"/>
+          <w:kern w:val="0"/>
+          <w:sz w:val="23"/>
+          <w:szCs w:val="23"/>
+        </w:rPr>
+        <w:t>CEP</w:t>
+      </w:r>
+      <w:r>
+        <w:rPr>
+          <w:rFonts w:ascii="inherit" w:eastAsia="宋体" w:hAnsi="inherit" w:cs="Arial"/>
+          <w:color w:val="333333"/>
+          <w:kern w:val="0"/>
+          <w:sz w:val="23"/>
+          <w:szCs w:val="23"/>
+        </w:rPr>
+        <w:t>分析功能和相关配件的通用平台。他们是高度可扩展的和可扩展的，因此开发人员可以添加逻辑来处理多种流处理应用程序。</w:t>
+      </w:r>
+    </w:p>
+    <w:p>
+      <w:pPr>
+        <w:widowControl/>
+        <w:numPr>
+          <w:ilvl w:val="0"/>
+          <w:numId w:val="6"/>
+        </w:numPr>
+        <w:shd w:val="clear" w:color="auto" w:fill="FFFFFF"/>
+        <w:spacing w:before="60"/>
+        <w:ind w:left="450"/>
+        <w:jc w:val="left"/>
+        <w:textAlignment w:val="baseline"/>
+        <w:rPr>
+          <w:rFonts w:ascii="inherit" w:eastAsia="宋体" w:hAnsi="inherit" w:cs="Arial"/>
+          <w:color w:val="333333"/>
+          <w:kern w:val="0"/>
+          <w:sz w:val="23"/>
+          <w:szCs w:val="23"/>
+        </w:rPr>
+      </w:pPr>
+      <w:r>
+        <w:rPr>
+          <w:rFonts w:ascii="inherit" w:eastAsia="宋体" w:hAnsi="inherit" w:cs="Arial"/>
+          <w:color w:val="333333"/>
+          <w:kern w:val="0"/>
+          <w:sz w:val="23"/>
+          <w:szCs w:val="23"/>
+        </w:rPr>
+        <w:t>这些所描述的</w:t>
+      </w:r>
+      <w:r>
+        <w:rPr>
+          <w:rFonts w:ascii="inherit" w:eastAsia="宋体" w:hAnsi="inherit" w:cs="Arial"/>
+          <w:color w:val="333333"/>
+          <w:kern w:val="0"/>
+          <w:sz w:val="23"/>
+          <w:szCs w:val="23"/>
+        </w:rPr>
+        <w:t>DSCP</w:t>
+      </w:r>
+      <w:r>
+        <w:rPr>
+          <w:rFonts w:ascii="inherit" w:eastAsia="宋体" w:hAnsi="inherit" w:cs="Arial"/>
+          <w:color w:val="333333"/>
+          <w:kern w:val="0"/>
+          <w:sz w:val="23"/>
+          <w:szCs w:val="23"/>
+        </w:rPr>
+        <w:t>，与蛾</w:t>
+      </w:r>
+      <w:r>
+        <w:rPr>
+          <w:rFonts w:ascii="inherit" w:eastAsia="宋体" w:hAnsi="inherit" w:cs="Arial"/>
+          <w:color w:val="333333"/>
+          <w:kern w:val="0"/>
+          <w:sz w:val="23"/>
+          <w:szCs w:val="23"/>
+        </w:rPr>
+        <w:t>/ Nesper</w:t>
+      </w:r>
+      <w:r>
+        <w:rPr>
+          <w:rFonts w:ascii="inherit" w:eastAsia="宋体" w:hAnsi="inherit" w:cs="Arial"/>
+          <w:color w:val="333333"/>
+          <w:kern w:val="0"/>
+          <w:sz w:val="23"/>
+          <w:szCs w:val="23"/>
+        </w:rPr>
+        <w:t>和</w:t>
+      </w:r>
+      <w:r>
+        <w:rPr>
+          <w:rFonts w:ascii="inherit" w:eastAsia="宋体" w:hAnsi="inherit" w:cs="Arial"/>
+          <w:color w:val="333333"/>
+          <w:kern w:val="0"/>
+          <w:sz w:val="23"/>
+          <w:szCs w:val="23"/>
+        </w:rPr>
+        <w:t>RedHat</w:t>
+      </w:r>
+      <w:r>
+        <w:rPr>
+          <w:rFonts w:ascii="inherit" w:eastAsia="宋体" w:hAnsi="inherit" w:cs="Arial"/>
+          <w:color w:val="333333"/>
+          <w:kern w:val="0"/>
+          <w:sz w:val="23"/>
+          <w:szCs w:val="23"/>
+        </w:rPr>
+        <w:t>的</w:t>
+      </w:r>
+      <w:r>
+        <w:rPr>
+          <w:rFonts w:ascii="inherit" w:eastAsia="宋体" w:hAnsi="inherit" w:cs="Arial"/>
+          <w:color w:val="333333"/>
+          <w:kern w:val="0"/>
+          <w:sz w:val="23"/>
+          <w:szCs w:val="23"/>
+        </w:rPr>
+        <w:t>Drools</w:t>
+      </w:r>
+      <w:r>
+        <w:rPr>
+          <w:rFonts w:ascii="inherit" w:eastAsia="宋体" w:hAnsi="inherit" w:cs="Arial"/>
+          <w:color w:val="333333"/>
+          <w:kern w:val="0"/>
+          <w:sz w:val="23"/>
+          <w:szCs w:val="23"/>
+        </w:rPr>
+        <w:t>的融合</w:t>
+      </w:r>
+      <w:r>
+        <w:rPr>
+          <w:rFonts w:ascii="inherit" w:eastAsia="宋体" w:hAnsi="inherit" w:cs="Arial"/>
+          <w:color w:val="333333"/>
+          <w:kern w:val="0"/>
+          <w:sz w:val="23"/>
+          <w:szCs w:val="23"/>
+        </w:rPr>
+        <w:t>/ JBoss</w:t>
+      </w:r>
+      <w:r>
+        <w:rPr>
+          <w:rFonts w:ascii="inherit" w:eastAsia="宋体" w:hAnsi="inherit" w:cs="Arial"/>
+          <w:color w:val="333333"/>
+          <w:kern w:val="0"/>
+          <w:sz w:val="23"/>
+          <w:szCs w:val="23"/>
+        </w:rPr>
+        <w:t>企业</w:t>
+      </w:r>
+      <w:r>
+        <w:rPr>
+          <w:rFonts w:ascii="inherit" w:eastAsia="宋体" w:hAnsi="inherit" w:cs="Arial"/>
+          <w:color w:val="333333"/>
+          <w:kern w:val="0"/>
+          <w:sz w:val="23"/>
+          <w:szCs w:val="23"/>
+        </w:rPr>
+        <w:t>BRMS</w:t>
+      </w:r>
+      <w:r>
+        <w:rPr>
+          <w:rFonts w:ascii="inherit" w:eastAsia="宋体" w:hAnsi="inherit" w:cs="Arial"/>
+          <w:color w:val="333333"/>
+          <w:kern w:val="0"/>
+          <w:sz w:val="23"/>
+          <w:szCs w:val="23"/>
+        </w:rPr>
+        <w:t>（两者均为</w:t>
+      </w:r>
+      <w:r>
+        <w:rPr>
+          <w:rFonts w:ascii="inherit" w:eastAsia="宋体" w:hAnsi="inherit" w:cs="Arial"/>
+          <w:color w:val="333333"/>
+          <w:kern w:val="0"/>
+          <w:sz w:val="23"/>
+          <w:szCs w:val="23"/>
+        </w:rPr>
+        <w:t>CEP</w:t>
+      </w:r>
+      <w:r>
+        <w:rPr>
+          <w:rFonts w:ascii="inherit" w:eastAsia="宋体" w:hAnsi="inherit" w:cs="Arial"/>
+          <w:color w:val="333333"/>
+          <w:kern w:val="0"/>
+          <w:sz w:val="23"/>
+          <w:szCs w:val="23"/>
+        </w:rPr>
+        <w:t>系统）一起，是开源产品。</w:t>
+      </w:r>
+    </w:p>
+    <w:p>
+      <w:pPr>
+        <w:widowControl/>
+        <w:numPr>
+          <w:ilvl w:val="0"/>
+          <w:numId w:val="6"/>
+        </w:numPr>
+        <w:shd w:val="clear" w:color="auto" w:fill="FFFFFF"/>
+        <w:spacing w:before="60"/>
+        <w:ind w:left="450"/>
+        <w:jc w:val="left"/>
+        <w:textAlignment w:val="baseline"/>
+        <w:rPr>
+          <w:rFonts w:ascii="inherit" w:eastAsia="宋体" w:hAnsi="inherit" w:cs="Arial"/>
+          <w:color w:val="333333"/>
+          <w:kern w:val="0"/>
+          <w:sz w:val="23"/>
+          <w:szCs w:val="23"/>
+        </w:rPr>
+      </w:pPr>
+      <w:r>
+        <w:rPr>
+          <w:rFonts w:ascii="inherit" w:eastAsia="宋体" w:hAnsi="inherit" w:cs="Arial"/>
+          <w:color w:val="333333"/>
+          <w:kern w:val="0"/>
+          <w:sz w:val="23"/>
+          <w:szCs w:val="23"/>
+        </w:rPr>
+        <w:t>DataTorrent</w:t>
+      </w:r>
+      <w:r>
+        <w:rPr>
+          <w:rFonts w:ascii="inherit" w:eastAsia="宋体" w:hAnsi="inherit" w:cs="Arial"/>
+          <w:color w:val="333333"/>
+          <w:kern w:val="0"/>
+          <w:sz w:val="23"/>
+          <w:szCs w:val="23"/>
+        </w:rPr>
+        <w:t>的</w:t>
+      </w:r>
+      <w:r>
+        <w:rPr>
+          <w:rFonts w:ascii="inherit" w:eastAsia="宋体" w:hAnsi="inherit" w:cs="Arial"/>
+          <w:color w:val="333333"/>
+          <w:kern w:val="0"/>
+          <w:sz w:val="23"/>
+          <w:szCs w:val="23"/>
+        </w:rPr>
+        <w:t>RTS</w:t>
+      </w:r>
+      <w:r>
+        <w:rPr>
+          <w:rFonts w:ascii="inherit" w:eastAsia="宋体" w:hAnsi="inherit" w:cs="Arial"/>
+          <w:color w:val="333333"/>
+          <w:kern w:val="0"/>
+          <w:sz w:val="23"/>
+          <w:szCs w:val="23"/>
+        </w:rPr>
+        <w:t>和</w:t>
+      </w:r>
+      <w:r>
+        <w:rPr>
+          <w:rFonts w:ascii="inherit" w:eastAsia="宋体" w:hAnsi="inherit" w:cs="Arial"/>
+          <w:color w:val="333333"/>
+          <w:kern w:val="0"/>
+          <w:sz w:val="23"/>
+          <w:szCs w:val="23"/>
+        </w:rPr>
+        <w:t>IBM</w:t>
+      </w:r>
+      <w:r>
+        <w:rPr>
+          <w:rFonts w:ascii="inherit" w:eastAsia="宋体" w:hAnsi="inherit" w:cs="Arial"/>
+          <w:color w:val="333333"/>
+          <w:kern w:val="0"/>
+          <w:sz w:val="23"/>
+          <w:szCs w:val="23"/>
+        </w:rPr>
+        <w:t>的</w:t>
+      </w:r>
+      <w:r>
+        <w:rPr>
+          <w:rFonts w:ascii="inherit" w:eastAsia="宋体" w:hAnsi="inherit" w:cs="Arial"/>
+          <w:color w:val="333333"/>
+          <w:kern w:val="0"/>
+          <w:sz w:val="23"/>
+          <w:szCs w:val="23"/>
+        </w:rPr>
+        <w:t>InfoSphere</w:t>
+      </w:r>
+      <w:r>
+        <w:rPr>
+          <w:rFonts w:ascii="inherit" w:eastAsia="宋体" w:hAnsi="inherit" w:cs="Arial"/>
+          <w:color w:val="333333"/>
+          <w:kern w:val="0"/>
+          <w:sz w:val="23"/>
+          <w:szCs w:val="23"/>
+        </w:rPr>
+        <w:t>流被划分为的</w:t>
+      </w:r>
+      <w:r>
+        <w:rPr>
+          <w:rFonts w:ascii="inherit" w:eastAsia="宋体" w:hAnsi="inherit" w:cs="Arial"/>
+          <w:color w:val="333333"/>
+          <w:kern w:val="0"/>
+          <w:sz w:val="23"/>
+          <w:szCs w:val="23"/>
+        </w:rPr>
+        <w:t>DSCP</w:t>
+      </w:r>
+      <w:r>
+        <w:rPr>
+          <w:rFonts w:ascii="inherit" w:eastAsia="宋体" w:hAnsi="inherit" w:cs="Arial"/>
+          <w:color w:val="333333"/>
+          <w:kern w:val="0"/>
+          <w:sz w:val="23"/>
+          <w:szCs w:val="23"/>
+        </w:rPr>
+        <w:t>或</w:t>
+      </w:r>
+      <w:r>
+        <w:rPr>
+          <w:rFonts w:ascii="inherit" w:eastAsia="宋体" w:hAnsi="inherit" w:cs="Arial"/>
+          <w:color w:val="333333"/>
+          <w:kern w:val="0"/>
+          <w:sz w:val="23"/>
+          <w:szCs w:val="23"/>
+        </w:rPr>
+        <w:t>CEP</w:t>
+      </w:r>
+      <w:r>
+        <w:rPr>
+          <w:rFonts w:ascii="inherit" w:eastAsia="宋体" w:hAnsi="inherit" w:cs="Arial"/>
+          <w:color w:val="333333"/>
+          <w:kern w:val="0"/>
+          <w:sz w:val="23"/>
+          <w:szCs w:val="23"/>
+        </w:rPr>
+        <w:t>系统，根据上下文和作者的观点。</w:t>
+      </w:r>
+    </w:p>
+    <w:p>
+      <w:pPr>
+        <w:widowControl/>
+        <w:numPr>
+          <w:ilvl w:val="0"/>
+          <w:numId w:val="6"/>
+        </w:numPr>
+        <w:shd w:val="clear" w:color="auto" w:fill="FFFFFF"/>
+        <w:spacing w:before="60"/>
+        <w:ind w:left="450"/>
+        <w:jc w:val="left"/>
+        <w:textAlignment w:val="baseline"/>
+        <w:rPr>
+          <w:rFonts w:ascii="inherit" w:eastAsia="宋体" w:hAnsi="inherit" w:cs="Arial"/>
+          <w:color w:val="333333"/>
+          <w:kern w:val="0"/>
+          <w:sz w:val="23"/>
+          <w:szCs w:val="23"/>
+        </w:rPr>
+      </w:pPr>
+      <w:r>
+        <w:rPr>
+          <w:rFonts w:ascii="inherit" w:eastAsia="宋体" w:hAnsi="inherit" w:cs="Arial"/>
+          <w:color w:val="333333"/>
+          <w:kern w:val="0"/>
+          <w:sz w:val="23"/>
+          <w:szCs w:val="23"/>
+        </w:rPr>
+        <w:t>有些事件处理平台捆绑在一起的规则引擎。例子包括</w:t>
+      </w:r>
+      <w:r>
+        <w:rPr>
+          <w:rFonts w:ascii="inherit" w:eastAsia="宋体" w:hAnsi="inherit" w:cs="Arial"/>
+          <w:color w:val="333333"/>
+          <w:kern w:val="0"/>
+          <w:sz w:val="23"/>
+          <w:szCs w:val="23"/>
+        </w:rPr>
+        <w:t>IBM</w:t>
+      </w:r>
+      <w:r>
+        <w:rPr>
+          <w:rFonts w:ascii="inherit" w:eastAsia="宋体" w:hAnsi="inherit" w:cs="Arial"/>
+          <w:color w:val="333333"/>
+          <w:kern w:val="0"/>
+          <w:sz w:val="23"/>
+          <w:szCs w:val="23"/>
+        </w:rPr>
+        <w:t>的</w:t>
+      </w:r>
+      <w:r>
+        <w:rPr>
+          <w:rFonts w:ascii="inherit" w:eastAsia="宋体" w:hAnsi="inherit" w:cs="Arial"/>
+          <w:color w:val="333333"/>
+          <w:kern w:val="0"/>
+          <w:sz w:val="23"/>
+          <w:szCs w:val="23"/>
+        </w:rPr>
+        <w:t>ODM</w:t>
+      </w:r>
+      <w:r>
+        <w:rPr>
+          <w:rFonts w:ascii="inherit" w:eastAsia="宋体" w:hAnsi="inherit" w:cs="Arial"/>
+          <w:color w:val="333333"/>
+          <w:kern w:val="0"/>
+          <w:sz w:val="23"/>
+          <w:szCs w:val="23"/>
+        </w:rPr>
+        <w:t>，</w:t>
+      </w:r>
+      <w:r>
+        <w:rPr>
+          <w:rFonts w:ascii="inherit" w:eastAsia="宋体" w:hAnsi="inherit" w:cs="Arial"/>
+          <w:color w:val="333333"/>
+          <w:kern w:val="0"/>
+          <w:sz w:val="23"/>
+          <w:szCs w:val="23"/>
+        </w:rPr>
+        <w:t>RedHat</w:t>
+      </w:r>
+      <w:r>
+        <w:rPr>
+          <w:rFonts w:ascii="inherit" w:eastAsia="宋体" w:hAnsi="inherit" w:cs="Arial"/>
+          <w:color w:val="333333"/>
+          <w:kern w:val="0"/>
+          <w:sz w:val="23"/>
+          <w:szCs w:val="23"/>
+        </w:rPr>
+        <w:t>的</w:t>
+      </w:r>
+      <w:r>
+        <w:rPr>
+          <w:rFonts w:ascii="inherit" w:eastAsia="宋体" w:hAnsi="inherit" w:cs="Arial"/>
+          <w:color w:val="333333"/>
+          <w:kern w:val="0"/>
+          <w:sz w:val="23"/>
+          <w:szCs w:val="23"/>
+        </w:rPr>
+        <w:t>Drools</w:t>
+      </w:r>
+      <w:r>
+        <w:rPr>
+          <w:rFonts w:ascii="inherit" w:eastAsia="宋体" w:hAnsi="inherit" w:cs="Arial"/>
+          <w:color w:val="333333"/>
+          <w:kern w:val="0"/>
+          <w:sz w:val="23"/>
+          <w:szCs w:val="23"/>
+        </w:rPr>
+        <w:t>的融合</w:t>
+      </w:r>
+      <w:r>
+        <w:rPr>
+          <w:rFonts w:ascii="inherit" w:eastAsia="宋体" w:hAnsi="inherit" w:cs="Arial"/>
+          <w:color w:val="333333"/>
+          <w:kern w:val="0"/>
+          <w:sz w:val="23"/>
+          <w:szCs w:val="23"/>
+        </w:rPr>
+        <w:t>/ JBoss</w:t>
+      </w:r>
+      <w:r>
+        <w:rPr>
+          <w:rFonts w:ascii="inherit" w:eastAsia="宋体" w:hAnsi="inherit" w:cs="Arial"/>
+          <w:color w:val="333333"/>
+          <w:kern w:val="0"/>
+          <w:sz w:val="23"/>
+          <w:szCs w:val="23"/>
+        </w:rPr>
+        <w:t>企业</w:t>
+      </w:r>
+      <w:r>
+        <w:rPr>
+          <w:rFonts w:ascii="inherit" w:eastAsia="宋体" w:hAnsi="inherit" w:cs="Arial"/>
+          <w:color w:val="333333"/>
+          <w:kern w:val="0"/>
+          <w:sz w:val="23"/>
+          <w:szCs w:val="23"/>
+        </w:rPr>
+        <w:t>BRMS</w:t>
+      </w:r>
+      <w:r>
+        <w:rPr>
+          <w:rFonts w:ascii="inherit" w:eastAsia="宋体" w:hAnsi="inherit" w:cs="Arial"/>
+          <w:color w:val="333333"/>
+          <w:kern w:val="0"/>
+          <w:sz w:val="23"/>
+          <w:szCs w:val="23"/>
+        </w:rPr>
+        <w:t>和</w:t>
+      </w:r>
+      <w:r>
+        <w:rPr>
+          <w:rFonts w:ascii="inherit" w:eastAsia="宋体" w:hAnsi="inherit" w:cs="Arial"/>
+          <w:color w:val="333333"/>
+          <w:kern w:val="0"/>
+          <w:sz w:val="23"/>
+          <w:szCs w:val="23"/>
+        </w:rPr>
+        <w:t>TIBCO</w:t>
+      </w:r>
+      <w:r>
+        <w:rPr>
+          <w:rFonts w:ascii="inherit" w:eastAsia="宋体" w:hAnsi="inherit" w:cs="Arial"/>
+          <w:color w:val="333333"/>
+          <w:kern w:val="0"/>
+          <w:sz w:val="23"/>
+          <w:szCs w:val="23"/>
+        </w:rPr>
+        <w:t>业务活动。</w:t>
+      </w:r>
+    </w:p>
+    <w:p>
+      <w:pPr>
+        <w:widowControl/>
+        <w:shd w:val="clear" w:color="auto" w:fill="FFFFFF"/>
+        <w:spacing w:after="360"/>
+        <w:jc w:val="left"/>
+        <w:textAlignment w:val="baseline"/>
+        <w:rPr>
+          <w:rFonts w:ascii="Arial" w:eastAsia="宋体" w:hAnsi="Arial" w:cs="Arial"/>
+          <w:color w:val="333333"/>
+          <w:kern w:val="0"/>
+          <w:sz w:val="23"/>
+          <w:szCs w:val="23"/>
+        </w:rPr>
+      </w:pPr>
+      <w:r>
+        <w:rPr>
+          <w:rFonts w:ascii="Arial" w:eastAsia="宋体" w:hAnsi="Arial" w:cs="Arial"/>
+          <w:color w:val="333333"/>
+          <w:kern w:val="0"/>
+          <w:sz w:val="23"/>
+          <w:szCs w:val="23"/>
+        </w:rPr>
+        <w:t>CEP</w:t>
+      </w:r>
+      <w:r>
+        <w:rPr>
+          <w:rFonts w:ascii="Arial" w:eastAsia="宋体" w:hAnsi="Arial" w:cs="Arial"/>
+          <w:color w:val="333333"/>
+          <w:kern w:val="0"/>
+          <w:sz w:val="23"/>
+          <w:szCs w:val="23"/>
+        </w:rPr>
+        <w:t>使用量迅速增长，因为</w:t>
+      </w:r>
+      <w:r>
+        <w:rPr>
+          <w:rFonts w:ascii="Arial" w:eastAsia="宋体" w:hAnsi="Arial" w:cs="Arial"/>
+          <w:color w:val="333333"/>
+          <w:kern w:val="0"/>
+          <w:sz w:val="23"/>
+          <w:szCs w:val="23"/>
+        </w:rPr>
+        <w:t>CEP</w:t>
+      </w:r>
+      <w:r>
+        <w:rPr>
+          <w:rFonts w:ascii="Arial" w:eastAsia="宋体" w:hAnsi="Arial" w:cs="Arial"/>
+          <w:color w:val="333333"/>
+          <w:kern w:val="0"/>
+          <w:sz w:val="23"/>
+          <w:szCs w:val="23"/>
+        </w:rPr>
+        <w:t>，从技术意义上说，是让在实时或近实时事件流信息的唯一途径。该系统具有处理事件数据或多或少到达使得相应的操作可以快速地作出。在这篇文章中列出的子系统是通用开发和运行时工具，用于开发人员构建自定义，事件处理应用程序，而无需重新实现核心算法处理事件流。然而，这些子系统是唯一的几种方式来获得的</w:t>
+      </w:r>
+      <w:r>
+        <w:rPr>
+          <w:rFonts w:ascii="Arial" w:eastAsia="宋体" w:hAnsi="Arial" w:cs="Arial"/>
+          <w:color w:val="333333"/>
+          <w:kern w:val="0"/>
+          <w:sz w:val="23"/>
+          <w:szCs w:val="23"/>
+        </w:rPr>
+        <w:t>CEP</w:t>
+      </w:r>
+      <w:r>
+        <w:rPr>
+          <w:rFonts w:ascii="Arial" w:eastAsia="宋体" w:hAnsi="Arial" w:cs="Arial"/>
+          <w:color w:val="333333"/>
+          <w:kern w:val="0"/>
+          <w:sz w:val="23"/>
+          <w:szCs w:val="23"/>
+        </w:rPr>
+        <w:t>的功能之一，事实上，该实施</w:t>
+      </w:r>
+      <w:r>
+        <w:rPr>
+          <w:rFonts w:ascii="Arial" w:eastAsia="宋体" w:hAnsi="Arial" w:cs="Arial"/>
+          <w:color w:val="333333"/>
+          <w:kern w:val="0"/>
+          <w:sz w:val="23"/>
+          <w:szCs w:val="23"/>
+        </w:rPr>
+        <w:t>CEP</w:t>
+      </w:r>
+      <w:r>
+        <w:rPr>
+          <w:rFonts w:ascii="Arial" w:eastAsia="宋体" w:hAnsi="Arial" w:cs="Arial"/>
+          <w:color w:val="333333"/>
+          <w:kern w:val="0"/>
+          <w:sz w:val="23"/>
+          <w:szCs w:val="23"/>
+        </w:rPr>
+        <w:t>逻辑大多数应用程序不使用这些子系统。</w:t>
+      </w:r>
+    </w:p>
+    <w:p>
+      <w:pPr>
+        <w:widowControl/>
+        <w:shd w:val="clear" w:color="auto" w:fill="FFFFFF"/>
+        <w:spacing w:after="360"/>
+        <w:jc w:val="left"/>
+        <w:textAlignment w:val="baseline"/>
+        <w:rPr>
+          <w:rFonts w:ascii="Arial" w:eastAsia="宋体" w:hAnsi="Arial" w:cs="Arial"/>
+          <w:color w:val="333333"/>
+          <w:kern w:val="0"/>
+          <w:sz w:val="23"/>
+          <w:szCs w:val="23"/>
+        </w:rPr>
+      </w:pPr>
+      <w:r>
+        <w:rPr>
+          <w:rFonts w:ascii="Arial" w:eastAsia="宋体" w:hAnsi="Arial" w:cs="Arial"/>
+          <w:color w:val="333333"/>
+          <w:kern w:val="0"/>
+          <w:sz w:val="23"/>
+          <w:szCs w:val="23"/>
+        </w:rPr>
+        <w:t>最</w:t>
+      </w:r>
+      <w:r>
+        <w:rPr>
+          <w:rFonts w:ascii="Arial" w:eastAsia="宋体" w:hAnsi="Arial" w:cs="Arial"/>
+          <w:color w:val="333333"/>
+          <w:kern w:val="0"/>
+          <w:sz w:val="23"/>
+          <w:szCs w:val="23"/>
+        </w:rPr>
+        <w:t>CEP</w:t>
+      </w:r>
+      <w:r>
+        <w:rPr>
+          <w:rFonts w:ascii="Arial" w:eastAsia="宋体" w:hAnsi="Arial" w:cs="Arial"/>
+          <w:color w:val="333333"/>
+          <w:kern w:val="0"/>
+          <w:sz w:val="23"/>
+          <w:szCs w:val="23"/>
+        </w:rPr>
+        <w:t>是作为较大产品的一部分获得。公司收购打包应用程序或订阅已在幕后嵌入式</w:t>
+      </w:r>
+      <w:r>
+        <w:rPr>
+          <w:rFonts w:ascii="Arial" w:eastAsia="宋体" w:hAnsi="Arial" w:cs="Arial"/>
+          <w:color w:val="333333"/>
+          <w:kern w:val="0"/>
+          <w:sz w:val="23"/>
+          <w:szCs w:val="23"/>
+        </w:rPr>
+        <w:t>CEP</w:t>
+      </w:r>
+      <w:r>
+        <w:rPr>
+          <w:rFonts w:ascii="Arial" w:eastAsia="宋体" w:hAnsi="Arial" w:cs="Arial"/>
+          <w:color w:val="333333"/>
+          <w:kern w:val="0"/>
+          <w:sz w:val="23"/>
+          <w:szCs w:val="23"/>
+        </w:rPr>
+        <w:t>一个</w:t>
+      </w:r>
+      <w:r>
+        <w:rPr>
+          <w:rFonts w:ascii="Arial" w:eastAsia="宋体" w:hAnsi="Arial" w:cs="Arial"/>
+          <w:color w:val="333333"/>
+          <w:kern w:val="0"/>
+          <w:sz w:val="23"/>
+          <w:szCs w:val="23"/>
+        </w:rPr>
+        <w:t>SaaS</w:t>
+      </w:r>
+      <w:r>
+        <w:rPr>
+          <w:rFonts w:ascii="Arial" w:eastAsia="宋体" w:hAnsi="Arial" w:cs="Arial"/>
+          <w:color w:val="333333"/>
+          <w:kern w:val="0"/>
+          <w:sz w:val="23"/>
+          <w:szCs w:val="23"/>
+        </w:rPr>
+        <w:t>服务。公司正在购买这种情况，要求事件处理的溶液中，它可能没有意识到正在使用的</w:t>
+      </w:r>
+      <w:r>
+        <w:rPr>
+          <w:rFonts w:ascii="Arial" w:eastAsia="宋体" w:hAnsi="Arial" w:cs="Arial"/>
+          <w:color w:val="333333"/>
+          <w:kern w:val="0"/>
+          <w:sz w:val="23"/>
+          <w:szCs w:val="23"/>
+        </w:rPr>
+        <w:t>CEP</w:t>
+      </w:r>
+      <w:r>
+        <w:rPr>
+          <w:rFonts w:ascii="Arial" w:eastAsia="宋体" w:hAnsi="Arial" w:cs="Arial"/>
+          <w:color w:val="333333"/>
+          <w:kern w:val="0"/>
+          <w:sz w:val="23"/>
+          <w:szCs w:val="23"/>
+        </w:rPr>
+        <w:t>。例如，供应链可视化产品</w:t>
+      </w:r>
+      <w:r>
+        <w:rPr>
+          <w:rFonts w:ascii="Arial" w:eastAsia="宋体" w:hAnsi="Arial" w:cs="Arial"/>
+          <w:color w:val="333333"/>
+          <w:kern w:val="0"/>
+          <w:sz w:val="23"/>
+          <w:szCs w:val="23"/>
+        </w:rPr>
+        <w:t>; </w:t>
+      </w:r>
+      <w:r>
+        <w:rPr>
+          <w:rFonts w:ascii="Arial" w:eastAsia="宋体" w:hAnsi="Arial" w:cs="Arial"/>
+          <w:color w:val="333333"/>
+          <w:kern w:val="0"/>
+          <w:sz w:val="23"/>
+          <w:szCs w:val="23"/>
+        </w:rPr>
+        <w:t>安全性信息，甚至管理（</w:t>
+      </w:r>
+      <w:r>
+        <w:rPr>
+          <w:rFonts w:ascii="Arial" w:eastAsia="宋体" w:hAnsi="Arial" w:cs="Arial"/>
+          <w:color w:val="333333"/>
+          <w:kern w:val="0"/>
+          <w:sz w:val="23"/>
+          <w:szCs w:val="23"/>
+        </w:rPr>
+        <w:t>SIEM</w:t>
+      </w:r>
+      <w:r>
+        <w:rPr>
+          <w:rFonts w:ascii="Arial" w:eastAsia="宋体" w:hAnsi="Arial" w:cs="Arial"/>
+          <w:color w:val="333333"/>
+          <w:kern w:val="0"/>
+          <w:sz w:val="23"/>
+          <w:szCs w:val="23"/>
+        </w:rPr>
+        <w:t>）产品</w:t>
+      </w:r>
+      <w:r>
+        <w:rPr>
+          <w:rFonts w:ascii="Arial" w:eastAsia="宋体" w:hAnsi="Arial" w:cs="Arial"/>
+          <w:color w:val="333333"/>
+          <w:kern w:val="0"/>
+          <w:sz w:val="23"/>
+          <w:szCs w:val="23"/>
+        </w:rPr>
+        <w:t>; </w:t>
+      </w:r>
+      <w:r>
+        <w:rPr>
+          <w:rFonts w:ascii="Arial" w:eastAsia="宋体" w:hAnsi="Arial" w:cs="Arial"/>
+          <w:color w:val="333333"/>
+          <w:kern w:val="0"/>
+          <w:sz w:val="23"/>
+          <w:szCs w:val="23"/>
+        </w:rPr>
+        <w:t>某些类型的欺诈检测和治理，风险和法规遵从（</w:t>
+      </w:r>
+      <w:r>
+        <w:rPr>
+          <w:rFonts w:ascii="Arial" w:eastAsia="宋体" w:hAnsi="Arial" w:cs="Arial"/>
+          <w:color w:val="333333"/>
+          <w:kern w:val="0"/>
+          <w:sz w:val="23"/>
+          <w:szCs w:val="23"/>
+        </w:rPr>
+        <w:t>GRC</w:t>
+      </w:r>
+      <w:r>
+        <w:rPr>
+          <w:rFonts w:ascii="Arial" w:eastAsia="宋体" w:hAnsi="Arial" w:cs="Arial"/>
+          <w:color w:val="333333"/>
+          <w:kern w:val="0"/>
+          <w:sz w:val="23"/>
+          <w:szCs w:val="23"/>
+        </w:rPr>
+        <w:t>）的产品</w:t>
+      </w:r>
+      <w:r>
+        <w:rPr>
+          <w:rFonts w:ascii="Arial" w:eastAsia="宋体" w:hAnsi="Arial" w:cs="Arial"/>
+          <w:color w:val="333333"/>
+          <w:kern w:val="0"/>
+          <w:sz w:val="23"/>
+          <w:szCs w:val="23"/>
+        </w:rPr>
+        <w:t>; </w:t>
+      </w:r>
+      <w:r>
+        <w:rPr>
+          <w:rFonts w:ascii="Arial" w:eastAsia="宋体" w:hAnsi="Arial" w:cs="Arial"/>
+          <w:color w:val="333333"/>
+          <w:kern w:val="0"/>
+          <w:sz w:val="23"/>
+          <w:szCs w:val="23"/>
+        </w:rPr>
+        <w:t>系统和网络监控系统</w:t>
+      </w:r>
+      <w:r>
+        <w:rPr>
+          <w:rFonts w:ascii="Arial" w:eastAsia="宋体" w:hAnsi="Arial" w:cs="Arial"/>
+          <w:color w:val="333333"/>
+          <w:kern w:val="0"/>
+          <w:sz w:val="23"/>
+          <w:szCs w:val="23"/>
+        </w:rPr>
+        <w:t>; </w:t>
+      </w:r>
+      <w:r>
+        <w:rPr>
+          <w:rFonts w:ascii="Arial" w:eastAsia="宋体" w:hAnsi="Arial" w:cs="Arial"/>
+          <w:color w:val="333333"/>
+          <w:kern w:val="0"/>
+          <w:sz w:val="23"/>
+          <w:szCs w:val="23"/>
+        </w:rPr>
+        <w:t>业务活动监控（</w:t>
+      </w:r>
+      <w:r>
+        <w:rPr>
+          <w:rFonts w:ascii="Arial" w:eastAsia="宋体" w:hAnsi="Arial" w:cs="Arial"/>
+          <w:color w:val="333333"/>
+          <w:kern w:val="0"/>
+          <w:sz w:val="23"/>
+          <w:szCs w:val="23"/>
+        </w:rPr>
+        <w:t>BAM</w:t>
+      </w:r>
+      <w:r>
+        <w:rPr>
+          <w:rFonts w:ascii="Arial" w:eastAsia="宋体" w:hAnsi="Arial" w:cs="Arial"/>
+          <w:color w:val="333333"/>
+          <w:kern w:val="0"/>
+          <w:sz w:val="23"/>
+          <w:szCs w:val="23"/>
+        </w:rPr>
+        <w:t>）工具</w:t>
+      </w:r>
+      <w:r>
+        <w:rPr>
+          <w:rFonts w:ascii="Arial" w:eastAsia="宋体" w:hAnsi="Arial" w:cs="Arial"/>
+          <w:color w:val="333333"/>
+          <w:kern w:val="0"/>
+          <w:sz w:val="23"/>
+          <w:szCs w:val="23"/>
+        </w:rPr>
+        <w:t>; </w:t>
+      </w:r>
+      <w:r>
+        <w:rPr>
+          <w:rFonts w:ascii="Arial" w:eastAsia="宋体" w:hAnsi="Arial" w:cs="Arial"/>
+          <w:color w:val="333333"/>
+          <w:kern w:val="0"/>
+          <w:sz w:val="23"/>
+          <w:szCs w:val="23"/>
+        </w:rPr>
+        <w:t>和许多其他类别的软件实现</w:t>
+      </w:r>
+      <w:r>
+        <w:rPr>
+          <w:rFonts w:ascii="Arial" w:eastAsia="宋体" w:hAnsi="Arial" w:cs="Arial"/>
+          <w:color w:val="333333"/>
+          <w:kern w:val="0"/>
+          <w:sz w:val="23"/>
+          <w:szCs w:val="23"/>
+        </w:rPr>
+        <w:t>CEP</w:t>
+      </w:r>
+      <w:r>
+        <w:rPr>
+          <w:rFonts w:ascii="Arial" w:eastAsia="宋体" w:hAnsi="Arial" w:cs="Arial"/>
+          <w:color w:val="333333"/>
+          <w:kern w:val="0"/>
+          <w:sz w:val="23"/>
+          <w:szCs w:val="23"/>
+        </w:rPr>
+        <w:t>逻辑的一些或大或小数额。在少数情况下，这些产品或</w:t>
+      </w:r>
+      <w:r>
+        <w:rPr>
+          <w:rFonts w:ascii="Arial" w:eastAsia="宋体" w:hAnsi="Arial" w:cs="Arial"/>
+          <w:color w:val="333333"/>
+          <w:kern w:val="0"/>
+          <w:sz w:val="23"/>
+          <w:szCs w:val="23"/>
+        </w:rPr>
+        <w:t>SaaS</w:t>
+      </w:r>
+      <w:r>
+        <w:rPr>
+          <w:rFonts w:ascii="Arial" w:eastAsia="宋体" w:hAnsi="Arial" w:cs="Arial"/>
+          <w:color w:val="333333"/>
+          <w:kern w:val="0"/>
+          <w:sz w:val="23"/>
+          <w:szCs w:val="23"/>
+        </w:rPr>
+        <w:t>产品的开发人员已经利用上面列出，以减少他们必须编写的代码量的通用事件处理平台。但在大多数情况下，开发人员实现的在新的代码事件处理算法的一个专门的子集，以满足他们的应用程序的目的。</w:t>
+      </w:r>
+    </w:p>
+    <w:p>
+      <w:pPr>
+        <w:widowControl/>
+        <w:shd w:val="clear" w:color="auto" w:fill="FFFFFF"/>
+        <w:spacing w:after="360"/>
+        <w:jc w:val="left"/>
+        <w:textAlignment w:val="baseline"/>
+        <w:rPr>
+          <w:rFonts w:ascii="Arial" w:eastAsia="宋体" w:hAnsi="Arial" w:cs="Arial"/>
+          <w:color w:val="333333"/>
+          <w:kern w:val="0"/>
+          <w:sz w:val="23"/>
+          <w:szCs w:val="23"/>
+        </w:rPr>
+      </w:pPr>
+      <w:r>
+        <w:rPr>
+          <w:rFonts w:ascii="Arial" w:eastAsia="宋体" w:hAnsi="Arial" w:cs="Arial"/>
+          <w:color w:val="333333"/>
+          <w:kern w:val="0"/>
+          <w:sz w:val="23"/>
+          <w:szCs w:val="23"/>
+        </w:rPr>
+        <w:t>一些用户企业都写有</w:t>
+      </w:r>
+      <w:r>
+        <w:rPr>
+          <w:rFonts w:ascii="Arial" w:eastAsia="宋体" w:hAnsi="Arial" w:cs="Arial"/>
+          <w:color w:val="333333"/>
+          <w:kern w:val="0"/>
+          <w:sz w:val="23"/>
+          <w:szCs w:val="23"/>
+        </w:rPr>
+        <w:t>CEP</w:t>
+      </w:r>
+      <w:r>
+        <w:rPr>
+          <w:rFonts w:ascii="Arial" w:eastAsia="宋体" w:hAnsi="Arial" w:cs="Arial"/>
+          <w:color w:val="333333"/>
+          <w:kern w:val="0"/>
+          <w:sz w:val="23"/>
+          <w:szCs w:val="23"/>
+        </w:rPr>
+        <w:t>逻辑的自定义应用程序，而不是利用一个现成的现成事件处理平台。这是</w:t>
+      </w:r>
+      <w:r>
+        <w:rPr>
+          <w:rFonts w:ascii="Arial" w:eastAsia="宋体" w:hAnsi="Arial" w:cs="Arial"/>
+          <w:color w:val="333333"/>
+          <w:kern w:val="0"/>
+          <w:sz w:val="23"/>
+          <w:szCs w:val="23"/>
+        </w:rPr>
+        <w:t>20</w:t>
+      </w:r>
+      <w:r>
+        <w:rPr>
+          <w:rFonts w:ascii="Arial" w:eastAsia="宋体" w:hAnsi="Arial" w:cs="Arial"/>
+          <w:color w:val="333333"/>
+          <w:kern w:val="0"/>
+          <w:sz w:val="23"/>
+          <w:szCs w:val="23"/>
+        </w:rPr>
+        <w:t>世纪</w:t>
+      </w:r>
+      <w:r>
+        <w:rPr>
+          <w:rFonts w:ascii="Arial" w:eastAsia="宋体" w:hAnsi="Arial" w:cs="Arial"/>
+          <w:color w:val="333333"/>
+          <w:kern w:val="0"/>
+          <w:sz w:val="23"/>
+          <w:szCs w:val="23"/>
+        </w:rPr>
+        <w:t>90</w:t>
+      </w:r>
+      <w:r>
+        <w:rPr>
+          <w:rFonts w:ascii="Arial" w:eastAsia="宋体" w:hAnsi="Arial" w:cs="Arial"/>
+          <w:color w:val="333333"/>
+          <w:kern w:val="0"/>
+          <w:sz w:val="23"/>
+          <w:szCs w:val="23"/>
+        </w:rPr>
+        <w:t>年代和</w:t>
+      </w:r>
+      <w:r>
+        <w:rPr>
+          <w:rFonts w:ascii="Arial" w:eastAsia="宋体" w:hAnsi="Arial" w:cs="Arial"/>
+          <w:color w:val="333333"/>
+          <w:kern w:val="0"/>
+          <w:sz w:val="23"/>
+          <w:szCs w:val="23"/>
+        </w:rPr>
+        <w:t>21</w:t>
+      </w:r>
+      <w:r>
+        <w:rPr>
+          <w:rFonts w:ascii="Arial" w:eastAsia="宋体" w:hAnsi="Arial" w:cs="Arial"/>
+          <w:color w:val="333333"/>
+          <w:kern w:val="0"/>
+          <w:sz w:val="23"/>
+          <w:szCs w:val="23"/>
+        </w:rPr>
+        <w:t>世纪初尤为常见上面列出的子系统广泛使用之前，一些开发商仍然选择写性能或成本的原因自己</w:t>
+      </w:r>
+      <w:r>
+        <w:rPr>
+          <w:rFonts w:ascii="Arial" w:eastAsia="宋体" w:hAnsi="Arial" w:cs="Arial"/>
+          <w:color w:val="333333"/>
+          <w:kern w:val="0"/>
+          <w:sz w:val="23"/>
+          <w:szCs w:val="23"/>
+        </w:rPr>
+        <w:t>CEP</w:t>
+      </w:r>
+      <w:r>
+        <w:rPr>
+          <w:rFonts w:ascii="Arial" w:eastAsia="宋体" w:hAnsi="Arial" w:cs="Arial"/>
+          <w:color w:val="333333"/>
+          <w:kern w:val="0"/>
+          <w:sz w:val="23"/>
+          <w:szCs w:val="23"/>
+        </w:rPr>
+        <w:t>逻辑。例如，大型银行及相关金融服务公司已经做了前端办公系统的资本市场有自己的嵌入式</w:t>
+      </w:r>
+      <w:r>
+        <w:rPr>
+          <w:rFonts w:ascii="Arial" w:eastAsia="宋体" w:hAnsi="Arial" w:cs="Arial"/>
+          <w:color w:val="333333"/>
+          <w:kern w:val="0"/>
+          <w:sz w:val="23"/>
+          <w:szCs w:val="23"/>
+        </w:rPr>
+        <w:t>CEP</w:t>
+      </w:r>
+      <w:r>
+        <w:rPr>
+          <w:rFonts w:ascii="Arial" w:eastAsia="宋体" w:hAnsi="Arial" w:cs="Arial"/>
+          <w:color w:val="333333"/>
+          <w:kern w:val="0"/>
+          <w:sz w:val="23"/>
+          <w:szCs w:val="23"/>
+        </w:rPr>
+        <w:t>逻辑交易。</w:t>
+      </w:r>
+    </w:p>
+    <w:p>
+      <w:pPr>
+        <w:widowControl/>
+        <w:shd w:val="clear" w:color="auto" w:fill="FFFFFF"/>
+        <w:spacing w:after="360"/>
+        <w:jc w:val="left"/>
+        <w:textAlignment w:val="baseline"/>
+        <w:rPr>
+          <w:rFonts w:ascii="Arial" w:eastAsia="宋体" w:hAnsi="Arial" w:cs="Arial"/>
+          <w:color w:val="333333"/>
+          <w:kern w:val="0"/>
+          <w:sz w:val="23"/>
+          <w:szCs w:val="23"/>
+        </w:rPr>
+      </w:pPr>
+      <w:r>
+        <w:rPr>
+          <w:rFonts w:ascii="Arial" w:eastAsia="宋体" w:hAnsi="Arial" w:cs="Arial"/>
+          <w:color w:val="333333"/>
+          <w:kern w:val="0"/>
+          <w:sz w:val="23"/>
+          <w:szCs w:val="23"/>
+        </w:rPr>
+        <w:t>每个公司都有它已经使用了幕后</w:t>
+      </w:r>
+      <w:r>
+        <w:rPr>
+          <w:rFonts w:ascii="Arial" w:eastAsia="宋体" w:hAnsi="Arial" w:cs="Arial"/>
+          <w:color w:val="333333"/>
+          <w:kern w:val="0"/>
+          <w:sz w:val="23"/>
+          <w:szCs w:val="23"/>
+        </w:rPr>
+        <w:t>CEP</w:t>
+      </w:r>
+      <w:r>
+        <w:rPr>
+          <w:rFonts w:ascii="Arial" w:eastAsia="宋体" w:hAnsi="Arial" w:cs="Arial"/>
+          <w:color w:val="333333"/>
+          <w:kern w:val="0"/>
+          <w:sz w:val="23"/>
+          <w:szCs w:val="23"/>
+        </w:rPr>
+        <w:t>实现一定量的应用程序或</w:t>
+      </w:r>
+      <w:r>
+        <w:rPr>
+          <w:rFonts w:ascii="Arial" w:eastAsia="宋体" w:hAnsi="Arial" w:cs="Arial"/>
+          <w:color w:val="333333"/>
+          <w:kern w:val="0"/>
+          <w:sz w:val="23"/>
+          <w:szCs w:val="23"/>
+        </w:rPr>
+        <w:t>SaaS</w:t>
+      </w:r>
+      <w:r>
+        <w:rPr>
+          <w:rFonts w:ascii="Arial" w:eastAsia="宋体" w:hAnsi="Arial" w:cs="Arial"/>
+          <w:color w:val="333333"/>
+          <w:kern w:val="0"/>
+          <w:sz w:val="23"/>
+          <w:szCs w:val="23"/>
+        </w:rPr>
+        <w:t>解决方案的地方。越来越多的公司需要的那种这里列出来支持高要求，高吞吐量，低延迟的应</w:t>
+      </w:r>
+      <w:r>
+        <w:rPr>
+          <w:rFonts w:ascii="Arial" w:eastAsia="宋体" w:hAnsi="Arial" w:cs="Arial"/>
+          <w:color w:val="333333"/>
+          <w:kern w:val="0"/>
+          <w:sz w:val="23"/>
+          <w:szCs w:val="23"/>
+        </w:rPr>
+        <w:lastRenderedPageBreak/>
+        <w:t>用中，事件处理逻辑是主要的业务问题，事件处理子系统。在这两种情况下，你越了解</w:t>
+      </w:r>
+      <w:r>
+        <w:rPr>
+          <w:rFonts w:ascii="Arial" w:eastAsia="宋体" w:hAnsi="Arial" w:cs="Arial"/>
+          <w:color w:val="333333"/>
+          <w:kern w:val="0"/>
+          <w:sz w:val="23"/>
+          <w:szCs w:val="23"/>
+        </w:rPr>
+        <w:t>CEP</w:t>
+      </w:r>
+      <w:r>
+        <w:rPr>
+          <w:rFonts w:ascii="Arial" w:eastAsia="宋体" w:hAnsi="Arial" w:cs="Arial"/>
+          <w:color w:val="333333"/>
+          <w:kern w:val="0"/>
+          <w:sz w:val="23"/>
+          <w:szCs w:val="23"/>
+        </w:rPr>
+        <w:t>，更好的将您的应用程序体系结构。</w:t>
+      </w:r>
+    </w:p>
+    <w:p>
+      <w:pPr>
+        <w:widowControl/>
+        <w:shd w:val="clear" w:color="auto" w:fill="FFFFFF"/>
+        <w:spacing w:after="360"/>
+        <w:jc w:val="left"/>
+        <w:textAlignment w:val="baseline"/>
+        <w:rPr>
+          <w:rFonts w:ascii="Arial" w:eastAsia="宋体" w:hAnsi="Arial" w:cs="Arial" w:hint="eastAsia"/>
+          <w:color w:val="333333"/>
+          <w:kern w:val="0"/>
+          <w:sz w:val="23"/>
+          <w:szCs w:val="23"/>
+        </w:rPr>
+      </w:pPr>
+      <w:r>
+        <w:rPr>
+          <w:noProof/>
+        </w:rPr>
+        <w:drawing>
+          <wp:inline distT="0" distB="0" distL="0" distR="0" wp14:anchorId="180C9352" wp14:editId="0CFBBBEB">
+            <wp:extent cx="5274310" cy="2939415"/>
+            <wp:effectExtent l="0" t="0" r="2540" b="0"/>
+            <wp:docPr id="13" name="图片 13"/>
+            <wp:cNvGraphicFramePr>
+              <a:graphicFrameLocks xmlns:a="http://schemas.openxmlformats.org/drawingml/2006/main" noChangeAspect="1"/>
+            </wp:cNvGraphicFramePr>
+            <a:graphic xmlns:a="http://schemas.openxmlformats.org/drawingml/2006/main">
+              <a:graphicData uri="http://schemas.openxmlformats.org/drawingml/2006/picture">
+                <pic:pic xmlns:pic="http://schemas.openxmlformats.org/drawingml/2006/picture">
+                  <pic:nvPicPr>
+                    <pic:cNvPr id="1" name=""/>
+                    <pic:cNvPicPr/>
+                  </pic:nvPicPr>
+                  <pic:blipFill>
+                    <a:blip r:embed="rId16"/>
+                    <a:stretch>
+                      <a:fillRect/>
+                    </a:stretch>
+                  </pic:blipFill>
+                  <pic:spPr>
+                    <a:xfrm>
+                      <a:off x="0" y="0"/>
+                      <a:ext cx="5274310" cy="2939415"/>
+                    </a:xfrm>
+                    <a:prstGeom prst="rect">
+                      <a:avLst/>
+                    </a:prstGeom>
+                  </pic:spPr>
+                </pic:pic>
+              </a:graphicData>
+            </a:graphic>
+          </wp:inline>
+        </w:drawing>
+      </w:r>
+      <w:bookmarkStart w:id="0" w:name="_GoBack"/>
+      <w:bookmarkEnd w:id="0"/>
+    </w:p>
+    <w:p>
+      <w:pPr>
+        <w:pStyle w:val="a5"/>
+        <w:spacing w:before="0" w:beforeAutospacing="0" w:after="360" w:afterAutospacing="0" w:line="389" w:lineRule="atLeast"/>
+        <w:textAlignment w:val="baseline"/>
+        <w:rPr>
+          <w:rFonts w:ascii="inherit" w:hAnsi="inherit" w:cs="Arial" w:hint="eastAsia"/>
+          <w:color w:val="333333"/>
+          <w:sz w:val="23"/>
+          <w:szCs w:val="23"/>
+        </w:rPr>
+      </w:pPr>
+    </w:p>
+    <w:p>
+      <w:pPr>
+        <w:rPr>
+          <w:rFonts w:ascii="Arial" w:hAnsi="Arial" w:cs="Arial" w:hint="eastAsia"/>
+          <w:color w:val="000000"/>
+          <w:szCs w:val="21"/>
+          <w:shd w:val="clear" w:color="auto" w:fill="FFFFFF"/>
+        </w:rPr>
+      </w:pPr>
+    </w:p>
+    <w:p>
+      <w:pPr>
+        <w:rPr>
+          <w:rFonts w:ascii="Arial" w:hAnsi="Arial" w:cs="Arial" w:hint="eastAsia"/>
           <w:b/>
           <w:color w:val="000000"/>
           <w:szCs w:val="21"/>
@@ -1096,8 +9537,6 @@
           <w:docGrid w:type="lines" w:linePitch="312"/>
         </w:sectPr>
       </w:pPr>
-      <w:bookmarkStart w:id="0" w:name="_GoBack"/>
-      <w:bookmarkEnd w:id="0"/>
     </w:p>
     <w:p>
       <w:pPr>
@@ -1356,7 +9795,7 @@
                     </pic:cNvPicPr>
                   </pic:nvPicPr>
                   <pic:blipFill rotWithShape="1">
-                    <a:blip r:embed="rId10" cstate="print">
+                    <a:blip r:embed="rId17" cstate="print">
                       <a:extLst>
                         <a:ext uri="{28A0092B-C50C-407E-A947-70E740481C1C}">
                           <a14:useLocalDpi xmlns:a14="http://schemas.microsoft.com/office/drawing/2010/main" val="0"/>
@@ -3137,7 +11576,7 @@
                     <pic:cNvPicPr/>
                   </pic:nvPicPr>
                   <pic:blipFill>
-                    <a:blip r:embed="rId11"/>
+                    <a:blip r:embed="rId18"/>
                     <a:stretch>
                       <a:fillRect/>
                     </a:stretch>
@@ -6635,7 +15074,7 @@
         </w:rPr>
         <w:t>对于那些只是把数据从</w:t>
       </w:r>
-      <w:hyperlink r:id="rId12" w:tgtFrame="_blank" w:tooltip="MySQL知识库" w:history="1">
+      <w:hyperlink r:id="rId19" w:tgtFrame="_blank" w:tooltip="MySQL知识库" w:history="1">
         <w:r>
           <w:rPr>
             <w:rStyle w:val="a4"/>
@@ -6658,7 +15097,7 @@
         </w:rPr>
         <w:t>中传入传出，并不做更多事情的应用程序，最好不要使用规则引擎。但是，当在</w:t>
       </w:r>
-      <w:hyperlink r:id="rId13" w:tgtFrame="_blank" w:tooltip="Java EE知识库" w:history="1">
+      <w:hyperlink r:id="rId20" w:tgtFrame="_blank" w:tooltip="Java EE知识库" w:history="1">
         <w:r>
           <w:rPr>
             <w:rStyle w:val="a4"/>
@@ -7006,7 +15445,7 @@
         </w:rPr>
         <w:t>，规则引擎根据既定事实和知识库按照一定的</w:t>
       </w:r>
-      <w:hyperlink r:id="rId14" w:tgtFrame="_blank" w:tooltip="算法与数据结构知识库" w:history="1">
+      <w:hyperlink r:id="rId21" w:tgtFrame="_blank" w:tooltip="算法与数据结构知识库" w:history="1">
         <w:r>
           <w:rPr>
             <w:rStyle w:val="a4"/>
@@ -12974,7 +21413,7 @@
         </w:rPr>
         <w:t>，属于人工智能范畴，最早应用于</w:t>
       </w:r>
-      <w:hyperlink r:id="rId15" w:tgtFrame="_blank" w:history="1">
+      <w:hyperlink r:id="rId22" w:tgtFrame="_blank" w:history="1">
         <w:r>
           <w:rPr>
             <w:color w:val="333333"/>
@@ -12991,7 +21430,7 @@
         </w:rPr>
         <w:t>中，具有处理不确定信息的能力。作为一种不确定推理方法，证据理论的主要特点是：满足比</w:t>
       </w:r>
-      <w:hyperlink r:id="rId16" w:tgtFrame="_blank" w:history="1">
+      <w:hyperlink r:id="rId23" w:tgtFrame="_blank" w:history="1">
         <w:r>
           <w:rPr>
             <w:color w:val="333333"/>
@@ -13316,7 +21755,7 @@
                     </pic:cNvPicPr>
                   </pic:nvPicPr>
                   <pic:blipFill>
-                    <a:blip r:embed="rId17">
+                    <a:blip r:embed="rId24">
                       <a:extLst>
                         <a:ext uri="{28A0092B-C50C-407E-A947-70E740481C1C}">
                           <a14:useLocalDpi xmlns:a14="http://schemas.microsoft.com/office/drawing/2010/main" val="0"/>
@@ -13375,7 +21814,7 @@
                     <pic:cNvPicPr/>
                   </pic:nvPicPr>
                   <pic:blipFill>
-                    <a:blip r:embed="rId18"/>
+                    <a:blip r:embed="rId25"/>
                     <a:stretch>
                       <a:fillRect/>
                     </a:stretch>
@@ -13646,7 +22085,7 @@
                     <pic:cNvPicPr/>
                   </pic:nvPicPr>
                   <pic:blipFill>
-                    <a:blip r:embed="rId19"/>
+                    <a:blip r:embed="rId26"/>
                     <a:stretch>
                       <a:fillRect/>
                     </a:stretch>
@@ -13718,6 +22157,155 @@
 <file path=word/numbering.xml><?xml version="1.0" encoding="utf-8"?>
 <w:numbering xmlns:wpc="http://schemas.microsoft.com/office/word/2010/wordprocessingCanvas" xmlns:cx="http://schemas.microsoft.com/office/drawing/2014/chartex" xmlns:cx1="http://schemas.microsoft.com/office/drawing/2015/9/8/chartex" xmlns:cx2="http://schemas.microsoft.com/office/drawing/2015/10/21/chartex" xmlns:mc="http://schemas.openxmlformats.org/markup-compatibility/2006" xmlns:o="urn:schemas-microsoft-com:office:office" xmlns:r="http://schemas.openxmlformats.org/officeDocument/2006/relationships" xmlns:m="http://schemas.openxmlformats.org/officeDocument/2006/math" xmlns:v="urn:schemas-microsoft-com:vml" xmlns:wp14="http://schemas.microsoft.com/office/word/2010/wordprocessingDrawing" xmlns:wp="http://schemas.openxmlformats.org/drawingml/2006/wordprocessingDrawing" xmlns:w10="urn:schemas-microsoft-com:office:word" xmlns:w="http://schemas.openxmlformats.org/wordprocessingml/2006/main" xmlns:w14="http://schemas.microsoft.com/office/word/2010/wordml" xmlns:w15="http://schemas.microsoft.com/office/word/2012/wordml" xmlns:w16se="http://schemas.microsoft.com/office/word/2015/wordml/symex" xmlns:wpg="http://schemas.microsoft.com/office/word/2010/wordprocessingGroup" xmlns:wpi="http://schemas.microsoft.com/office/word/2010/wordprocessingInk" xmlns:wne="http://schemas.microsoft.com/office/word/2006/wordml" xmlns:wps="http://schemas.microsoft.com/office/word/2010/wordprocessingShape" mc:Ignorable="w14 w15 w16se wp14">
   <w:abstractNum w:abstractNumId="0" w15:restartNumberingAfterBreak="0">
+    <w:nsid w:val="265C49E0"/>
+    <w:multiLevelType w:val="multilevel"/>
+    <w:tmpl w:val="CC985FFC"/>
+    <w:lvl w:ilvl="0">
+      <w:start w:val="1"/>
+      <w:numFmt w:val="bullet"/>
+      <w:lvlText w:val=""/>
+      <w:lvlJc w:val="left"/>
+      <w:pPr>
+        <w:tabs>
+          <w:tab w:val="num" w:pos="720"/>
+        </w:tabs>
+        <w:ind w:left="720" w:hanging="360"/>
+      </w:pPr>
+      <w:rPr>
+        <w:rFonts w:ascii="Symbol" w:hAnsi="Symbol" w:hint="default"/>
+        <w:sz w:val="20"/>
+      </w:rPr>
+    </w:lvl>
+    <w:lvl w:ilvl="1" w:tentative="1">
+      <w:start w:val="1"/>
+      <w:numFmt w:val="bullet"/>
+      <w:lvlText w:val=""/>
+      <w:lvlJc w:val="left"/>
+      <w:pPr>
+        <w:tabs>
+          <w:tab w:val="num" w:pos="1440"/>
+        </w:tabs>
+        <w:ind w:left="1440" w:hanging="360"/>
+      </w:pPr>
+      <w:rPr>
+        <w:rFonts w:ascii="Symbol" w:hAnsi="Symbol" w:hint="default"/>
+        <w:sz w:val="20"/>
+      </w:rPr>
+    </w:lvl>
+    <w:lvl w:ilvl="2" w:tentative="1">
+      <w:start w:val="1"/>
+      <w:numFmt w:val="bullet"/>
+      <w:lvlText w:val=""/>
+      <w:lvlJc w:val="left"/>
+      <w:pPr>
+        <w:tabs>
+          <w:tab w:val="num" w:pos="2160"/>
+        </w:tabs>
+        <w:ind w:left="2160" w:hanging="360"/>
+      </w:pPr>
+      <w:rPr>
+        <w:rFonts w:ascii="Symbol" w:hAnsi="Symbol" w:hint="default"/>
+        <w:sz w:val="20"/>
+      </w:rPr>
+    </w:lvl>
+    <w:lvl w:ilvl="3" w:tentative="1">
+      <w:start w:val="1"/>
+      <w:numFmt w:val="bullet"/>
+      <w:lvlText w:val=""/>
+      <w:lvlJc w:val="left"/>
+      <w:pPr>
+        <w:tabs>
+          <w:tab w:val="num" w:pos="2880"/>
+        </w:tabs>
+        <w:ind w:left="2880" w:hanging="360"/>
+      </w:pPr>
+      <w:rPr>
+        <w:rFonts w:ascii="Symbol" w:hAnsi="Symbol" w:hint="default"/>
+        <w:sz w:val="20"/>
+      </w:rPr>
+    </w:lvl>
+    <w:lvl w:ilvl="4" w:tentative="1">
+      <w:start w:val="1"/>
+      <w:numFmt w:val="bullet"/>
+      <w:lvlText w:val=""/>
+      <w:lvlJc w:val="left"/>
+      <w:pPr>
+        <w:tabs>
+          <w:tab w:val="num" w:pos="3600"/>
+        </w:tabs>
+        <w:ind w:left="3600" w:hanging="360"/>
+      </w:pPr>
+      <w:rPr>
+        <w:rFonts w:ascii="Symbol" w:hAnsi="Symbol" w:hint="default"/>
+        <w:sz w:val="20"/>
+      </w:rPr>
+    </w:lvl>
+    <w:lvl w:ilvl="5" w:tentative="1">
+      <w:start w:val="1"/>
+      <w:numFmt w:val="bullet"/>
+      <w:lvlText w:val=""/>
+      <w:lvlJc w:val="left"/>
+      <w:pPr>
+        <w:tabs>
+          <w:tab w:val="num" w:pos="4320"/>
+        </w:tabs>
+        <w:ind w:left="4320" w:hanging="360"/>
+      </w:pPr>
+      <w:rPr>
+        <w:rFonts w:ascii="Symbol" w:hAnsi="Symbol" w:hint="default"/>
+        <w:sz w:val="20"/>
+      </w:rPr>
+    </w:lvl>
+    <w:lvl w:ilvl="6" w:tentative="1">
+      <w:start w:val="1"/>
+      <w:numFmt w:val="bullet"/>
+      <w:lvlText w:val=""/>
+      <w:lvlJc w:val="left"/>
+      <w:pPr>
+        <w:tabs>
+          <w:tab w:val="num" w:pos="5040"/>
+        </w:tabs>
+        <w:ind w:left="5040" w:hanging="360"/>
+      </w:pPr>
+      <w:rPr>
+        <w:rFonts w:ascii="Symbol" w:hAnsi="Symbol" w:hint="default"/>
+        <w:sz w:val="20"/>
+      </w:rPr>
+    </w:lvl>
+    <w:lvl w:ilvl="7" w:tentative="1">
+      <w:start w:val="1"/>
+      <w:numFmt w:val="bullet"/>
+      <w:lvlText w:val=""/>
+      <w:lvlJc w:val="left"/>
+      <w:pPr>
+        <w:tabs>
+          <w:tab w:val="num" w:pos="5760"/>
+        </w:tabs>
+        <w:ind w:left="5760" w:hanging="360"/>
+      </w:pPr>
+      <w:rPr>
+        <w:rFonts w:ascii="Symbol" w:hAnsi="Symbol" w:hint="default"/>
+        <w:sz w:val="20"/>
+      </w:rPr>
+    </w:lvl>
+    <w:lvl w:ilvl="8" w:tentative="1">
+      <w:start w:val="1"/>
+      <w:numFmt w:val="bullet"/>
+      <w:lvlText w:val=""/>
+      <w:lvlJc w:val="left"/>
+      <w:pPr>
+        <w:tabs>
+          <w:tab w:val="num" w:pos="6480"/>
+        </w:tabs>
+        <w:ind w:left="6480" w:hanging="360"/>
+      </w:pPr>
+      <w:rPr>
+        <w:rFonts w:ascii="Symbol" w:hAnsi="Symbol" w:hint="default"/>
+        <w:sz w:val="20"/>
+      </w:rPr>
+    </w:lvl>
+  </w:abstractNum>
+  <w:abstractNum w:abstractNumId="1" w15:restartNumberingAfterBreak="0">
     <w:nsid w:val="2D607AD1"/>
     <w:multiLevelType w:val="hybridMultilevel"/>
     <w:tmpl w:val="C5DE5DFE"/>
@@ -13806,7 +22394,7 @@
       </w:pPr>
     </w:lvl>
   </w:abstractNum>
-  <w:abstractNum w:abstractNumId="1" w15:restartNumberingAfterBreak="0">
+  <w:abstractNum w:abstractNumId="2" w15:restartNumberingAfterBreak="0">
     <w:nsid w:val="354C5206"/>
     <w:multiLevelType w:val="hybridMultilevel"/>
     <w:tmpl w:val="361ACCC2"/>
@@ -13895,7 +22483,120 @@
       </w:pPr>
     </w:lvl>
   </w:abstractNum>
-  <w:abstractNum w:abstractNumId="2" w15:restartNumberingAfterBreak="0">
+  <w:abstractNum w:abstractNumId="3" w15:restartNumberingAfterBreak="0">
+    <w:nsid w:val="3A6918DD"/>
+    <w:multiLevelType w:val="multilevel"/>
+    <w:tmpl w:val="31B453E0"/>
+    <w:lvl w:ilvl="0">
+      <w:start w:val="1"/>
+      <w:numFmt w:val="decimal"/>
+      <w:lvlText w:val="%1."/>
+      <w:lvlJc w:val="left"/>
+      <w:pPr>
+        <w:tabs>
+          <w:tab w:val="num" w:pos="720"/>
+        </w:tabs>
+        <w:ind w:left="720" w:hanging="360"/>
+      </w:pPr>
+    </w:lvl>
+    <w:lvl w:ilvl="1" w:tentative="1">
+      <w:start w:val="1"/>
+      <w:numFmt w:val="decimal"/>
+      <w:lvlText w:val="%2."/>
+      <w:lvlJc w:val="left"/>
+      <w:pPr>
+        <w:tabs>
+          <w:tab w:val="num" w:pos="1440"/>
+        </w:tabs>
+        <w:ind w:left="1440" w:hanging="360"/>
+      </w:pPr>
+    </w:lvl>
+    <w:lvl w:ilvl="2" w:tentative="1">
+      <w:start w:val="1"/>
+      <w:numFmt w:val="decimal"/>
+      <w:lvlText w:val="%3."/>
+      <w:lvlJc w:val="left"/>
+      <w:pPr>
+        <w:tabs>
+          <w:tab w:val="num" w:pos="2160"/>
+        </w:tabs>
+        <w:ind w:left="2160" w:hanging="360"/>
+      </w:pPr>
+    </w:lvl>
+    <w:lvl w:ilvl="3" w:tentative="1">
+      <w:start w:val="1"/>
+      <w:numFmt w:val="decimal"/>
+      <w:lvlText w:val="%4."/>
+      <w:lvlJc w:val="left"/>
+      <w:pPr>
+        <w:tabs>
+          <w:tab w:val="num" w:pos="2880"/>
+        </w:tabs>
+        <w:ind w:left="2880" w:hanging="360"/>
+      </w:pPr>
+    </w:lvl>
+    <w:lvl w:ilvl="4" w:tentative="1">
+      <w:start w:val="1"/>
+      <w:numFmt w:val="decimal"/>
+      <w:lvlText w:val="%5."/>
+      <w:lvlJc w:val="left"/>
+      <w:pPr>
+        <w:tabs>
+          <w:tab w:val="num" w:pos="3600"/>
+        </w:tabs>
+        <w:ind w:left="3600" w:hanging="360"/>
+      </w:pPr>
+    </w:lvl>
+    <w:lvl w:ilvl="5" w:tentative="1">
+      <w:start w:val="1"/>
+      <w:numFmt w:val="decimal"/>
+      <w:lvlText w:val="%6."/>
+      <w:lvlJc w:val="left"/>
+      <w:pPr>
+        <w:tabs>
+          <w:tab w:val="num" w:pos="4320"/>
+        </w:tabs>
+        <w:ind w:left="4320" w:hanging="360"/>
+      </w:pPr>
+    </w:lvl>
+    <w:lvl w:ilvl="6" w:tentative="1">
+      <w:start w:val="1"/>
+      <w:numFmt w:val="decimal"/>
+      <w:lvlText w:val="%7."/>
+      <w:lvlJc w:val="left"/>
+      <w:pPr>
+        <w:tabs>
+          <w:tab w:val="num" w:pos="5040"/>
+        </w:tabs>
+        <w:ind w:left="5040" w:hanging="360"/>
+      </w:pPr>
+    </w:lvl>
+    <w:lvl w:ilvl="7" w:tentative="1">
+      <w:start w:val="1"/>
+      <w:numFmt w:val="decimal"/>
+      <w:lvlText w:val="%8."/>
+      <w:lvlJc w:val="left"/>
+      <w:pPr>
+        <w:tabs>
+          <w:tab w:val="num" w:pos="5760"/>
+        </w:tabs>
+        <w:ind w:left="5760" w:hanging="360"/>
+      </w:pPr>
+    </w:lvl>
+    <w:lvl w:ilvl="8" w:tentative="1">
+      <w:start w:val="1"/>
+      <w:numFmt w:val="decimal"/>
+      <w:lvlText w:val="%9."/>
+      <w:lvlJc w:val="left"/>
+      <w:pPr>
+        <w:tabs>
+          <w:tab w:val="num" w:pos="6480"/>
+        </w:tabs>
+        <w:ind w:left="6480" w:hanging="360"/>
+      </w:pPr>
+    </w:lvl>
+  </w:abstractNum>
+  <w:abstractNum w:abstractNumId="4" w15:restartNumberingAfterBreak="0">
     <w:nsid w:val="4AC24504"/>
     <w:multiLevelType w:val="hybridMultilevel"/>
     <w:tmpl w:val="BBFA1550"/>
@@ -13984,14 +22685,136 @@
       </w:pPr>
     </w:lvl>
   </w:abstractNum>
+  <w:abstractNum w:abstractNumId="5" w15:restartNumberingAfterBreak="0">
+    <w:nsid w:val="67D1120A"/>
+    <w:multiLevelType w:val="multilevel"/>
+    <w:tmpl w:val="965E1214"/>
+    <w:lvl w:ilvl="0">
+      <w:start w:val="1"/>
+      <w:numFmt w:val="decimal"/>
+      <w:lvlText w:val="%1."/>
+      <w:lvlJc w:val="left"/>
+      <w:pPr>
+        <w:tabs>
+          <w:tab w:val="num" w:pos="720"/>
+        </w:tabs>
+        <w:ind w:left="720" w:hanging="360"/>
+      </w:pPr>
+    </w:lvl>
+    <w:lvl w:ilvl="1" w:tentative="1">
+      <w:start w:val="1"/>
+      <w:numFmt w:val="decimal"/>
+      <w:lvlText w:val="%2."/>
+      <w:lvlJc w:val="left"/>
+      <w:pPr>
+        <w:tabs>
+          <w:tab w:val="num" w:pos="1440"/>
+        </w:tabs>
+        <w:ind w:left="1440" w:hanging="360"/>
+      </w:pPr>
+    </w:lvl>
+    <w:lvl w:ilvl="2" w:tentative="1">
+      <w:start w:val="1"/>
+      <w:numFmt w:val="decimal"/>
+      <w:lvlText w:val="%3."/>
+      <w:lvlJc w:val="left"/>
+      <w:pPr>
+        <w:tabs>
+          <w:tab w:val="num" w:pos="2160"/>
+        </w:tabs>
+        <w:ind w:left="2160" w:hanging="360"/>
+      </w:pPr>
+    </w:lvl>
+    <w:lvl w:ilvl="3" w:tentative="1">
+      <w:start w:val="1"/>
+      <w:numFmt w:val="decimal"/>
+      <w:lvlText w:val="%4."/>
+      <w:lvlJc w:val="left"/>
+      <w:pPr>
+        <w:tabs>
+          <w:tab w:val="num" w:pos="2880"/>
+        </w:tabs>
+        <w:ind w:left="2880" w:hanging="360"/>
+      </w:pPr>
+    </w:lvl>
+    <w:lvl w:ilvl="4" w:tentative="1">
+      <w:start w:val="1"/>
+      <w:numFmt w:val="decimal"/>
+      <w:lvlText w:val="%5."/>
+      <w:lvlJc w:val="left"/>
+      <w:pPr>
+        <w:tabs>
+          <w:tab w:val="num" w:pos="3600"/>
+        </w:tabs>
+        <w:ind w:left="3600" w:hanging="360"/>
+      </w:pPr>
+    </w:lvl>
+    <w:lvl w:ilvl="5" w:tentative="1">
+      <w:start w:val="1"/>
+      <w:numFmt w:val="decimal"/>
+      <w:lvlText w:val="%6."/>
+      <w:lvlJc w:val="left"/>
+      <w:pPr>
+        <w:tabs>
+          <w:tab w:val="num" w:pos="4320"/>
+        </w:tabs>
+        <w:ind w:left="4320" w:hanging="360"/>
+      </w:pPr>
+    </w:lvl>
+    <w:lvl w:ilvl="6" w:tentative="1">
+      <w:start w:val="1"/>
+      <w:numFmt w:val="decimal"/>
+      <w:lvlText w:val="%7."/>
+      <w:lvlJc w:val="left"/>
+      <w:pPr>
+        <w:tabs>
+          <w:tab w:val="num" w:pos="5040"/>
+        </w:tabs>
+        <w:ind w:left="5040" w:hanging="360"/>
+      </w:pPr>
+    </w:lvl>
+    <w:lvl w:ilvl="7" w:tentative="1">
+      <w:start w:val="1"/>
+      <w:numFmt w:val="decimal"/>
+      <w:lvlText w:val="%8."/>
+      <w:lvlJc w:val="left"/>
+      <w:pPr>
+        <w:tabs>
+          <w:tab w:val="num" w:pos="5760"/>
+        </w:tabs>
+        <w:ind w:left="5760" w:hanging="360"/>
+      </w:pPr>
+    </w:lvl>
+    <w:lvl w:ilvl="8" w:tentative="1">
+      <w:start w:val="1"/>
+      <w:numFmt w:val="decimal"/>
+      <w:lvlText w:val="%9."/>
+      <w:lvlJc w:val="left"/>
+      <w:pPr>
+        <w:tabs>
+          <w:tab w:val="num" w:pos="6480"/>
+        </w:tabs>
+        <w:ind w:left="6480" w:hanging="360"/>
+      </w:pPr>
+    </w:lvl>
+  </w:abstractNum>
   <w:num w:numId="1">
+    <w:abstractNumId w:val="4"/>
+  </w:num>
+  <w:num w:numId="2">
+    <w:abstractNumId w:val="1"/>
+  </w:num>
+  <w:num w:numId="3">
     <w:abstractNumId w:val="2"/>
   </w:num>
-  <w:num w:numId="2">
+  <w:num w:numId="4">
+    <w:abstractNumId w:val="5"/>
+  </w:num>
+  <w:num w:numId="5">
+    <w:abstractNumId w:val="3"/>
+  </w:num>
+  <w:num w:numId="6">
     <w:abstractNumId w:val="0"/>
-  </w:num>
-  <w:num w:numId="3">
-    <w:abstractNumId w:val="1"/>
   </w:num>
 </w:numbering>
 </file>
@@ -14494,7 +23317,6 @@
     <w:name w:val="Hyperlink"/>
     <w:basedOn w:val="a0"/>
     <w:uiPriority w:val="99"/>
-    <w:semiHidden/>
     <w:unhideWhenUsed/>
     <w:rsid w:val="00AE2087"/>
     <w:rPr>
@@ -14675,6 +23497,21 @@
       <w:sz w:val="20"/>
       <w:szCs w:val="20"/>
     </w:rPr>
+  </w:style>
+  <w:style w:type="character" w:customStyle="1" w:styleId="entry-author-link">
+    <w:name w:val="entry-author-link"/>
+    <w:basedOn w:val="a0"/>
+    <w:rsid w:val="00D36E3E"/>
+  </w:style>
+  <w:style w:type="character" w:customStyle="1" w:styleId="entry-date">
+    <w:name w:val="entry-date"/>
+    <w:basedOn w:val="a0"/>
+    <w:rsid w:val="00D36E3E"/>
+  </w:style>
+  <w:style w:type="character" w:customStyle="1" w:styleId="entry-category">
+    <w:name w:val="entry-category"/>
+    <w:basedOn w:val="a0"/>
+    <w:rsid w:val="00D36E3E"/>
   </w:style>
 </w:styles>
 </file>
@@ -14945,7 +23782,7 @@
 </file>
 
 <file path=customXml/itemProps1.xml><?xml version="1.0" encoding="utf-8"?>
-<ds:datastoreItem xmlns:ds="http://schemas.openxmlformats.org/officeDocument/2006/customXml" ds:itemID="{3B050866-A33E-4CFE-BC4D-3A5867EC02FE}">
+<ds:datastoreItem xmlns:ds="http://schemas.openxmlformats.org/officeDocument/2006/customXml" ds:itemID="{D8C6BB91-2E74-448E-A72D-C611536FE000}">
   <ds:schemaRefs>
     <ds:schemaRef ds:uri="http://schemas.openxmlformats.org/officeDocument/2006/bibliography"/>
   </ds:schemaRefs>
